--- a/plantillas/INVERSION_2_VERIFICACION_CUMPLIMIENTO.docx
+++ b/plantillas/INVERSION_2_VERIFICACION_CUMPLIMIENTO.docx
@@ -779,39 +779,7 @@
                 <w:szCs w:val="24"/>
               </w:rPr>
               <w:fldChar w:fldCharType="begin"/>
-            </w:r>
-            <w:r>
-              <w:rPr>
-                <w:rFonts w:ascii="Arial" w:eastAsia="Arial" w:hAnsi="Arial" w:cs="Arial"/>
-                <w:sz w:val="24"/>
-                <w:szCs w:val="24"/>
-              </w:rPr>
-              <w:instrText xml:space="preserve"> MERGEFIELD NOMBRE_DEL_CONTRATISTA </w:instrText>
-            </w:r>
-            <w:r>
-              <w:rPr>
-                <w:rFonts w:ascii="Arial" w:eastAsia="Arial" w:hAnsi="Arial" w:cs="Arial"/>
-                <w:sz w:val="24"/>
-                <w:szCs w:val="24"/>
-              </w:rPr>
-              <w:fldChar w:fldCharType="separate"/>
-            </w:r>
-            <w:r>
-              <w:rPr>
-                <w:rFonts w:ascii="Arial" w:eastAsia="Arial" w:hAnsi="Arial" w:cs="Arial"/>
-                <w:noProof/>
-                <w:sz w:val="24"/>
-                <w:szCs w:val="24"/>
-              </w:rPr>
-              <w:t>NINA JHOANA SOTO BUSTAMANTE</w:t>
-            </w:r>
-            <w:r>
-              <w:rPr>
-                <w:rFonts w:ascii="Arial" w:eastAsia="Arial" w:hAnsi="Arial" w:cs="Arial"/>
-                <w:sz w:val="24"/>
-                <w:szCs w:val="24"/>
-              </w:rPr>
-              <w:fldChar w:fldCharType="end"/>
+              <w:t>{{CONTRATISTA_NOMBRE}}</w:t>
             </w:r>
           </w:p>
         </w:tc>
@@ -886,53 +854,7 @@
                 <w:szCs w:val="24"/>
                 <w:lang w:val="es-CO"/>
               </w:rPr>
-              <w:t xml:space="preserve">C.C. No. </w:t>
-            </w:r>
-            <w:r>
-              <w:rPr>
-                <w:rFonts w:ascii="Arial" w:eastAsia="Arial" w:hAnsi="Arial" w:cs="Arial"/>
-                <w:sz w:val="24"/>
-                <w:szCs w:val="24"/>
-                <w:lang w:val="es-CO"/>
-              </w:rPr>
-              <w:fldChar w:fldCharType="begin"/>
-            </w:r>
-            <w:r>
-              <w:rPr>
-                <w:rFonts w:ascii="Arial" w:eastAsia="Arial" w:hAnsi="Arial" w:cs="Arial"/>
-                <w:sz w:val="24"/>
-                <w:szCs w:val="24"/>
-                <w:lang w:val="es-CO"/>
-              </w:rPr>
-              <w:instrText xml:space="preserve"> MERGEFIELD Cédula_del_contratista </w:instrText>
-            </w:r>
-            <w:r>
-              <w:rPr>
-                <w:rFonts w:ascii="Arial" w:eastAsia="Arial" w:hAnsi="Arial" w:cs="Arial"/>
-                <w:sz w:val="24"/>
-                <w:szCs w:val="24"/>
-                <w:lang w:val="es-CO"/>
-              </w:rPr>
-              <w:fldChar w:fldCharType="separate"/>
-            </w:r>
-            <w:r>
-              <w:rPr>
-                <w:rFonts w:ascii="Arial" w:eastAsia="Arial" w:hAnsi="Arial" w:cs="Arial"/>
-                <w:noProof/>
-                <w:sz w:val="24"/>
-                <w:szCs w:val="24"/>
-                <w:lang w:val="es-CO"/>
-              </w:rPr>
-              <w:t>1.130.648.239</w:t>
-            </w:r>
-            <w:r>
-              <w:rPr>
-                <w:rFonts w:ascii="Arial" w:eastAsia="Arial" w:hAnsi="Arial" w:cs="Arial"/>
-                <w:sz w:val="24"/>
-                <w:szCs w:val="24"/>
-                <w:lang w:val="es-CO"/>
-              </w:rPr>
-              <w:fldChar w:fldCharType="end"/>
+              <w:t xml:space="preserve">C.C. No. {{CONTRATISTA_CEDULA}}</w:t>
             </w:r>
           </w:p>
         </w:tc>
@@ -1134,43 +1056,7 @@
                 <w:lang w:val="es-CO"/>
               </w:rPr>
               <w:fldChar w:fldCharType="begin"/>
-            </w:r>
-            <w:r>
-              <w:rPr>
-                <w:rFonts w:ascii="Arial" w:eastAsia="Arial" w:hAnsi="Arial" w:cs="Arial"/>
-                <w:sz w:val="24"/>
-                <w:szCs w:val="24"/>
-                <w:lang w:val="es-CO"/>
-              </w:rPr>
-              <w:instrText xml:space="preserve"> MERGEFIELD Descripcion_de_la_formación_y_título_aca </w:instrText>
-            </w:r>
-            <w:r>
-              <w:rPr>
-                <w:rFonts w:ascii="Arial" w:eastAsia="Arial" w:hAnsi="Arial" w:cs="Arial"/>
-                <w:sz w:val="24"/>
-                <w:szCs w:val="24"/>
-                <w:lang w:val="es-CO"/>
-              </w:rPr>
-              <w:fldChar w:fldCharType="separate"/>
-            </w:r>
-            <w:r>
-              <w:rPr>
-                <w:rFonts w:ascii="Arial" w:eastAsia="Arial" w:hAnsi="Arial" w:cs="Arial"/>
-                <w:noProof/>
-                <w:sz w:val="24"/>
-                <w:szCs w:val="24"/>
-                <w:lang w:val="es-CO"/>
-              </w:rPr>
-              <w:t>Abogada de la Universidad Santiago de Cali, graduada el 20/noviembre/2012</w:t>
-            </w:r>
-            <w:r>
-              <w:rPr>
-                <w:rFonts w:ascii="Arial" w:eastAsia="Arial" w:hAnsi="Arial" w:cs="Arial"/>
-                <w:sz w:val="24"/>
-                <w:szCs w:val="24"/>
-                <w:lang w:val="es-CO"/>
-              </w:rPr>
-              <w:fldChar w:fldCharType="end"/>
+              <w:t>{{PERFIL_FORMACION}}</w:t>
             </w:r>
           </w:p>
         </w:tc>
@@ -1273,43 +1159,7 @@
                 <w:lang w:val="es-CO"/>
               </w:rPr>
               <w:fldChar w:fldCharType="begin"/>
-            </w:r>
-            <w:r>
-              <w:rPr>
-                <w:rFonts w:ascii="Arial" w:eastAsia="Arial" w:hAnsi="Arial" w:cs="Arial"/>
-                <w:sz w:val="24"/>
-                <w:szCs w:val="24"/>
-                <w:lang w:val="es-CO"/>
-              </w:rPr>
-              <w:instrText xml:space="preserve"> MERGEFIELD Descripcion_de_experiencia </w:instrText>
-            </w:r>
-            <w:r>
-              <w:rPr>
-                <w:rFonts w:ascii="Arial" w:eastAsia="Arial" w:hAnsi="Arial" w:cs="Arial"/>
-                <w:sz w:val="24"/>
-                <w:szCs w:val="24"/>
-                <w:lang w:val="es-CO"/>
-              </w:rPr>
-              <w:fldChar w:fldCharType="separate"/>
-            </w:r>
-            <w:r>
-              <w:rPr>
-                <w:rFonts w:ascii="Arial" w:eastAsia="Arial" w:hAnsi="Arial" w:cs="Arial"/>
-                <w:noProof/>
-                <w:sz w:val="24"/>
-                <w:szCs w:val="24"/>
-                <w:lang w:val="es-CO"/>
-              </w:rPr>
-              <w:t>Desde el 01/agosto/2013 al 25/enero/2019, 5 años, 5 meses y 24 dias, en Fortox Security Group. Total:5 años, 5 meses y 24 días.</w:t>
-            </w:r>
-            <w:r>
-              <w:rPr>
-                <w:rFonts w:ascii="Arial" w:eastAsia="Arial" w:hAnsi="Arial" w:cs="Arial"/>
-                <w:sz w:val="24"/>
-                <w:szCs w:val="24"/>
-                <w:lang w:val="es-CO"/>
-              </w:rPr>
-              <w:fldChar w:fldCharType="end"/>
+              <w:t>{{PERFIL_EXPERIENCIA}}</w:t>
             </w:r>
           </w:p>
         </w:tc>

--- a/plantillas/INVERSION_2_VERIFICACION_CUMPLIMIENTO.docx
+++ b/plantillas/INVERSION_2_VERIFICACION_CUMPLIMIENTO.docx
@@ -1,6 +1,6 @@
 
 <file path=word/document.xml><?xml version="1.0" encoding="utf-8"?>
-<w:document xmlns:wpc="http://schemas.microsoft.com/office/word/2010/wordprocessingCanvas" xmlns:cx="http://schemas.microsoft.com/office/drawing/2014/chartex" xmlns:cx1="http://schemas.microsoft.com/office/drawing/2015/9/8/chartex" xmlns:cx2="http://schemas.microsoft.com/office/drawing/2015/10/21/chartex" xmlns:cx3="http://schemas.microsoft.com/office/drawing/2016/5/9/chartex" xmlns:cx4="http://schemas.microsoft.com/office/drawing/2016/5/10/chartex" xmlns:cx5="http://schemas.microsoft.com/office/drawing/2016/5/11/chartex" xmlns:cx6="http://schemas.microsoft.com/office/drawing/2016/5/12/chartex" xmlns:cx7="http://schemas.microsoft.com/office/drawing/2016/5/13/chartex" xmlns:cx8="http://schemas.microsoft.com/office/drawing/2016/5/14/chartex" xmlns:mc="http://schemas.openxmlformats.org/markup-compatibility/2006" xmlns:aink="http://schemas.microsoft.com/office/drawing/2016/ink" xmlns:am3d="http://schemas.microsoft.com/office/drawing/2017/model3d" xmlns:o="urn:schemas-microsoft-com:office:office" xmlns:r="http://schemas.openxmlformats.org/officeDocument/2006/relationships" xmlns:m="http://schemas.openxmlformats.org/officeDocument/2006/math" xmlns:v="urn:schemas-microsoft-com:vml" xmlns:wp14="http://schemas.microsoft.com/office/word/2010/wordprocessingDrawing" xmlns:wp="http://schemas.openxmlformats.org/drawingml/2006/wordprocessingDrawing" xmlns:w10="urn:schemas-microsoft-com:office:word" xmlns:w="http://schemas.openxmlformats.org/wordprocessingml/2006/main" xmlns:w14="http://schemas.microsoft.com/office/word/2010/wordml" xmlns:w15="http://schemas.microsoft.com/office/word/2012/wordml" xmlns:w16cex="http://schemas.microsoft.com/office/word/2018/wordml/cex" xmlns:w16cid="http://schemas.microsoft.com/office/word/2016/wordml/cid" xmlns:w16="http://schemas.microsoft.com/office/word/2018/wordml" xmlns:w16sdtdh="http://schemas.microsoft.com/office/word/2020/wordml/sdtdatahash" xmlns:w16se="http://schemas.microsoft.com/office/word/2015/wordml/symex" xmlns:wpg="http://schemas.microsoft.com/office/word/2010/wordprocessingGroup" xmlns:wpi="http://schemas.microsoft.com/office/word/2010/wordprocessingInk" xmlns:wne="http://schemas.microsoft.com/office/word/2006/wordml" xmlns:wps="http://schemas.microsoft.com/office/word/2010/wordprocessingShape" mc:Ignorable="w14 w15 w16se w16cid w16 w16cex w16sdtdh wp14">
+<w:document xmlns:wpc="http://schemas.microsoft.com/office/word/2010/wordprocessingCanvas" xmlns:mc="http://schemas.openxmlformats.org/markup-compatibility/2006" xmlns:o="urn:schemas-microsoft-com:office:office" xmlns:r="http://schemas.openxmlformats.org/officeDocument/2006/relationships" xmlns:m="http://schemas.openxmlformats.org/officeDocument/2006/math" xmlns:v="urn:schemas-microsoft-com:vml" xmlns:wp14="http://schemas.microsoft.com/office/word/2010/wordprocessingDrawing" xmlns:wp="http://schemas.openxmlformats.org/drawingml/2006/wordprocessingDrawing" xmlns:w10="urn:schemas-microsoft-com:office:word" xmlns:w="http://schemas.openxmlformats.org/wordprocessingml/2006/main" xmlns:w14="http://schemas.microsoft.com/office/word/2010/wordml" xmlns:wpg="http://schemas.microsoft.com/office/word/2010/wordprocessingGroup" xmlns:wpi="http://schemas.microsoft.com/office/word/2010/wordprocessingInk" xmlns:wne="http://schemas.microsoft.com/office/word/2006/wordml" xmlns:wps="http://schemas.microsoft.com/office/word/2010/wordprocessingShape" mc:Ignorable="w14 wp14">
   <w:body>
     <w:p>
       <w:pPr>
@@ -119,56 +119,7 @@
                 <w:sz w:val="24"/>
                 <w:szCs w:val="24"/>
               </w:rPr>
-              <w:t xml:space="preserve">PRESTACIÓN DE </w:t>
-            </w:r>
-            <w:r>
-              <w:rPr>
-                <w:rFonts w:ascii="Arial" w:eastAsia="Arial" w:hAnsi="Arial" w:cs="Arial"/>
-                <w:sz w:val="24"/>
-                <w:szCs w:val="24"/>
-              </w:rPr>
-              <w:t xml:space="preserve">SERVICIOS </w:t>
-            </w:r>
-            <w:r>
-              <w:rPr>
-                <w:rFonts w:ascii="Arial" w:eastAsia="Arial" w:hAnsi="Arial" w:cs="Arial"/>
-                <w:sz w:val="24"/>
-                <w:szCs w:val="24"/>
-              </w:rPr>
-              <w:fldChar w:fldCharType="begin"/>
-            </w:r>
-            <w:r>
-              <w:rPr>
-                <w:rFonts w:ascii="Arial" w:eastAsia="Arial" w:hAnsi="Arial" w:cs="Arial"/>
-                <w:sz w:val="24"/>
-                <w:szCs w:val="24"/>
-              </w:rPr>
-              <w:instrText xml:space="preserve"> MERGEFIELD Tipo_de_contrato_Profesional_o_de_Apoyo </w:instrText>
-            </w:r>
-            <w:r>
-              <w:rPr>
-                <w:rFonts w:ascii="Arial" w:eastAsia="Arial" w:hAnsi="Arial" w:cs="Arial"/>
-                <w:sz w:val="24"/>
-                <w:szCs w:val="24"/>
-              </w:rPr>
-              <w:fldChar w:fldCharType="separate"/>
-            </w:r>
-            <w:r>
-              <w:rPr>
-                <w:rFonts w:ascii="Arial" w:eastAsia="Arial" w:hAnsi="Arial" w:cs="Arial"/>
-                <w:noProof/>
-                <w:sz w:val="24"/>
-                <w:szCs w:val="24"/>
-              </w:rPr>
-              <w:t>PROFESIONALES</w:t>
-            </w:r>
-            <w:r>
-              <w:rPr>
-                <w:rFonts w:ascii="Arial" w:eastAsia="Arial" w:hAnsi="Arial" w:cs="Arial"/>
-                <w:sz w:val="24"/>
-                <w:szCs w:val="24"/>
-              </w:rPr>
-              <w:fldChar w:fldCharType="end"/>
+              <w:t>{{NIVEL_CONTRATO}}</w:t>
             </w:r>
           </w:p>
         </w:tc>
@@ -188,23 +139,13 @@
                 <w:szCs w:val="24"/>
               </w:rPr>
             </w:pPr>
-            <w:proofErr w:type="spellStart"/>
             <w:r>
               <w:rPr>
                 <w:rFonts w:ascii="Arial" w:eastAsia="Arial" w:hAnsi="Arial" w:cs="Arial"/>
                 <w:sz w:val="24"/>
                 <w:szCs w:val="24"/>
               </w:rPr>
-              <w:t>Objeto</w:t>
-            </w:r>
-            <w:proofErr w:type="spellEnd"/>
-            <w:r>
-              <w:rPr>
-                <w:rFonts w:ascii="Arial" w:eastAsia="Arial" w:hAnsi="Arial" w:cs="Arial"/>
-                <w:sz w:val="24"/>
-                <w:szCs w:val="24"/>
-              </w:rPr>
-              <w:t>:</w:t>
+              <w:t>Objeto:</w:t>
             </w:r>
           </w:p>
         </w:tc>
@@ -237,8 +178,7 @@
                 <w:szCs w:val="24"/>
                 <w:lang w:val="es-CO"/>
               </w:rPr>
-              <w:fldChar w:fldCharType="begin"/>
-              <w:t>Prestación de servicios profesionales como Abogado, brindando soporte en el Departamento Administrativo de Gestión Jurídica Pública especificamente en la Subdirección de Defensa Judicial y Prevención del Daño Antijurídico en las actividades correspondientes a la revisión y trámite de pago de sentencias, laudos arbitrales, conciliaciones, costas y demás, que deba realizar el Distrito Especial de Santiago de Cali, en el marco del proyecto de inversión denominado "Fortalecimiento del Ciclo de Defensa Jurídica y de la Política de Mejora Normativa del Distrito Especial de Santiago de Cali {{CODIGO_PROYECTO}}"</w:t>
+              <w:t>{{OBJETO_CONTRACTUAL}}</w:t>
             </w:r>
           </w:p>
         </w:tc>
@@ -264,25 +204,7 @@
                 <w:sz w:val="24"/>
                 <w:szCs w:val="24"/>
               </w:rPr>
-              <w:t xml:space="preserve">Valor del </w:t>
-            </w:r>
-            <w:proofErr w:type="spellStart"/>
-            <w:r>
-              <w:rPr>
-                <w:rFonts w:ascii="Arial" w:eastAsia="Arial" w:hAnsi="Arial" w:cs="Arial"/>
-                <w:sz w:val="24"/>
-                <w:szCs w:val="24"/>
-              </w:rPr>
-              <w:t>contrato</w:t>
-            </w:r>
-            <w:proofErr w:type="spellEnd"/>
-            <w:r>
-              <w:rPr>
-                <w:rFonts w:ascii="Arial" w:eastAsia="Arial" w:hAnsi="Arial" w:cs="Arial"/>
-                <w:sz w:val="24"/>
-                <w:szCs w:val="24"/>
-              </w:rPr>
-              <w:t>:</w:t>
+              <w:t>Valor del contrato:</w:t>
             </w:r>
           </w:p>
         </w:tc>
@@ -315,8 +237,18 @@
                 <w:szCs w:val="24"/>
                 <w:lang w:val="es-CO"/>
               </w:rPr>
-              <w:fldChar w:fldCharType="begin"/>
-              <w:t>Diecinueve millones doscientos veinte mil pesos m/cte  ({{VALOR_CONTRATO}})</w:t>
+              <w:t>{{VALOR_CONTRATO_LETRAS}}m/cte  (</w:t>
+            </w:r>
+            <w:bookmarkStart w:id="0" w:name="_GoBack"/>
+            <w:bookmarkEnd w:id="0"/>
+            <w:r>
+              <w:rPr>
+                <w:rFonts w:ascii="Arial" w:eastAsia="Arial" w:hAnsi="Arial" w:cs="Arial"/>
+                <w:sz w:val="24"/>
+                <w:szCs w:val="24"/>
+                <w:lang w:val="es-CO"/>
+              </w:rPr>
+              <w:t>{{VALOR_CONTRATO}})</w:t>
             </w:r>
           </w:p>
         </w:tc>
@@ -336,23 +268,13 @@
                 <w:szCs w:val="24"/>
               </w:rPr>
             </w:pPr>
-            <w:proofErr w:type="spellStart"/>
             <w:r>
               <w:rPr>
                 <w:rFonts w:ascii="Arial" w:eastAsia="Arial" w:hAnsi="Arial" w:cs="Arial"/>
                 <w:sz w:val="24"/>
                 <w:szCs w:val="24"/>
               </w:rPr>
-              <w:t>Organismo</w:t>
-            </w:r>
-            <w:proofErr w:type="spellEnd"/>
-            <w:r>
-              <w:rPr>
-                <w:rFonts w:ascii="Arial" w:eastAsia="Arial" w:hAnsi="Arial" w:cs="Arial"/>
-                <w:sz w:val="24"/>
-                <w:szCs w:val="24"/>
-              </w:rPr>
-              <w:t>:</w:t>
+              <w:t>Organismo:</w:t>
             </w:r>
           </w:p>
         </w:tc>
@@ -464,23 +386,13 @@
                 <w:szCs w:val="24"/>
               </w:rPr>
             </w:pPr>
-            <w:proofErr w:type="spellStart"/>
             <w:r>
               <w:rPr>
                 <w:rFonts w:ascii="Arial" w:eastAsia="Arial" w:hAnsi="Arial" w:cs="Arial"/>
                 <w:sz w:val="24"/>
                 <w:szCs w:val="24"/>
               </w:rPr>
-              <w:t>Idoneidad</w:t>
-            </w:r>
-            <w:proofErr w:type="spellEnd"/>
-            <w:r>
-              <w:rPr>
-                <w:rFonts w:ascii="Arial" w:eastAsia="Arial" w:hAnsi="Arial" w:cs="Arial"/>
-                <w:sz w:val="24"/>
-                <w:szCs w:val="24"/>
-              </w:rPr>
-              <w:t xml:space="preserve"> </w:t>
+              <w:t xml:space="preserve">Idoneidad </w:t>
             </w:r>
           </w:p>
         </w:tc>
@@ -513,44 +425,7 @@
                 <w:szCs w:val="24"/>
                 <w:lang w:val="es-CO"/>
               </w:rPr>
-              <w:fldChar w:fldCharType="begin"/>
-            </w:r>
-            <w:r>
-              <w:rPr>
-                <w:rFonts w:ascii="Arial" w:eastAsia="Arial" w:hAnsi="Arial" w:cs="Arial"/>
-                <w:sz w:val="24"/>
-                <w:szCs w:val="24"/>
-                <w:lang w:val="es-CO"/>
-              </w:rPr>
-              <w:instrText xml:space="preserve"> MERGEFIELD Formación_y_título_académica_Básica_me </w:instrText>
-            </w:r>
-            <w:r>
-              <w:rPr>
-                <w:rFonts w:ascii="Arial" w:eastAsia="Arial" w:hAnsi="Arial" w:cs="Arial"/>
-                <w:sz w:val="24"/>
-                <w:szCs w:val="24"/>
-                <w:lang w:val="es-CO"/>
-              </w:rPr>
-              <w:fldChar w:fldCharType="separate"/>
-            </w:r>
-            <w:r>
-              <w:rPr>
-                <w:rFonts w:ascii="Arial" w:eastAsia="Arial" w:hAnsi="Arial" w:cs="Arial"/>
-                <w:noProof/>
-                <w:sz w:val="24"/>
-                <w:szCs w:val="24"/>
-                <w:lang w:val="es-CO"/>
-              </w:rPr>
-              <w:t>Abogado (a) titulado (a)</w:t>
-            </w:r>
-            <w:r>
-              <w:rPr>
-                <w:rFonts w:ascii="Arial" w:eastAsia="Arial" w:hAnsi="Arial" w:cs="Arial"/>
-                <w:sz w:val="24"/>
-                <w:szCs w:val="24"/>
-                <w:lang w:val="es-CO"/>
-              </w:rPr>
-              <w:fldChar w:fldCharType="end"/>
+              <w:t>{{PERFIL_FORMACION}}</w:t>
             </w:r>
           </w:p>
         </w:tc>
@@ -570,7 +445,6 @@
                 <w:szCs w:val="24"/>
               </w:rPr>
             </w:pPr>
-            <w:proofErr w:type="spellStart"/>
             <w:r>
               <w:rPr>
                 <w:rFonts w:ascii="Arial" w:eastAsia="Arial" w:hAnsi="Arial" w:cs="Arial"/>
@@ -579,7 +453,6 @@
               </w:rPr>
               <w:t>Experiencia</w:t>
             </w:r>
-            <w:proofErr w:type="spellEnd"/>
           </w:p>
         </w:tc>
         <w:tc>
@@ -611,44 +484,7 @@
                 <w:szCs w:val="24"/>
                 <w:lang w:val="es-CO"/>
               </w:rPr>
-              <w:fldChar w:fldCharType="begin"/>
-            </w:r>
-            <w:r>
-              <w:rPr>
-                <w:rFonts w:ascii="Arial" w:eastAsia="Arial" w:hAnsi="Arial" w:cs="Arial"/>
-                <w:sz w:val="24"/>
-                <w:szCs w:val="24"/>
-                <w:lang w:val="es-CO"/>
-              </w:rPr>
-              <w:instrText xml:space="preserve"> MERGEFIELD Experiencia_ </w:instrText>
-            </w:r>
-            <w:r>
-              <w:rPr>
-                <w:rFonts w:ascii="Arial" w:eastAsia="Arial" w:hAnsi="Arial" w:cs="Arial"/>
-                <w:sz w:val="24"/>
-                <w:szCs w:val="24"/>
-                <w:lang w:val="es-CO"/>
-              </w:rPr>
-              <w:fldChar w:fldCharType="separate"/>
-            </w:r>
-            <w:r>
-              <w:rPr>
-                <w:rFonts w:ascii="Arial" w:eastAsia="Arial" w:hAnsi="Arial" w:cs="Arial"/>
-                <w:noProof/>
-                <w:sz w:val="24"/>
-                <w:szCs w:val="24"/>
-                <w:lang w:val="es-CO"/>
-              </w:rPr>
-              <w:t>Doce (12) meses de Experiencia Profesional</w:t>
-            </w:r>
-            <w:r>
-              <w:rPr>
-                <w:rFonts w:ascii="Arial" w:eastAsia="Arial" w:hAnsi="Arial" w:cs="Arial"/>
-                <w:sz w:val="24"/>
-                <w:szCs w:val="24"/>
-                <w:lang w:val="es-CO"/>
-              </w:rPr>
-              <w:fldChar w:fldCharType="end"/>
+              <w:t>{{PERFIL_EXPERIENCIA}}</w:t>
             </w:r>
           </w:p>
         </w:tc>
@@ -731,23 +567,13 @@
                 <w:szCs w:val="24"/>
               </w:rPr>
             </w:pPr>
-            <w:proofErr w:type="spellStart"/>
             <w:r>
               <w:rPr>
                 <w:rFonts w:ascii="Arial" w:eastAsia="Arial" w:hAnsi="Arial" w:cs="Arial"/>
                 <w:sz w:val="24"/>
                 <w:szCs w:val="24"/>
               </w:rPr>
-              <w:t>Nombre</w:t>
-            </w:r>
-            <w:proofErr w:type="spellEnd"/>
-            <w:r>
-              <w:rPr>
-                <w:rFonts w:ascii="Arial" w:eastAsia="Arial" w:hAnsi="Arial" w:cs="Arial"/>
-                <w:sz w:val="24"/>
-                <w:szCs w:val="24"/>
-              </w:rPr>
-              <w:t>:</w:t>
+              <w:t>Nombre:</w:t>
             </w:r>
           </w:p>
         </w:tc>
@@ -778,7 +604,6 @@
                 <w:sz w:val="24"/>
                 <w:szCs w:val="24"/>
               </w:rPr>
-              <w:fldChar w:fldCharType="begin"/>
               <w:t>{{CONTRATISTA_NOMBRE}}</w:t>
             </w:r>
           </w:p>
@@ -805,23 +630,13 @@
                 <w:szCs w:val="24"/>
               </w:rPr>
             </w:pPr>
-            <w:proofErr w:type="spellStart"/>
             <w:r>
               <w:rPr>
                 <w:rFonts w:ascii="Arial" w:eastAsia="Arial" w:hAnsi="Arial" w:cs="Arial"/>
                 <w:sz w:val="24"/>
                 <w:szCs w:val="24"/>
               </w:rPr>
-              <w:t>Identificación</w:t>
-            </w:r>
-            <w:proofErr w:type="spellEnd"/>
-            <w:r>
-              <w:rPr>
-                <w:rFonts w:ascii="Arial" w:eastAsia="Arial" w:hAnsi="Arial" w:cs="Arial"/>
-                <w:sz w:val="24"/>
-                <w:szCs w:val="24"/>
-              </w:rPr>
-              <w:t>:</w:t>
+              <w:t>Identificación:</w:t>
             </w:r>
           </w:p>
         </w:tc>
@@ -854,7 +669,7 @@
                 <w:szCs w:val="24"/>
                 <w:lang w:val="es-CO"/>
               </w:rPr>
-              <w:t xml:space="preserve">C.C. No. {{CONTRATISTA_CEDULA}}</w:t>
+              <w:t>C.C. No. {{CONTRATISTA_CEDULA}}</w:t>
             </w:r>
           </w:p>
         </w:tc>
@@ -1014,7 +829,6 @@
                 <w:szCs w:val="24"/>
               </w:rPr>
             </w:pPr>
-            <w:proofErr w:type="spellStart"/>
             <w:r>
               <w:rPr>
                 <w:rFonts w:ascii="Arial" w:eastAsia="Arial" w:hAnsi="Arial" w:cs="Arial"/>
@@ -1023,7 +837,6 @@
               </w:rPr>
               <w:t>Idoneidad</w:t>
             </w:r>
-            <w:proofErr w:type="spellEnd"/>
           </w:p>
         </w:tc>
         <w:tc>
@@ -1055,7 +868,6 @@
                 <w:szCs w:val="24"/>
                 <w:lang w:val="es-CO"/>
               </w:rPr>
-              <w:fldChar w:fldCharType="begin"/>
               <w:t>{{PERFIL_FORMACION}}</w:t>
             </w:r>
           </w:p>
@@ -1073,7 +885,6 @@
           </w:tcPr>
           <w:p>
             <w:pPr>
-              <w:widowControl/>
               <w:numPr>
                 <w:ilvl w:val="0"/>
                 <w:numId w:val="2"/>
@@ -1117,7 +928,6 @@
                 <w:szCs w:val="24"/>
               </w:rPr>
             </w:pPr>
-            <w:proofErr w:type="spellStart"/>
             <w:r>
               <w:rPr>
                 <w:rFonts w:ascii="Arial" w:eastAsia="Arial" w:hAnsi="Arial" w:cs="Arial"/>
@@ -1126,7 +936,6 @@
               </w:rPr>
               <w:t>Experiencia</w:t>
             </w:r>
-            <w:proofErr w:type="spellEnd"/>
           </w:p>
         </w:tc>
         <w:tc>
@@ -1158,7 +967,6 @@
                 <w:szCs w:val="24"/>
                 <w:lang w:val="es-CO"/>
               </w:rPr>
-              <w:fldChar w:fldCharType="begin"/>
               <w:t>{{PERFIL_EXPERIENCIA}}</w:t>
             </w:r>
           </w:p>
@@ -1443,23 +1251,13 @@
                 <w:szCs w:val="24"/>
               </w:rPr>
             </w:pPr>
-            <w:proofErr w:type="spellStart"/>
             <w:r>
               <w:rPr>
                 <w:rFonts w:ascii="Arial" w:eastAsia="Arial" w:hAnsi="Arial" w:cs="Arial"/>
                 <w:sz w:val="24"/>
                 <w:szCs w:val="24"/>
               </w:rPr>
-              <w:t>Nombre</w:t>
-            </w:r>
-            <w:proofErr w:type="spellEnd"/>
-            <w:r>
-              <w:rPr>
-                <w:rFonts w:ascii="Arial" w:eastAsia="Arial" w:hAnsi="Arial" w:cs="Arial"/>
-                <w:sz w:val="24"/>
-                <w:szCs w:val="24"/>
-              </w:rPr>
-              <w:t>:</w:t>
+              <w:t>Nombre:</w:t>
             </w:r>
           </w:p>
         </w:tc>
@@ -1544,18 +1342,8 @@
                 <w:sz w:val="24"/>
                 <w:szCs w:val="24"/>
               </w:rPr>
-              <w:t xml:space="preserve"> </w:t>
+              <w:t xml:space="preserve"> contratista</w:t>
             </w:r>
-            <w:proofErr w:type="spellStart"/>
-            <w:r>
-              <w:rPr>
-                <w:rFonts w:ascii="Arial" w:eastAsia="Arial" w:hAnsi="Arial" w:cs="Arial"/>
-                <w:sz w:val="24"/>
-                <w:szCs w:val="24"/>
-              </w:rPr>
-              <w:t>contratista</w:t>
-            </w:r>
-            <w:proofErr w:type="spellEnd"/>
           </w:p>
         </w:tc>
       </w:tr>
@@ -1575,23 +1363,13 @@
                 <w:szCs w:val="24"/>
               </w:rPr>
             </w:pPr>
-            <w:proofErr w:type="spellStart"/>
             <w:r>
               <w:rPr>
                 <w:rFonts w:ascii="Arial" w:eastAsia="Arial" w:hAnsi="Arial" w:cs="Arial"/>
                 <w:sz w:val="24"/>
                 <w:szCs w:val="24"/>
               </w:rPr>
-              <w:t>Organismo</w:t>
-            </w:r>
-            <w:proofErr w:type="spellEnd"/>
-            <w:r>
-              <w:rPr>
-                <w:rFonts w:ascii="Arial" w:eastAsia="Arial" w:hAnsi="Arial" w:cs="Arial"/>
-                <w:sz w:val="24"/>
-                <w:szCs w:val="24"/>
-              </w:rPr>
-              <w:t xml:space="preserve">: </w:t>
+              <w:t xml:space="preserve">Organismo: </w:t>
             </w:r>
           </w:p>
         </w:tc>
@@ -1632,8 +1410,8 @@
           <w:szCs w:val="16"/>
         </w:rPr>
         <w:sectPr>
-          <w:headerReference w:type="default" r:id="rId14"/>
-          <w:footerReference w:type="default" r:id="rId15"/>
+          <w:headerReference w:type="default" r:id="rId10"/>
+          <w:footerReference w:type="default" r:id="rId11"/>
           <w:pgSz w:w="12242" w:h="15842"/>
           <w:pgMar w:top="1418" w:right="1418" w:bottom="1418" w:left="1418" w:header="850" w:footer="1020" w:gutter="0"/>
           <w:pgNumType w:start="1"/>
@@ -1641,9 +1419,10 @@
         </w:sectPr>
       </w:pPr>
     </w:p>
+    <w:p/>
     <w:sectPr>
-      <w:headerReference w:type="default" r:id="rId20"/>
-      <w:footerReference w:type="default" r:id="rId21"/>
+      <w:headerReference w:type="default" r:id="rId12"/>
+      <w:footerReference w:type="default" r:id="rId13"/>
       <w:type w:val="continuous"/>
       <w:pgSz w:w="12242" w:h="15842"/>
       <w:pgMar w:top="1418" w:right="1418" w:bottom="1418" w:left="1418" w:header="850" w:footer="1020" w:gutter="0"/>
@@ -1658,7 +1437,7 @@
 </file>
 
 <file path=word/endnotes.xml><?xml version="1.0" encoding="utf-8"?>
-<w:endnotes xmlns:wpc="http://schemas.microsoft.com/office/word/2010/wordprocessingCanvas" xmlns:cx="http://schemas.microsoft.com/office/drawing/2014/chartex" xmlns:cx1="http://schemas.microsoft.com/office/drawing/2015/9/8/chartex" xmlns:cx2="http://schemas.microsoft.com/office/drawing/2015/10/21/chartex" xmlns:cx3="http://schemas.microsoft.com/office/drawing/2016/5/9/chartex" xmlns:cx4="http://schemas.microsoft.com/office/drawing/2016/5/10/chartex" xmlns:cx5="http://schemas.microsoft.com/office/drawing/2016/5/11/chartex" xmlns:cx6="http://schemas.microsoft.com/office/drawing/2016/5/12/chartex" xmlns:cx7="http://schemas.microsoft.com/office/drawing/2016/5/13/chartex" xmlns:cx8="http://schemas.microsoft.com/office/drawing/2016/5/14/chartex" xmlns:mc="http://schemas.openxmlformats.org/markup-compatibility/2006" xmlns:aink="http://schemas.microsoft.com/office/drawing/2016/ink" xmlns:am3d="http://schemas.microsoft.com/office/drawing/2017/model3d" xmlns:o="urn:schemas-microsoft-com:office:office" xmlns:r="http://schemas.openxmlformats.org/officeDocument/2006/relationships" xmlns:m="http://schemas.openxmlformats.org/officeDocument/2006/math" xmlns:v="urn:schemas-microsoft-com:vml" xmlns:wp14="http://schemas.microsoft.com/office/word/2010/wordprocessingDrawing" xmlns:wp="http://schemas.openxmlformats.org/drawingml/2006/wordprocessingDrawing" xmlns:w10="urn:schemas-microsoft-com:office:word" xmlns:w="http://schemas.openxmlformats.org/wordprocessingml/2006/main" xmlns:w14="http://schemas.microsoft.com/office/word/2010/wordml" xmlns:w15="http://schemas.microsoft.com/office/word/2012/wordml" xmlns:w16cex="http://schemas.microsoft.com/office/word/2018/wordml/cex" xmlns:w16cid="http://schemas.microsoft.com/office/word/2016/wordml/cid" xmlns:w16="http://schemas.microsoft.com/office/word/2018/wordml" xmlns:w16sdtdh="http://schemas.microsoft.com/office/word/2020/wordml/sdtdatahash" xmlns:w16se="http://schemas.microsoft.com/office/word/2015/wordml/symex" xmlns:wpg="http://schemas.microsoft.com/office/word/2010/wordprocessingGroup" xmlns:wpi="http://schemas.microsoft.com/office/word/2010/wordprocessingInk" xmlns:wne="http://schemas.microsoft.com/office/word/2006/wordml" xmlns:wps="http://schemas.microsoft.com/office/word/2010/wordprocessingShape" mc:Ignorable="w14 w15 w16se w16cid w16 w16cex w16sdtdh wp14">
+<w:endnotes xmlns:wpc="http://schemas.microsoft.com/office/word/2010/wordprocessingCanvas" xmlns:mc="http://schemas.openxmlformats.org/markup-compatibility/2006" xmlns:o="urn:schemas-microsoft-com:office:office" xmlns:r="http://schemas.openxmlformats.org/officeDocument/2006/relationships" xmlns:m="http://schemas.openxmlformats.org/officeDocument/2006/math" xmlns:v="urn:schemas-microsoft-com:vml" xmlns:wp14="http://schemas.microsoft.com/office/word/2010/wordprocessingDrawing" xmlns:wp="http://schemas.openxmlformats.org/drawingml/2006/wordprocessingDrawing" xmlns:w10="urn:schemas-microsoft-com:office:word" xmlns:w="http://schemas.openxmlformats.org/wordprocessingml/2006/main" xmlns:w14="http://schemas.microsoft.com/office/word/2010/wordml" xmlns:wpg="http://schemas.microsoft.com/office/word/2010/wordprocessingGroup" xmlns:wpi="http://schemas.microsoft.com/office/word/2010/wordprocessingInk" xmlns:wne="http://schemas.microsoft.com/office/word/2006/wordml" xmlns:wps="http://schemas.microsoft.com/office/word/2010/wordprocessingShape" mc:Ignorable="w14 wp14">
   <w:endnote w:type="separator" w:id="-1">
     <w:p>
       <w:r>
@@ -1677,172 +1456,203 @@
 </file>
 
 <file path=word/footer1.xml><?xml version="1.0" encoding="utf-8"?>
-<w:ftr xmlns:wpc="http://schemas.microsoft.com/office/word/2010/wordprocessingCanvas" xmlns:cx="http://schemas.microsoft.com/office/drawing/2014/chartex" xmlns:cx1="http://schemas.microsoft.com/office/drawing/2015/9/8/chartex" xmlns:cx2="http://schemas.microsoft.com/office/drawing/2015/10/21/chartex" xmlns:cx3="http://schemas.microsoft.com/office/drawing/2016/5/9/chartex" xmlns:cx4="http://schemas.microsoft.com/office/drawing/2016/5/10/chartex" xmlns:cx5="http://schemas.microsoft.com/office/drawing/2016/5/11/chartex" xmlns:cx6="http://schemas.microsoft.com/office/drawing/2016/5/12/chartex" xmlns:cx7="http://schemas.microsoft.com/office/drawing/2016/5/13/chartex" xmlns:cx8="http://schemas.microsoft.com/office/drawing/2016/5/14/chartex" xmlns:mc="http://schemas.openxmlformats.org/markup-compatibility/2006" xmlns:aink="http://schemas.microsoft.com/office/drawing/2016/ink" xmlns:am3d="http://schemas.microsoft.com/office/drawing/2017/model3d" xmlns:o="urn:schemas-microsoft-com:office:office" xmlns:r="http://schemas.openxmlformats.org/officeDocument/2006/relationships" xmlns:m="http://schemas.openxmlformats.org/officeDocument/2006/math" xmlns:v="urn:schemas-microsoft-com:vml" xmlns:wp14="http://schemas.microsoft.com/office/word/2010/wordprocessingDrawing" xmlns:wp="http://schemas.openxmlformats.org/drawingml/2006/wordprocessingDrawing" xmlns:w10="urn:schemas-microsoft-com:office:word" xmlns:w="http://schemas.openxmlformats.org/wordprocessingml/2006/main" xmlns:w14="http://schemas.microsoft.com/office/word/2010/wordml" xmlns:w15="http://schemas.microsoft.com/office/word/2012/wordml" xmlns:w16cex="http://schemas.microsoft.com/office/word/2018/wordml/cex" xmlns:w16cid="http://schemas.microsoft.com/office/word/2016/wordml/cid" xmlns:w16="http://schemas.microsoft.com/office/word/2018/wordml" xmlns:w16sdtdh="http://schemas.microsoft.com/office/word/2020/wordml/sdtdatahash" xmlns:w16se="http://schemas.microsoft.com/office/word/2015/wordml/symex" xmlns:wpg="http://schemas.microsoft.com/office/word/2010/wordprocessingGroup" xmlns:wpi="http://schemas.microsoft.com/office/word/2010/wordprocessingInk" xmlns:wne="http://schemas.microsoft.com/office/word/2006/wordml" xmlns:wps="http://schemas.microsoft.com/office/word/2010/wordprocessingShape" mc:Ignorable="w14 w15 w16se w16cid w16 w16cex w16sdtdh wp14">
-  <w:p>
-    <w:pPr>
-      <w:pBdr>
-        <w:top w:val="nil"/>
-        <w:left w:val="nil"/>
-        <w:bottom w:val="nil"/>
-        <w:right w:val="nil"/>
-        <w:between w:val="nil"/>
-      </w:pBdr>
-      <w:tabs>
-        <w:tab w:val="center" w:pos="4252"/>
-        <w:tab w:val="right" w:pos="8504"/>
-      </w:tabs>
-      <w:jc w:val="center"/>
+<w:ftr xmlns:wpc="http://schemas.microsoft.com/office/word/2010/wordprocessingCanvas" xmlns:mc="http://schemas.openxmlformats.org/markup-compatibility/2006" xmlns:o="urn:schemas-microsoft-com:office:office" xmlns:r="http://schemas.openxmlformats.org/officeDocument/2006/relationships" xmlns:m="http://schemas.openxmlformats.org/officeDocument/2006/math" xmlns:v="urn:schemas-microsoft-com:vml" xmlns:wp14="http://schemas.microsoft.com/office/word/2010/wordprocessingDrawing" xmlns:wp="http://schemas.openxmlformats.org/drawingml/2006/wordprocessingDrawing" xmlns:w10="urn:schemas-microsoft-com:office:word" xmlns:w="http://schemas.openxmlformats.org/wordprocessingml/2006/main" xmlns:w14="http://schemas.microsoft.com/office/word/2010/wordml" xmlns:wpg="http://schemas.microsoft.com/office/word/2010/wordprocessingGroup" xmlns:wpi="http://schemas.microsoft.com/office/word/2010/wordprocessingInk" xmlns:wne="http://schemas.microsoft.com/office/word/2006/wordml" xmlns:wps="http://schemas.microsoft.com/office/word/2010/wordprocessingShape" mc:Ignorable="w14 wp14">
+  <w:sdt>
+    <w:sdtPr>
       <w:rPr>
-        <w:color w:val="000000"/>
-      </w:rPr>
-    </w:pPr>
-    <w:r>
-      <w:rPr>
-        <w:color w:val="000000"/>
-      </w:rPr>
-      <w:fldChar w:fldCharType="begin"/>
-    </w:r>
-    <w:r>
-      <w:rPr>
-        <w:color w:val="000000"/>
-      </w:rPr>
-      <w:instrText>PAGE</w:instrText>
-    </w:r>
-    <w:r>
-      <w:rPr>
-        <w:color w:val="000000"/>
-      </w:rPr>
-      <w:fldChar w:fldCharType="separate"/>
-    </w:r>
-    <w:r>
-      <w:rPr>
-        <w:noProof/>
-        <w:color w:val="000000"/>
-      </w:rPr>
-      <w:t>1</w:t>
-    </w:r>
-    <w:r>
-      <w:rPr>
-        <w:color w:val="000000"/>
-      </w:rPr>
-      <w:fldChar w:fldCharType="end"/>
-    </w:r>
-  </w:p>
-  <w:p>
-    <w:pPr>
-      <w:pBdr>
-        <w:top w:val="nil"/>
-        <w:left w:val="nil"/>
-        <w:bottom w:val="nil"/>
-        <w:right w:val="nil"/>
-        <w:between w:val="nil"/>
-      </w:pBdr>
-      <w:tabs>
-        <w:tab w:val="center" w:pos="4252"/>
-        <w:tab w:val="right" w:pos="8504"/>
-      </w:tabs>
-      <w:rPr>
-        <w:color w:val="000000"/>
-      </w:rPr>
-    </w:pPr>
-  </w:p>
-</w:ftr>
-</file>
-
-<file path=word/footer2.xml><?xml version="1.0" encoding="utf-8"?>
-<w:ftr xmlns:wpc="http://schemas.microsoft.com/office/word/2010/wordprocessingCanvas" xmlns:cx="http://schemas.microsoft.com/office/drawing/2014/chartex" xmlns:cx1="http://schemas.microsoft.com/office/drawing/2015/9/8/chartex" xmlns:cx2="http://schemas.microsoft.com/office/drawing/2015/10/21/chartex" xmlns:cx3="http://schemas.microsoft.com/office/drawing/2016/5/9/chartex" xmlns:cx4="http://schemas.microsoft.com/office/drawing/2016/5/10/chartex" xmlns:cx5="http://schemas.microsoft.com/office/drawing/2016/5/11/chartex" xmlns:cx6="http://schemas.microsoft.com/office/drawing/2016/5/12/chartex" xmlns:cx7="http://schemas.microsoft.com/office/drawing/2016/5/13/chartex" xmlns:cx8="http://schemas.microsoft.com/office/drawing/2016/5/14/chartex" xmlns:mc="http://schemas.openxmlformats.org/markup-compatibility/2006" xmlns:aink="http://schemas.microsoft.com/office/drawing/2016/ink" xmlns:am3d="http://schemas.microsoft.com/office/drawing/2017/model3d" xmlns:o="urn:schemas-microsoft-com:office:office" xmlns:r="http://schemas.openxmlformats.org/officeDocument/2006/relationships" xmlns:m="http://schemas.openxmlformats.org/officeDocument/2006/math" xmlns:v="urn:schemas-microsoft-com:vml" xmlns:wp14="http://schemas.microsoft.com/office/word/2010/wordprocessingDrawing" xmlns:wp="http://schemas.openxmlformats.org/drawingml/2006/wordprocessingDrawing" xmlns:w10="urn:schemas-microsoft-com:office:word" xmlns:w="http://schemas.openxmlformats.org/wordprocessingml/2006/main" xmlns:w14="http://schemas.microsoft.com/office/word/2010/wordml" xmlns:w15="http://schemas.microsoft.com/office/word/2012/wordml" xmlns:w16cex="http://schemas.microsoft.com/office/word/2018/wordml/cex" xmlns:w16cid="http://schemas.microsoft.com/office/word/2016/wordml/cid" xmlns:w16="http://schemas.microsoft.com/office/word/2018/wordml" xmlns:w16sdtdh="http://schemas.microsoft.com/office/word/2020/wordml/sdtdatahash" xmlns:w16se="http://schemas.microsoft.com/office/word/2015/wordml/symex" xmlns:wpg="http://schemas.microsoft.com/office/word/2010/wordprocessingGroup" xmlns:wpi="http://schemas.microsoft.com/office/word/2010/wordprocessingInk" xmlns:wne="http://schemas.microsoft.com/office/word/2006/wordml" xmlns:wps="http://schemas.microsoft.com/office/word/2010/wordprocessingShape" mc:Ignorable="w14 w15 w16se w16cid w16 w16cex w16sdtdh wp14">
-  <w:p>
-    <w:pPr>
-      <w:pBdr>
-        <w:top w:val="nil"/>
-        <w:left w:val="nil"/>
-        <w:bottom w:val="nil"/>
-        <w:right w:val="nil"/>
-        <w:between w:val="nil"/>
-      </w:pBdr>
-      <w:tabs>
-        <w:tab w:val="right" w:pos="8505"/>
-      </w:tabs>
-      <w:jc w:val="both"/>
-      <w:rPr>
-        <w:rFonts w:ascii="Arial" w:eastAsia="Arial" w:hAnsi="Arial" w:cs="Arial"/>
-        <w:color w:val="000000"/>
+        <w:rFonts w:ascii="Arial" w:hAnsi="Arial" w:cs="Arial"/>
         <w:sz w:val="16"/>
         <w:szCs w:val="16"/>
       </w:rPr>
-    </w:pPr>
-  </w:p>
-  <w:p>
-    <w:pPr>
-      <w:pBdr>
-        <w:top w:val="nil"/>
-        <w:left w:val="nil"/>
-        <w:bottom w:val="nil"/>
-        <w:right w:val="nil"/>
-        <w:between w:val="nil"/>
-      </w:pBdr>
-      <w:tabs>
-        <w:tab w:val="right" w:pos="8505"/>
-      </w:tabs>
-      <w:jc w:val="both"/>
-      <w:rPr>
-        <w:rFonts w:ascii="Arial" w:eastAsia="Arial" w:hAnsi="Arial" w:cs="Arial"/>
-        <w:color w:val="000000"/>
-        <w:sz w:val="16"/>
-        <w:szCs w:val="16"/>
-      </w:rPr>
-    </w:pPr>
-  </w:p>
-  <w:p>
-    <w:pPr>
-      <w:pBdr>
-        <w:top w:val="nil"/>
-        <w:left w:val="nil"/>
-        <w:bottom w:val="nil"/>
-        <w:right w:val="nil"/>
-        <w:between w:val="nil"/>
-      </w:pBdr>
-      <w:tabs>
-        <w:tab w:val="right" w:pos="8505"/>
-      </w:tabs>
-      <w:jc w:val="both"/>
-      <w:rPr>
-        <w:rFonts w:ascii="Arial" w:eastAsia="Arial" w:hAnsi="Arial" w:cs="Arial"/>
-        <w:color w:val="000000"/>
-        <w:sz w:val="16"/>
-        <w:szCs w:val="16"/>
-      </w:rPr>
-    </w:pPr>
-    <w:r>
-      <w:rPr>
-        <w:rFonts w:ascii="Arial" w:eastAsia="Arial" w:hAnsi="Arial" w:cs="Arial"/>
-        <w:color w:val="000000"/>
-        <w:sz w:val="16"/>
-        <w:szCs w:val="16"/>
-      </w:rPr>
-      <w:t xml:space="preserve">Este documento es propiedad de la Administración Central del Distrito de Santiago de Cali. Prohibida su copia, alteración o modificación por cualquier medio, sin previa autorización del </w:t>
-    </w:r>
-    <w:proofErr w:type="gramStart"/>
-    <w:r>
-      <w:rPr>
-        <w:rFonts w:ascii="Arial" w:eastAsia="Arial" w:hAnsi="Arial" w:cs="Arial"/>
-        <w:color w:val="000000"/>
-        <w:sz w:val="16"/>
-        <w:szCs w:val="16"/>
-      </w:rPr>
-      <w:t>Alcalde</w:t>
-    </w:r>
-    <w:proofErr w:type="gramEnd"/>
-    <w:r>
-      <w:rPr>
-        <w:rFonts w:ascii="Arial" w:eastAsia="Arial" w:hAnsi="Arial" w:cs="Arial"/>
-        <w:color w:val="000000"/>
-        <w:sz w:val="16"/>
-        <w:szCs w:val="16"/>
-      </w:rPr>
-      <w:t>.</w:t>
-    </w:r>
-  </w:p>
+      <w:id w:val="-735012434"/>
+      <w:docPartObj>
+        <w:docPartGallery w:val="Page Numbers (Bottom of Page)"/>
+        <w:docPartUnique/>
+      </w:docPartObj>
+    </w:sdtPr>
+    <w:sdtEndPr/>
+    <w:sdtContent>
+      <w:sdt>
+        <w:sdtPr>
+          <w:rPr>
+            <w:rFonts w:ascii="Arial" w:hAnsi="Arial" w:cs="Arial"/>
+            <w:sz w:val="16"/>
+            <w:szCs w:val="16"/>
+          </w:rPr>
+          <w:id w:val="860082579"/>
+          <w:docPartObj>
+            <w:docPartGallery w:val="Page Numbers (Top of Page)"/>
+            <w:docPartUnique/>
+          </w:docPartObj>
+        </w:sdtPr>
+        <w:sdtEndPr/>
+        <w:sdtContent>
+          <w:p>
+            <w:pPr>
+              <w:pStyle w:val="Piedepgina"/>
+              <w:jc w:val="right"/>
+              <w:rPr>
+                <w:rFonts w:ascii="Arial" w:hAnsi="Arial" w:cs="Arial"/>
+                <w:sz w:val="16"/>
+                <w:szCs w:val="16"/>
+              </w:rPr>
+            </w:pPr>
+          </w:p>
+          <w:p>
+            <w:pPr>
+              <w:pBdr>
+                <w:top w:val="nil"/>
+                <w:left w:val="nil"/>
+                <w:bottom w:val="nil"/>
+                <w:right w:val="nil"/>
+                <w:between w:val="nil"/>
+              </w:pBdr>
+              <w:tabs>
+                <w:tab w:val="right" w:pos="8505"/>
+              </w:tabs>
+              <w:jc w:val="both"/>
+              <w:rPr>
+                <w:rFonts w:ascii="Arial" w:eastAsia="Arial" w:hAnsi="Arial" w:cs="Arial"/>
+                <w:color w:val="000000"/>
+                <w:sz w:val="16"/>
+                <w:szCs w:val="16"/>
+              </w:rPr>
+            </w:pPr>
+            <w:r>
+              <w:rPr>
+                <w:rFonts w:ascii="Arial" w:eastAsia="Arial" w:hAnsi="Arial" w:cs="Arial"/>
+                <w:color w:val="000000"/>
+                <w:sz w:val="16"/>
+                <w:szCs w:val="16"/>
+              </w:rPr>
+              <w:t>Este documento es propiedad de la Administración Central del Distrito de Santiago de Cali. Prohibida su copia, alteración o modificación por cualquier medio, sin previa autorización del Alcalde.</w:t>
+            </w:r>
+          </w:p>
+          <w:p>
+            <w:pPr>
+              <w:pStyle w:val="Piedepgina"/>
+              <w:jc w:val="right"/>
+              <w:rPr>
+                <w:rFonts w:ascii="Arial" w:hAnsi="Arial" w:cs="Arial"/>
+                <w:sz w:val="16"/>
+                <w:szCs w:val="16"/>
+              </w:rPr>
+            </w:pPr>
+            <w:r>
+              <w:rPr>
+                <w:rFonts w:ascii="Arial" w:hAnsi="Arial" w:cs="Arial"/>
+                <w:sz w:val="16"/>
+                <w:szCs w:val="16"/>
+                <w:lang w:val="es-ES"/>
+              </w:rPr>
+              <w:t xml:space="preserve">Página </w:t>
+            </w:r>
+            <w:r>
+              <w:rPr>
+                <w:rFonts w:ascii="Arial" w:hAnsi="Arial" w:cs="Arial"/>
+                <w:bCs/>
+                <w:sz w:val="16"/>
+                <w:szCs w:val="16"/>
+              </w:rPr>
+              <w:fldChar w:fldCharType="begin"/>
+            </w:r>
+            <w:r>
+              <w:rPr>
+                <w:rFonts w:ascii="Arial" w:hAnsi="Arial" w:cs="Arial"/>
+                <w:bCs/>
+                <w:sz w:val="16"/>
+                <w:szCs w:val="16"/>
+              </w:rPr>
+              <w:instrText>PAGE</w:instrText>
+            </w:r>
+            <w:r>
+              <w:rPr>
+                <w:rFonts w:ascii="Arial" w:hAnsi="Arial" w:cs="Arial"/>
+                <w:bCs/>
+                <w:sz w:val="16"/>
+                <w:szCs w:val="16"/>
+              </w:rPr>
+              <w:fldChar w:fldCharType="separate"/>
+            </w:r>
+            <w:r>
+              <w:rPr>
+                <w:rFonts w:ascii="Arial" w:hAnsi="Arial" w:cs="Arial"/>
+                <w:bCs/>
+                <w:noProof/>
+                <w:sz w:val="16"/>
+                <w:szCs w:val="16"/>
+              </w:rPr>
+              <w:t>1</w:t>
+            </w:r>
+            <w:r>
+              <w:rPr>
+                <w:rFonts w:ascii="Arial" w:hAnsi="Arial" w:cs="Arial"/>
+                <w:bCs/>
+                <w:sz w:val="16"/>
+                <w:szCs w:val="16"/>
+              </w:rPr>
+              <w:fldChar w:fldCharType="end"/>
+            </w:r>
+            <w:r>
+              <w:rPr>
+                <w:rFonts w:ascii="Arial" w:hAnsi="Arial" w:cs="Arial"/>
+                <w:sz w:val="16"/>
+                <w:szCs w:val="16"/>
+                <w:lang w:val="es-ES"/>
+              </w:rPr>
+              <w:t xml:space="preserve"> de </w:t>
+            </w:r>
+            <w:r>
+              <w:rPr>
+                <w:rFonts w:ascii="Arial" w:hAnsi="Arial" w:cs="Arial"/>
+                <w:bCs/>
+                <w:sz w:val="16"/>
+                <w:szCs w:val="16"/>
+              </w:rPr>
+              <w:fldChar w:fldCharType="begin"/>
+            </w:r>
+            <w:r>
+              <w:rPr>
+                <w:rFonts w:ascii="Arial" w:hAnsi="Arial" w:cs="Arial"/>
+                <w:bCs/>
+                <w:sz w:val="16"/>
+                <w:szCs w:val="16"/>
+              </w:rPr>
+              <w:instrText>NUMPAGES</w:instrText>
+            </w:r>
+            <w:r>
+              <w:rPr>
+                <w:rFonts w:ascii="Arial" w:hAnsi="Arial" w:cs="Arial"/>
+                <w:bCs/>
+                <w:sz w:val="16"/>
+                <w:szCs w:val="16"/>
+              </w:rPr>
+              <w:fldChar w:fldCharType="separate"/>
+            </w:r>
+            <w:r>
+              <w:rPr>
+                <w:rFonts w:ascii="Arial" w:hAnsi="Arial" w:cs="Arial"/>
+                <w:bCs/>
+                <w:noProof/>
+                <w:sz w:val="16"/>
+                <w:szCs w:val="16"/>
+              </w:rPr>
+              <w:t>1</w:t>
+            </w:r>
+            <w:r>
+              <w:rPr>
+                <w:rFonts w:ascii="Arial" w:hAnsi="Arial" w:cs="Arial"/>
+                <w:bCs/>
+                <w:sz w:val="16"/>
+                <w:szCs w:val="16"/>
+              </w:rPr>
+              <w:fldChar w:fldCharType="end"/>
+            </w:r>
+          </w:p>
+        </w:sdtContent>
+      </w:sdt>
+    </w:sdtContent>
+  </w:sdt>
   <w:p>
     <w:pPr>
       <w:pBdr>
@@ -1860,316 +1670,12 @@
         <w:color w:val="000000"/>
       </w:rPr>
     </w:pPr>
-    <w:r>
-      <w:rPr>
-        <w:rFonts w:ascii="Arial" w:eastAsia="Arial" w:hAnsi="Arial" w:cs="Arial"/>
-        <w:color w:val="000000"/>
-        <w:sz w:val="16"/>
-        <w:szCs w:val="16"/>
-      </w:rPr>
-      <w:t xml:space="preserve">Página </w:t>
-    </w:r>
-    <w:r>
-      <w:rPr>
-        <w:rFonts w:ascii="Arial" w:eastAsia="Arial" w:hAnsi="Arial" w:cs="Arial"/>
-        <w:color w:val="000000"/>
-        <w:sz w:val="16"/>
-        <w:szCs w:val="16"/>
-      </w:rPr>
-      <w:fldChar w:fldCharType="begin"/>
-    </w:r>
-    <w:r>
-      <w:rPr>
-        <w:rFonts w:ascii="Arial" w:eastAsia="Arial" w:hAnsi="Arial" w:cs="Arial"/>
-        <w:color w:val="000000"/>
-        <w:sz w:val="16"/>
-        <w:szCs w:val="16"/>
-      </w:rPr>
-      <w:instrText>PAGE</w:instrText>
-    </w:r>
-    <w:r>
-      <w:rPr>
-        <w:rFonts w:ascii="Arial" w:eastAsia="Arial" w:hAnsi="Arial" w:cs="Arial"/>
-        <w:color w:val="000000"/>
-        <w:sz w:val="16"/>
-        <w:szCs w:val="16"/>
-      </w:rPr>
-      <w:fldChar w:fldCharType="separate"/>
-    </w:r>
-    <w:r>
-      <w:rPr>
-        <w:rFonts w:ascii="Arial" w:eastAsia="Arial" w:hAnsi="Arial" w:cs="Arial"/>
-        <w:noProof/>
-        <w:color w:val="000000"/>
-        <w:sz w:val="16"/>
-        <w:szCs w:val="16"/>
-      </w:rPr>
-      <w:t>1</w:t>
-    </w:r>
-    <w:r>
-      <w:rPr>
-        <w:rFonts w:ascii="Arial" w:eastAsia="Arial" w:hAnsi="Arial" w:cs="Arial"/>
-        <w:color w:val="000000"/>
-        <w:sz w:val="16"/>
-        <w:szCs w:val="16"/>
-      </w:rPr>
-      <w:fldChar w:fldCharType="end"/>
-    </w:r>
-    <w:r>
-      <w:rPr>
-        <w:rFonts w:ascii="Arial" w:eastAsia="Arial" w:hAnsi="Arial" w:cs="Arial"/>
-        <w:color w:val="000000"/>
-        <w:sz w:val="16"/>
-        <w:szCs w:val="16"/>
-      </w:rPr>
-      <w:t xml:space="preserve"> de </w:t>
-    </w:r>
-    <w:r>
-      <w:rPr>
-        <w:rFonts w:ascii="Arial" w:eastAsia="Arial" w:hAnsi="Arial" w:cs="Arial"/>
-        <w:color w:val="000000"/>
-        <w:sz w:val="16"/>
-        <w:szCs w:val="16"/>
-      </w:rPr>
-      <w:t>28</w:t>
-    </w:r>
   </w:p>
 </w:ftr>
 </file>
 
-<file path=word/footer3.xml><?xml version="1.0" encoding="utf-8"?>
-<w:ftr xmlns:wpc="http://schemas.microsoft.com/office/word/2010/wordprocessingCanvas" xmlns:cx="http://schemas.microsoft.com/office/drawing/2014/chartex" xmlns:cx1="http://schemas.microsoft.com/office/drawing/2015/9/8/chartex" xmlns:cx2="http://schemas.microsoft.com/office/drawing/2015/10/21/chartex" xmlns:cx3="http://schemas.microsoft.com/office/drawing/2016/5/9/chartex" xmlns:cx4="http://schemas.microsoft.com/office/drawing/2016/5/10/chartex" xmlns:cx5="http://schemas.microsoft.com/office/drawing/2016/5/11/chartex" xmlns:cx6="http://schemas.microsoft.com/office/drawing/2016/5/12/chartex" xmlns:cx7="http://schemas.microsoft.com/office/drawing/2016/5/13/chartex" xmlns:cx8="http://schemas.microsoft.com/office/drawing/2016/5/14/chartex" xmlns:mc="http://schemas.openxmlformats.org/markup-compatibility/2006" xmlns:aink="http://schemas.microsoft.com/office/drawing/2016/ink" xmlns:am3d="http://schemas.microsoft.com/office/drawing/2017/model3d" xmlns:o="urn:schemas-microsoft-com:office:office" xmlns:r="http://schemas.openxmlformats.org/officeDocument/2006/relationships" xmlns:m="http://schemas.openxmlformats.org/officeDocument/2006/math" xmlns:v="urn:schemas-microsoft-com:vml" xmlns:wp14="http://schemas.microsoft.com/office/word/2010/wordprocessingDrawing" xmlns:wp="http://schemas.openxmlformats.org/drawingml/2006/wordprocessingDrawing" xmlns:w10="urn:schemas-microsoft-com:office:word" xmlns:w="http://schemas.openxmlformats.org/wordprocessingml/2006/main" xmlns:w14="http://schemas.microsoft.com/office/word/2010/wordml" xmlns:w15="http://schemas.microsoft.com/office/word/2012/wordml" xmlns:w16cex="http://schemas.microsoft.com/office/word/2018/wordml/cex" xmlns:w16cid="http://schemas.microsoft.com/office/word/2016/wordml/cid" xmlns:w16="http://schemas.microsoft.com/office/word/2018/wordml" xmlns:w16sdtdh="http://schemas.microsoft.com/office/word/2020/wordml/sdtdatahash" xmlns:w16se="http://schemas.microsoft.com/office/word/2015/wordml/symex" xmlns:wpg="http://schemas.microsoft.com/office/word/2010/wordprocessingGroup" xmlns:wpi="http://schemas.microsoft.com/office/word/2010/wordprocessingInk" xmlns:wne="http://schemas.microsoft.com/office/word/2006/wordml" xmlns:wps="http://schemas.microsoft.com/office/word/2010/wordprocessingShape" mc:Ignorable="w14 w15 w16se w16cid w16 w16cex w16sdtdh wp14">
-  <w:p>
-    <w:pPr>
-      <w:pBdr>
-        <w:top w:val="nil"/>
-        <w:left w:val="nil"/>
-        <w:bottom w:val="nil"/>
-        <w:right w:val="nil"/>
-        <w:between w:val="nil"/>
-      </w:pBdr>
-      <w:tabs>
-        <w:tab w:val="center" w:pos="4252"/>
-        <w:tab w:val="right" w:pos="8504"/>
-      </w:tabs>
-      <w:jc w:val="right"/>
-      <w:rPr>
-        <w:color w:val="000000"/>
-      </w:rPr>
-    </w:pPr>
-    <w:r>
-      <w:rPr>
-        <w:color w:val="000000"/>
-      </w:rPr>
-      <w:fldChar w:fldCharType="begin"/>
-    </w:r>
-    <w:r>
-      <w:rPr>
-        <w:color w:val="000000"/>
-      </w:rPr>
-      <w:instrText>PAGE</w:instrText>
-    </w:r>
-    <w:r>
-      <w:rPr>
-        <w:color w:val="000000"/>
-      </w:rPr>
-      <w:fldChar w:fldCharType="separate"/>
-    </w:r>
-    <w:r>
-      <w:rPr>
-        <w:noProof/>
-        <w:color w:val="000000"/>
-      </w:rPr>
-      <w:t>1</w:t>
-    </w:r>
-    <w:r>
-      <w:rPr>
-        <w:color w:val="000000"/>
-      </w:rPr>
-      <w:fldChar w:fldCharType="end"/>
-    </w:r>
-  </w:p>
-  <w:p>
-    <w:pPr>
-      <w:pBdr>
-        <w:top w:val="nil"/>
-        <w:left w:val="nil"/>
-        <w:bottom w:val="nil"/>
-        <w:right w:val="nil"/>
-        <w:between w:val="nil"/>
-      </w:pBdr>
-      <w:tabs>
-        <w:tab w:val="center" w:pos="4252"/>
-        <w:tab w:val="right" w:pos="8504"/>
-      </w:tabs>
-      <w:rPr>
-        <w:color w:val="000000"/>
-      </w:rPr>
-    </w:pPr>
-  </w:p>
-</w:ftr>
-</file>
-
-<file path=word/footer4.xml><?xml version="1.0" encoding="utf-8"?>
-<w:ftr xmlns:wpc="http://schemas.microsoft.com/office/word/2010/wordprocessingCanvas" xmlns:cx="http://schemas.microsoft.com/office/drawing/2014/chartex" xmlns:cx1="http://schemas.microsoft.com/office/drawing/2015/9/8/chartex" xmlns:cx2="http://schemas.microsoft.com/office/drawing/2015/10/21/chartex" xmlns:cx3="http://schemas.microsoft.com/office/drawing/2016/5/9/chartex" xmlns:cx4="http://schemas.microsoft.com/office/drawing/2016/5/10/chartex" xmlns:cx5="http://schemas.microsoft.com/office/drawing/2016/5/11/chartex" xmlns:cx6="http://schemas.microsoft.com/office/drawing/2016/5/12/chartex" xmlns:cx7="http://schemas.microsoft.com/office/drawing/2016/5/13/chartex" xmlns:cx8="http://schemas.microsoft.com/office/drawing/2016/5/14/chartex" xmlns:mc="http://schemas.openxmlformats.org/markup-compatibility/2006" xmlns:aink="http://schemas.microsoft.com/office/drawing/2016/ink" xmlns:am3d="http://schemas.microsoft.com/office/drawing/2017/model3d" xmlns:o="urn:schemas-microsoft-com:office:office" xmlns:r="http://schemas.openxmlformats.org/officeDocument/2006/relationships" xmlns:m="http://schemas.openxmlformats.org/officeDocument/2006/math" xmlns:v="urn:schemas-microsoft-com:vml" xmlns:wp14="http://schemas.microsoft.com/office/word/2010/wordprocessingDrawing" xmlns:wp="http://schemas.openxmlformats.org/drawingml/2006/wordprocessingDrawing" xmlns:w10="urn:schemas-microsoft-com:office:word" xmlns:w="http://schemas.openxmlformats.org/wordprocessingml/2006/main" xmlns:w14="http://schemas.microsoft.com/office/word/2010/wordml" xmlns:w15="http://schemas.microsoft.com/office/word/2012/wordml" xmlns:w16cex="http://schemas.microsoft.com/office/word/2018/wordml/cex" xmlns:w16cid="http://schemas.microsoft.com/office/word/2016/wordml/cid" xmlns:w16="http://schemas.microsoft.com/office/word/2018/wordml" xmlns:w16sdtdh="http://schemas.microsoft.com/office/word/2020/wordml/sdtdatahash" xmlns:w16se="http://schemas.microsoft.com/office/word/2015/wordml/symex" xmlns:wpg="http://schemas.microsoft.com/office/word/2010/wordprocessingGroup" xmlns:wpi="http://schemas.microsoft.com/office/word/2010/wordprocessingInk" xmlns:wne="http://schemas.microsoft.com/office/word/2006/wordml" xmlns:wps="http://schemas.microsoft.com/office/word/2010/wordprocessingShape" mc:Ignorable="w14 w15 w16se w16cid w16 w16cex w16sdtdh wp14">
-  <w:p>
-    <w:pPr>
-      <w:pBdr>
-        <w:top w:val="nil"/>
-        <w:left w:val="nil"/>
-        <w:bottom w:val="nil"/>
-        <w:right w:val="nil"/>
-        <w:between w:val="nil"/>
-      </w:pBdr>
-      <w:tabs>
-        <w:tab w:val="right" w:pos="8505"/>
-      </w:tabs>
-      <w:jc w:val="both"/>
-      <w:rPr>
-        <w:rFonts w:ascii="Arial" w:eastAsia="Arial" w:hAnsi="Arial" w:cs="Arial"/>
-        <w:color w:val="000000"/>
-        <w:sz w:val="16"/>
-        <w:szCs w:val="16"/>
-      </w:rPr>
-    </w:pPr>
-  </w:p>
-  <w:p>
-    <w:pPr>
-      <w:pBdr>
-        <w:top w:val="nil"/>
-        <w:left w:val="nil"/>
-        <w:bottom w:val="nil"/>
-        <w:right w:val="nil"/>
-        <w:between w:val="nil"/>
-      </w:pBdr>
-      <w:tabs>
-        <w:tab w:val="right" w:pos="8505"/>
-      </w:tabs>
-      <w:jc w:val="both"/>
-      <w:rPr>
-        <w:rFonts w:ascii="Arial" w:eastAsia="Arial" w:hAnsi="Arial" w:cs="Arial"/>
-        <w:color w:val="000000"/>
-        <w:sz w:val="16"/>
-        <w:szCs w:val="16"/>
-      </w:rPr>
-    </w:pPr>
-    <w:r>
-      <w:rPr>
-        <w:rFonts w:ascii="Arial" w:eastAsia="Arial" w:hAnsi="Arial" w:cs="Arial"/>
-        <w:color w:val="000000"/>
-        <w:sz w:val="16"/>
-        <w:szCs w:val="16"/>
-      </w:rPr>
-      <w:t xml:space="preserve">Este documento es propiedad de la Administración Central del Distrito de Santiago de Cali. Prohibida su copia, alteración o modificación por cualquier medio, sin previa autorización del </w:t>
-    </w:r>
-    <w:proofErr w:type="gramStart"/>
-    <w:r>
-      <w:rPr>
-        <w:rFonts w:ascii="Arial" w:eastAsia="Arial" w:hAnsi="Arial" w:cs="Arial"/>
-        <w:color w:val="000000"/>
-        <w:sz w:val="16"/>
-        <w:szCs w:val="16"/>
-      </w:rPr>
-      <w:t>Alcalde</w:t>
-    </w:r>
-    <w:proofErr w:type="gramEnd"/>
-    <w:r>
-      <w:rPr>
-        <w:rFonts w:ascii="Arial" w:eastAsia="Arial" w:hAnsi="Arial" w:cs="Arial"/>
-        <w:color w:val="000000"/>
-        <w:sz w:val="16"/>
-        <w:szCs w:val="16"/>
-      </w:rPr>
-      <w:t>.</w:t>
-    </w:r>
-  </w:p>
-  <w:p>
-    <w:pPr>
-      <w:pBdr>
-        <w:top w:val="nil"/>
-        <w:left w:val="nil"/>
-        <w:bottom w:val="nil"/>
-        <w:right w:val="nil"/>
-        <w:between w:val="nil"/>
-      </w:pBdr>
-      <w:tabs>
-        <w:tab w:val="right" w:pos="8505"/>
-      </w:tabs>
-      <w:jc w:val="right"/>
-      <w:rPr>
-        <w:color w:val="000000"/>
-      </w:rPr>
-    </w:pPr>
-    <w:r>
-      <w:rPr>
-        <w:rFonts w:ascii="Arial" w:eastAsia="Arial" w:hAnsi="Arial" w:cs="Arial"/>
-        <w:color w:val="000000"/>
-        <w:sz w:val="16"/>
-        <w:szCs w:val="16"/>
-      </w:rPr>
-      <w:t xml:space="preserve">Página </w:t>
-    </w:r>
-    <w:r>
-      <w:rPr>
-        <w:rFonts w:ascii="Arial" w:eastAsia="Arial" w:hAnsi="Arial" w:cs="Arial"/>
-        <w:color w:val="000000"/>
-        <w:sz w:val="16"/>
-        <w:szCs w:val="16"/>
-      </w:rPr>
-      <w:fldChar w:fldCharType="begin"/>
-    </w:r>
-    <w:r>
-      <w:rPr>
-        <w:rFonts w:ascii="Arial" w:eastAsia="Arial" w:hAnsi="Arial" w:cs="Arial"/>
-        <w:color w:val="000000"/>
-        <w:sz w:val="16"/>
-        <w:szCs w:val="16"/>
-      </w:rPr>
-      <w:instrText>PAGE</w:instrText>
-    </w:r>
-    <w:r>
-      <w:rPr>
-        <w:rFonts w:ascii="Arial" w:eastAsia="Arial" w:hAnsi="Arial" w:cs="Arial"/>
-        <w:color w:val="000000"/>
-        <w:sz w:val="16"/>
-        <w:szCs w:val="16"/>
-      </w:rPr>
-      <w:fldChar w:fldCharType="separate"/>
-    </w:r>
-    <w:r>
-      <w:rPr>
-        <w:rFonts w:ascii="Arial" w:eastAsia="Arial" w:hAnsi="Arial" w:cs="Arial"/>
-        <w:noProof/>
-        <w:color w:val="000000"/>
-        <w:sz w:val="16"/>
-        <w:szCs w:val="16"/>
-      </w:rPr>
-      <w:t>1</w:t>
-    </w:r>
-    <w:r>
-      <w:rPr>
-        <w:rFonts w:ascii="Arial" w:eastAsia="Arial" w:hAnsi="Arial" w:cs="Arial"/>
-        <w:color w:val="000000"/>
-        <w:sz w:val="16"/>
-        <w:szCs w:val="16"/>
-      </w:rPr>
-      <w:fldChar w:fldCharType="end"/>
-    </w:r>
-    <w:r>
-      <w:rPr>
-        <w:rFonts w:ascii="Arial" w:eastAsia="Arial" w:hAnsi="Arial" w:cs="Arial"/>
-        <w:color w:val="000000"/>
-        <w:sz w:val="16"/>
-        <w:szCs w:val="16"/>
-      </w:rPr>
-      <w:t xml:space="preserve"> de 2</w:t>
-    </w:r>
-  </w:p>
-</w:ftr>
-</file>
-
-<file path=word/footer5.xml><?xml version="1.0" encoding="utf-8"?>
-<w:ftr xmlns:wpc="http://schemas.microsoft.com/office/word/2010/wordprocessingCanvas" xmlns:cx="http://schemas.microsoft.com/office/drawing/2014/chartex" xmlns:cx1="http://schemas.microsoft.com/office/drawing/2015/9/8/chartex" xmlns:cx2="http://schemas.microsoft.com/office/drawing/2015/10/21/chartex" xmlns:cx3="http://schemas.microsoft.com/office/drawing/2016/5/9/chartex" xmlns:cx4="http://schemas.microsoft.com/office/drawing/2016/5/10/chartex" xmlns:cx5="http://schemas.microsoft.com/office/drawing/2016/5/11/chartex" xmlns:cx6="http://schemas.microsoft.com/office/drawing/2016/5/12/chartex" xmlns:cx7="http://schemas.microsoft.com/office/drawing/2016/5/13/chartex" xmlns:cx8="http://schemas.microsoft.com/office/drawing/2016/5/14/chartex" xmlns:mc="http://schemas.openxmlformats.org/markup-compatibility/2006" xmlns:aink="http://schemas.microsoft.com/office/drawing/2016/ink" xmlns:am3d="http://schemas.microsoft.com/office/drawing/2017/model3d" xmlns:o="urn:schemas-microsoft-com:office:office" xmlns:r="http://schemas.openxmlformats.org/officeDocument/2006/relationships" xmlns:m="http://schemas.openxmlformats.org/officeDocument/2006/math" xmlns:v="urn:schemas-microsoft-com:vml" xmlns:wp14="http://schemas.microsoft.com/office/word/2010/wordprocessingDrawing" xmlns:wp="http://schemas.openxmlformats.org/drawingml/2006/wordprocessingDrawing" xmlns:w10="urn:schemas-microsoft-com:office:word" xmlns:w="http://schemas.openxmlformats.org/wordprocessingml/2006/main" xmlns:w14="http://schemas.microsoft.com/office/word/2010/wordml" xmlns:w15="http://schemas.microsoft.com/office/word/2012/wordml" xmlns:w16cex="http://schemas.microsoft.com/office/word/2018/wordml/cex" xmlns:w16cid="http://schemas.microsoft.com/office/word/2016/wordml/cid" xmlns:w16="http://schemas.microsoft.com/office/word/2018/wordml" xmlns:w16sdtdh="http://schemas.microsoft.com/office/word/2020/wordml/sdtdatahash" xmlns:w16se="http://schemas.microsoft.com/office/word/2015/wordml/symex" xmlns:wpg="http://schemas.microsoft.com/office/word/2010/wordprocessingGroup" xmlns:wpi="http://schemas.microsoft.com/office/word/2010/wordprocessingInk" xmlns:wne="http://schemas.microsoft.com/office/word/2006/wordml" xmlns:wps="http://schemas.microsoft.com/office/word/2010/wordprocessingShape" mc:Ignorable="w14 w15 w16se w16cid w16 w16cex w16sdtdh wp14">
+<file path=word/footer2.xml><?xml version="1.0" encoding="utf-8"?>
+<w:ftr xmlns:wpc="http://schemas.microsoft.com/office/word/2010/wordprocessingCanvas" xmlns:mc="http://schemas.openxmlformats.org/markup-compatibility/2006" xmlns:o="urn:schemas-microsoft-com:office:office" xmlns:r="http://schemas.openxmlformats.org/officeDocument/2006/relationships" xmlns:m="http://schemas.openxmlformats.org/officeDocument/2006/math" xmlns:v="urn:schemas-microsoft-com:vml" xmlns:wp14="http://schemas.microsoft.com/office/word/2010/wordprocessingDrawing" xmlns:wp="http://schemas.openxmlformats.org/drawingml/2006/wordprocessingDrawing" xmlns:w10="urn:schemas-microsoft-com:office:word" xmlns:w="http://schemas.openxmlformats.org/wordprocessingml/2006/main" xmlns:w14="http://schemas.microsoft.com/office/word/2010/wordml" xmlns:wpg="http://schemas.microsoft.com/office/word/2010/wordprocessingGroup" xmlns:wpi="http://schemas.microsoft.com/office/word/2010/wordprocessingInk" xmlns:wne="http://schemas.microsoft.com/office/word/2006/wordml" xmlns:wps="http://schemas.microsoft.com/office/word/2010/wordprocessingShape" mc:Ignorable="w14 wp14">
   <w:p>
     <w:pPr>
       <w:pBdr>
@@ -2262,469 +1768,7 @@
         <w:sz w:val="16"/>
         <w:szCs w:val="16"/>
       </w:rPr>
-      <w:t xml:space="preserve">Este documento es propiedad de la Administración Central del Distrito de Santiago de Cali. Prohibida su copia, alteración o modificación por cualquier medio, sin previa autorización del </w:t>
-    </w:r>
-    <w:proofErr w:type="gramStart"/>
-    <w:r>
-      <w:rPr>
-        <w:rFonts w:ascii="Arial" w:eastAsia="Arial" w:hAnsi="Arial" w:cs="Arial"/>
-        <w:color w:val="000000"/>
-        <w:sz w:val="16"/>
-        <w:szCs w:val="16"/>
-      </w:rPr>
-      <w:t>Alcalde</w:t>
-    </w:r>
-    <w:proofErr w:type="gramEnd"/>
-    <w:r>
-      <w:rPr>
-        <w:rFonts w:ascii="Arial" w:eastAsia="Arial" w:hAnsi="Arial" w:cs="Arial"/>
-        <w:color w:val="000000"/>
-        <w:sz w:val="16"/>
-        <w:szCs w:val="16"/>
-      </w:rPr>
-      <w:t>.</w:t>
-    </w:r>
-  </w:p>
-  <w:p>
-    <w:pPr>
-      <w:pBdr>
-        <w:top w:val="nil"/>
-        <w:left w:val="nil"/>
-        <w:bottom w:val="nil"/>
-        <w:right w:val="nil"/>
-        <w:between w:val="nil"/>
-      </w:pBdr>
-      <w:tabs>
-        <w:tab w:val="right" w:pos="8505"/>
-      </w:tabs>
-      <w:jc w:val="right"/>
-      <w:rPr>
-        <w:color w:val="000000"/>
-      </w:rPr>
-    </w:pPr>
-    <w:r>
-      <w:rPr>
-        <w:rFonts w:ascii="Arial" w:eastAsia="Arial" w:hAnsi="Arial" w:cs="Arial"/>
-        <w:color w:val="000000"/>
-        <w:sz w:val="16"/>
-        <w:szCs w:val="16"/>
-      </w:rPr>
-      <w:t xml:space="preserve">Página </w:t>
-    </w:r>
-    <w:r>
-      <w:rPr>
-        <w:rFonts w:ascii="Arial" w:eastAsia="Arial" w:hAnsi="Arial" w:cs="Arial"/>
-        <w:color w:val="000000"/>
-        <w:sz w:val="16"/>
-        <w:szCs w:val="16"/>
-      </w:rPr>
-      <w:fldChar w:fldCharType="begin"/>
-    </w:r>
-    <w:r>
-      <w:rPr>
-        <w:rFonts w:ascii="Arial" w:eastAsia="Arial" w:hAnsi="Arial" w:cs="Arial"/>
-        <w:color w:val="000000"/>
-        <w:sz w:val="16"/>
-        <w:szCs w:val="16"/>
-      </w:rPr>
-      <w:instrText>PAGE</w:instrText>
-    </w:r>
-    <w:r>
-      <w:rPr>
-        <w:rFonts w:ascii="Arial" w:eastAsia="Arial" w:hAnsi="Arial" w:cs="Arial"/>
-        <w:color w:val="000000"/>
-        <w:sz w:val="16"/>
-        <w:szCs w:val="16"/>
-      </w:rPr>
-      <w:fldChar w:fldCharType="separate"/>
-    </w:r>
-    <w:r>
-      <w:rPr>
-        <w:rFonts w:ascii="Arial" w:eastAsia="Arial" w:hAnsi="Arial" w:cs="Arial"/>
-        <w:noProof/>
-        <w:color w:val="000000"/>
-        <w:sz w:val="16"/>
-        <w:szCs w:val="16"/>
-      </w:rPr>
-      <w:t>1</w:t>
-    </w:r>
-    <w:r>
-      <w:rPr>
-        <w:rFonts w:ascii="Arial" w:eastAsia="Arial" w:hAnsi="Arial" w:cs="Arial"/>
-        <w:color w:val="000000"/>
-        <w:sz w:val="16"/>
-        <w:szCs w:val="16"/>
-      </w:rPr>
-      <w:fldChar w:fldCharType="end"/>
-    </w:r>
-    <w:r>
-      <w:rPr>
-        <w:rFonts w:ascii="Arial" w:eastAsia="Arial" w:hAnsi="Arial" w:cs="Arial"/>
-        <w:color w:val="000000"/>
-        <w:sz w:val="16"/>
-        <w:szCs w:val="16"/>
-      </w:rPr>
-      <w:t xml:space="preserve"> de </w:t>
-    </w:r>
-    <w:r>
-      <w:rPr>
-        <w:rFonts w:ascii="Arial" w:eastAsia="Arial" w:hAnsi="Arial" w:cs="Arial"/>
-        <w:sz w:val="16"/>
-        <w:szCs w:val="16"/>
-      </w:rPr>
-      <w:t>2</w:t>
-    </w:r>
-  </w:p>
-</w:ftr>
-</file>
-
-<file path=word/footer6.xml><?xml version="1.0" encoding="utf-8"?>
-<w:ftr xmlns:wpc="http://schemas.microsoft.com/office/word/2010/wordprocessingCanvas" xmlns:cx="http://schemas.microsoft.com/office/drawing/2014/chartex" xmlns:cx1="http://schemas.microsoft.com/office/drawing/2015/9/8/chartex" xmlns:cx2="http://schemas.microsoft.com/office/drawing/2015/10/21/chartex" xmlns:cx3="http://schemas.microsoft.com/office/drawing/2016/5/9/chartex" xmlns:cx4="http://schemas.microsoft.com/office/drawing/2016/5/10/chartex" xmlns:cx5="http://schemas.microsoft.com/office/drawing/2016/5/11/chartex" xmlns:cx6="http://schemas.microsoft.com/office/drawing/2016/5/12/chartex" xmlns:cx7="http://schemas.microsoft.com/office/drawing/2016/5/13/chartex" xmlns:cx8="http://schemas.microsoft.com/office/drawing/2016/5/14/chartex" xmlns:mc="http://schemas.openxmlformats.org/markup-compatibility/2006" xmlns:aink="http://schemas.microsoft.com/office/drawing/2016/ink" xmlns:am3d="http://schemas.microsoft.com/office/drawing/2017/model3d" xmlns:o="urn:schemas-microsoft-com:office:office" xmlns:r="http://schemas.openxmlformats.org/officeDocument/2006/relationships" xmlns:m="http://schemas.openxmlformats.org/officeDocument/2006/math" xmlns:v="urn:schemas-microsoft-com:vml" xmlns:wp14="http://schemas.microsoft.com/office/word/2010/wordprocessingDrawing" xmlns:wp="http://schemas.openxmlformats.org/drawingml/2006/wordprocessingDrawing" xmlns:w10="urn:schemas-microsoft-com:office:word" xmlns:w="http://schemas.openxmlformats.org/wordprocessingml/2006/main" xmlns:w14="http://schemas.microsoft.com/office/word/2010/wordml" xmlns:w15="http://schemas.microsoft.com/office/word/2012/wordml" xmlns:w16cex="http://schemas.microsoft.com/office/word/2018/wordml/cex" xmlns:w16cid="http://schemas.microsoft.com/office/word/2016/wordml/cid" xmlns:w16="http://schemas.microsoft.com/office/word/2018/wordml" xmlns:w16sdtdh="http://schemas.microsoft.com/office/word/2020/wordml/sdtdatahash" xmlns:w16se="http://schemas.microsoft.com/office/word/2015/wordml/symex" xmlns:wpg="http://schemas.microsoft.com/office/word/2010/wordprocessingGroup" xmlns:wpi="http://schemas.microsoft.com/office/word/2010/wordprocessingInk" xmlns:wne="http://schemas.microsoft.com/office/word/2006/wordml" xmlns:wps="http://schemas.microsoft.com/office/word/2010/wordprocessingShape" mc:Ignorable="w14 w15 w16se w16cid w16 w16cex w16sdtdh wp14">
-  <w:p>
-    <w:pPr>
-      <w:pBdr>
-        <w:top w:val="nil"/>
-        <w:left w:val="nil"/>
-        <w:bottom w:val="nil"/>
-        <w:right w:val="nil"/>
-        <w:between w:val="nil"/>
-      </w:pBdr>
-      <w:tabs>
-        <w:tab w:val="center" w:pos="4252"/>
-        <w:tab w:val="right" w:pos="8504"/>
-      </w:tabs>
-      <w:jc w:val="both"/>
-      <w:rPr>
-        <w:rFonts w:ascii="Arial" w:eastAsia="Arial" w:hAnsi="Arial" w:cs="Arial"/>
-        <w:color w:val="000000"/>
-        <w:sz w:val="16"/>
-        <w:szCs w:val="16"/>
-      </w:rPr>
-    </w:pPr>
-  </w:p>
-  <w:p>
-    <w:pPr>
-      <w:pBdr>
-        <w:top w:val="nil"/>
-        <w:left w:val="nil"/>
-        <w:bottom w:val="nil"/>
-        <w:right w:val="nil"/>
-        <w:between w:val="nil"/>
-      </w:pBdr>
-      <w:tabs>
-        <w:tab w:val="center" w:pos="4252"/>
-        <w:tab w:val="right" w:pos="8504"/>
-      </w:tabs>
-      <w:jc w:val="both"/>
-      <w:rPr>
-        <w:rFonts w:ascii="Arial" w:eastAsia="Arial" w:hAnsi="Arial" w:cs="Arial"/>
-        <w:color w:val="000000"/>
-        <w:sz w:val="16"/>
-        <w:szCs w:val="16"/>
-      </w:rPr>
-    </w:pPr>
-  </w:p>
-  <w:p>
-    <w:pPr>
-      <w:pBdr>
-        <w:top w:val="nil"/>
-        <w:left w:val="nil"/>
-        <w:bottom w:val="nil"/>
-        <w:right w:val="nil"/>
-        <w:between w:val="nil"/>
-      </w:pBdr>
-      <w:tabs>
-        <w:tab w:val="right" w:pos="8505"/>
-      </w:tabs>
-      <w:jc w:val="both"/>
-      <w:rPr>
-        <w:rFonts w:ascii="Arial" w:eastAsia="Arial" w:hAnsi="Arial" w:cs="Arial"/>
-        <w:color w:val="000000"/>
-        <w:sz w:val="16"/>
-        <w:szCs w:val="16"/>
-      </w:rPr>
-    </w:pPr>
-  </w:p>
-  <w:p>
-    <w:pPr>
-      <w:pBdr>
-        <w:top w:val="nil"/>
-        <w:left w:val="nil"/>
-        <w:bottom w:val="nil"/>
-        <w:right w:val="nil"/>
-        <w:between w:val="nil"/>
-      </w:pBdr>
-      <w:tabs>
-        <w:tab w:val="right" w:pos="8505"/>
-      </w:tabs>
-      <w:jc w:val="both"/>
-      <w:rPr>
-        <w:rFonts w:ascii="Arial" w:eastAsia="Arial" w:hAnsi="Arial" w:cs="Arial"/>
-        <w:color w:val="000000"/>
-        <w:sz w:val="16"/>
-        <w:szCs w:val="16"/>
-      </w:rPr>
-    </w:pPr>
-    <w:r>
-      <w:rPr>
-        <w:rFonts w:ascii="Arial" w:eastAsia="Arial" w:hAnsi="Arial" w:cs="Arial"/>
-        <w:color w:val="000000"/>
-        <w:sz w:val="16"/>
-        <w:szCs w:val="16"/>
-      </w:rPr>
-      <w:t xml:space="preserve">Este documento es propiedad de la Administración Central del Distrito de Santiago de Cali. Prohibida su copia, alteración o modificación por cualquier medio, sin previa autorización del </w:t>
-    </w:r>
-    <w:proofErr w:type="gramStart"/>
-    <w:r>
-      <w:rPr>
-        <w:rFonts w:ascii="Arial" w:eastAsia="Arial" w:hAnsi="Arial" w:cs="Arial"/>
-        <w:color w:val="000000"/>
-        <w:sz w:val="16"/>
-        <w:szCs w:val="16"/>
-      </w:rPr>
-      <w:t>Alcalde</w:t>
-    </w:r>
-    <w:proofErr w:type="gramEnd"/>
-    <w:r>
-      <w:rPr>
-        <w:rFonts w:ascii="Arial" w:eastAsia="Arial" w:hAnsi="Arial" w:cs="Arial"/>
-        <w:color w:val="000000"/>
-        <w:sz w:val="16"/>
-        <w:szCs w:val="16"/>
-      </w:rPr>
-      <w:t>.</w:t>
-    </w:r>
-  </w:p>
-  <w:p>
-    <w:pPr>
-      <w:pBdr>
-        <w:top w:val="nil"/>
-        <w:left w:val="nil"/>
-        <w:bottom w:val="nil"/>
-        <w:right w:val="nil"/>
-        <w:between w:val="nil"/>
-      </w:pBdr>
-      <w:tabs>
-        <w:tab w:val="right" w:pos="8505"/>
-      </w:tabs>
-      <w:jc w:val="right"/>
-      <w:rPr>
-        <w:rFonts w:ascii="Arial" w:eastAsia="Arial" w:hAnsi="Arial" w:cs="Arial"/>
-        <w:sz w:val="16"/>
-        <w:szCs w:val="16"/>
-      </w:rPr>
-    </w:pPr>
-    <w:r>
-      <w:rPr>
-        <w:rFonts w:ascii="Arial" w:eastAsia="Arial" w:hAnsi="Arial" w:cs="Arial"/>
-        <w:color w:val="000000"/>
-        <w:sz w:val="16"/>
-        <w:szCs w:val="16"/>
-      </w:rPr>
-      <w:t xml:space="preserve">Página </w:t>
-    </w:r>
-    <w:r>
-      <w:rPr>
-        <w:rFonts w:ascii="Arial" w:eastAsia="Arial" w:hAnsi="Arial" w:cs="Arial"/>
-        <w:color w:val="000000"/>
-        <w:sz w:val="16"/>
-        <w:szCs w:val="16"/>
-      </w:rPr>
-      <w:fldChar w:fldCharType="begin"/>
-    </w:r>
-    <w:r>
-      <w:rPr>
-        <w:rFonts w:ascii="Arial" w:eastAsia="Arial" w:hAnsi="Arial" w:cs="Arial"/>
-        <w:color w:val="000000"/>
-        <w:sz w:val="16"/>
-        <w:szCs w:val="16"/>
-      </w:rPr>
-      <w:instrText>PAGE</w:instrText>
-    </w:r>
-    <w:r>
-      <w:rPr>
-        <w:rFonts w:ascii="Arial" w:eastAsia="Arial" w:hAnsi="Arial" w:cs="Arial"/>
-        <w:color w:val="000000"/>
-        <w:sz w:val="16"/>
-        <w:szCs w:val="16"/>
-      </w:rPr>
-      <w:fldChar w:fldCharType="separate"/>
-    </w:r>
-    <w:r>
-      <w:rPr>
-        <w:rFonts w:ascii="Arial" w:eastAsia="Arial" w:hAnsi="Arial" w:cs="Arial"/>
-        <w:noProof/>
-        <w:color w:val="000000"/>
-        <w:sz w:val="16"/>
-        <w:szCs w:val="16"/>
-      </w:rPr>
-      <w:t>1</w:t>
-    </w:r>
-    <w:r>
-      <w:rPr>
-        <w:rFonts w:ascii="Arial" w:eastAsia="Arial" w:hAnsi="Arial" w:cs="Arial"/>
-        <w:color w:val="000000"/>
-        <w:sz w:val="16"/>
-        <w:szCs w:val="16"/>
-      </w:rPr>
-      <w:fldChar w:fldCharType="end"/>
-    </w:r>
-    <w:r>
-      <w:rPr>
-        <w:rFonts w:ascii="Arial" w:eastAsia="Arial" w:hAnsi="Arial" w:cs="Arial"/>
-        <w:color w:val="000000"/>
-        <w:sz w:val="16"/>
-        <w:szCs w:val="16"/>
-      </w:rPr>
-      <w:t xml:space="preserve"> de </w:t>
-    </w:r>
-    <w:r>
-      <w:rPr>
-        <w:rFonts w:ascii="Arial" w:eastAsia="Arial" w:hAnsi="Arial" w:cs="Arial"/>
-        <w:sz w:val="16"/>
-        <w:szCs w:val="16"/>
-      </w:rPr>
-      <w:t>11</w:t>
-    </w:r>
-  </w:p>
-  <w:p>
-    <w:pPr>
-      <w:pBdr>
-        <w:top w:val="nil"/>
-        <w:left w:val="nil"/>
-        <w:bottom w:val="nil"/>
-        <w:right w:val="nil"/>
-        <w:between w:val="nil"/>
-      </w:pBdr>
-      <w:tabs>
-        <w:tab w:val="right" w:pos="8505"/>
-      </w:tabs>
-      <w:jc w:val="right"/>
-      <w:rPr>
-        <w:rFonts w:ascii="Arial" w:eastAsia="Arial" w:hAnsi="Arial" w:cs="Arial"/>
-        <w:sz w:val="16"/>
-        <w:szCs w:val="16"/>
-      </w:rPr>
-    </w:pPr>
-  </w:p>
-</w:ftr>
-</file>
-
-<file path=word/footer7.xml><?xml version="1.0" encoding="utf-8"?>
-<w:ftr xmlns:wpc="http://schemas.microsoft.com/office/word/2010/wordprocessingCanvas" xmlns:cx="http://schemas.microsoft.com/office/drawing/2014/chartex" xmlns:cx1="http://schemas.microsoft.com/office/drawing/2015/9/8/chartex" xmlns:cx2="http://schemas.microsoft.com/office/drawing/2015/10/21/chartex" xmlns:cx3="http://schemas.microsoft.com/office/drawing/2016/5/9/chartex" xmlns:cx4="http://schemas.microsoft.com/office/drawing/2016/5/10/chartex" xmlns:cx5="http://schemas.microsoft.com/office/drawing/2016/5/11/chartex" xmlns:cx6="http://schemas.microsoft.com/office/drawing/2016/5/12/chartex" xmlns:cx7="http://schemas.microsoft.com/office/drawing/2016/5/13/chartex" xmlns:cx8="http://schemas.microsoft.com/office/drawing/2016/5/14/chartex" xmlns:mc="http://schemas.openxmlformats.org/markup-compatibility/2006" xmlns:aink="http://schemas.microsoft.com/office/drawing/2016/ink" xmlns:am3d="http://schemas.microsoft.com/office/drawing/2017/model3d" xmlns:o="urn:schemas-microsoft-com:office:office" xmlns:r="http://schemas.openxmlformats.org/officeDocument/2006/relationships" xmlns:m="http://schemas.openxmlformats.org/officeDocument/2006/math" xmlns:v="urn:schemas-microsoft-com:vml" xmlns:wp14="http://schemas.microsoft.com/office/word/2010/wordprocessingDrawing" xmlns:wp="http://schemas.openxmlformats.org/drawingml/2006/wordprocessingDrawing" xmlns:w10="urn:schemas-microsoft-com:office:word" xmlns:w="http://schemas.openxmlformats.org/wordprocessingml/2006/main" xmlns:w14="http://schemas.microsoft.com/office/word/2010/wordml" xmlns:w15="http://schemas.microsoft.com/office/word/2012/wordml" xmlns:w16cex="http://schemas.microsoft.com/office/word/2018/wordml/cex" xmlns:w16cid="http://schemas.microsoft.com/office/word/2016/wordml/cid" xmlns:w16="http://schemas.microsoft.com/office/word/2018/wordml" xmlns:w16sdtdh="http://schemas.microsoft.com/office/word/2020/wordml/sdtdatahash" xmlns:w16se="http://schemas.microsoft.com/office/word/2015/wordml/symex" xmlns:wpg="http://schemas.microsoft.com/office/word/2010/wordprocessingGroup" xmlns:wpi="http://schemas.microsoft.com/office/word/2010/wordprocessingInk" xmlns:wne="http://schemas.microsoft.com/office/word/2006/wordml" xmlns:wps="http://schemas.microsoft.com/office/word/2010/wordprocessingShape" mc:Ignorable="w14 w15 w16se w16cid w16 w16cex w16sdtdh wp14">
-  <w:p>
-    <w:pPr>
-      <w:pBdr>
-        <w:top w:val="nil"/>
-        <w:left w:val="nil"/>
-        <w:bottom w:val="nil"/>
-        <w:right w:val="nil"/>
-        <w:between w:val="nil"/>
-      </w:pBdr>
-      <w:tabs>
-        <w:tab w:val="center" w:pos="4252"/>
-        <w:tab w:val="right" w:pos="8504"/>
-      </w:tabs>
-      <w:jc w:val="both"/>
-      <w:rPr>
-        <w:rFonts w:ascii="Arial" w:eastAsia="Arial" w:hAnsi="Arial" w:cs="Arial"/>
-        <w:color w:val="000000"/>
-        <w:sz w:val="16"/>
-        <w:szCs w:val="16"/>
-      </w:rPr>
-    </w:pPr>
-  </w:p>
-  <w:p>
-    <w:pPr>
-      <w:pBdr>
-        <w:top w:val="nil"/>
-        <w:left w:val="nil"/>
-        <w:bottom w:val="nil"/>
-        <w:right w:val="nil"/>
-        <w:between w:val="nil"/>
-      </w:pBdr>
-      <w:tabs>
-        <w:tab w:val="center" w:pos="4252"/>
-        <w:tab w:val="right" w:pos="8504"/>
-      </w:tabs>
-      <w:jc w:val="both"/>
-      <w:rPr>
-        <w:rFonts w:ascii="Arial" w:eastAsia="Arial" w:hAnsi="Arial" w:cs="Arial"/>
-        <w:color w:val="000000"/>
-        <w:sz w:val="16"/>
-        <w:szCs w:val="16"/>
-      </w:rPr>
-    </w:pPr>
-  </w:p>
-  <w:p>
-    <w:pPr>
-      <w:pBdr>
-        <w:top w:val="nil"/>
-        <w:left w:val="nil"/>
-        <w:bottom w:val="nil"/>
-        <w:right w:val="nil"/>
-        <w:between w:val="nil"/>
-      </w:pBdr>
-      <w:tabs>
-        <w:tab w:val="right" w:pos="8505"/>
-      </w:tabs>
-      <w:jc w:val="both"/>
-      <w:rPr>
-        <w:rFonts w:ascii="Arial" w:eastAsia="Arial" w:hAnsi="Arial" w:cs="Arial"/>
-        <w:color w:val="000000"/>
-        <w:sz w:val="16"/>
-        <w:szCs w:val="16"/>
-      </w:rPr>
-    </w:pPr>
-  </w:p>
-  <w:p>
-    <w:pPr>
-      <w:pBdr>
-        <w:top w:val="nil"/>
-        <w:left w:val="nil"/>
-        <w:bottom w:val="nil"/>
-        <w:right w:val="nil"/>
-        <w:between w:val="nil"/>
-      </w:pBdr>
-      <w:tabs>
-        <w:tab w:val="right" w:pos="8505"/>
-      </w:tabs>
-      <w:jc w:val="both"/>
-      <w:rPr>
-        <w:rFonts w:ascii="Arial" w:eastAsia="Arial" w:hAnsi="Arial" w:cs="Arial"/>
-        <w:color w:val="000000"/>
-        <w:sz w:val="16"/>
-        <w:szCs w:val="16"/>
-      </w:rPr>
-    </w:pPr>
-    <w:r>
-      <w:rPr>
-        <w:rFonts w:ascii="Arial" w:eastAsia="Arial" w:hAnsi="Arial" w:cs="Arial"/>
-        <w:color w:val="000000"/>
-        <w:sz w:val="16"/>
-        <w:szCs w:val="16"/>
-      </w:rPr>
-      <w:t xml:space="preserve">Este documento es propiedad de la Administración Central del Distrito de Santiago de Cali. Prohibida su copia, alteración o modificación por cualquier medio, sin previa autorización del </w:t>
-    </w:r>
-    <w:proofErr w:type="gramStart"/>
-    <w:r>
-      <w:rPr>
-        <w:rFonts w:ascii="Arial" w:eastAsia="Arial" w:hAnsi="Arial" w:cs="Arial"/>
-        <w:color w:val="000000"/>
-        <w:sz w:val="16"/>
-        <w:szCs w:val="16"/>
-      </w:rPr>
-      <w:t>Alcalde</w:t>
-    </w:r>
-    <w:proofErr w:type="gramEnd"/>
-    <w:r>
-      <w:rPr>
-        <w:rFonts w:ascii="Arial" w:eastAsia="Arial" w:hAnsi="Arial" w:cs="Arial"/>
-        <w:color w:val="000000"/>
-        <w:sz w:val="16"/>
-        <w:szCs w:val="16"/>
-      </w:rPr>
-      <w:t>.</w:t>
+      <w:t>Este documento es propiedad de la Administración Central del Distrito de Santiago de Cali. Prohibida su copia, alteración o modificación por cualquier medio, sin previa autorización del Alcalde.</w:t>
     </w:r>
   </w:p>
   <w:p>
@@ -2813,7 +1857,7 @@
 </file>
 
 <file path=word/footnotes.xml><?xml version="1.0" encoding="utf-8"?>
-<w:footnotes xmlns:wpc="http://schemas.microsoft.com/office/word/2010/wordprocessingCanvas" xmlns:cx="http://schemas.microsoft.com/office/drawing/2014/chartex" xmlns:cx1="http://schemas.microsoft.com/office/drawing/2015/9/8/chartex" xmlns:cx2="http://schemas.microsoft.com/office/drawing/2015/10/21/chartex" xmlns:cx3="http://schemas.microsoft.com/office/drawing/2016/5/9/chartex" xmlns:cx4="http://schemas.microsoft.com/office/drawing/2016/5/10/chartex" xmlns:cx5="http://schemas.microsoft.com/office/drawing/2016/5/11/chartex" xmlns:cx6="http://schemas.microsoft.com/office/drawing/2016/5/12/chartex" xmlns:cx7="http://schemas.microsoft.com/office/drawing/2016/5/13/chartex" xmlns:cx8="http://schemas.microsoft.com/office/drawing/2016/5/14/chartex" xmlns:mc="http://schemas.openxmlformats.org/markup-compatibility/2006" xmlns:aink="http://schemas.microsoft.com/office/drawing/2016/ink" xmlns:am3d="http://schemas.microsoft.com/office/drawing/2017/model3d" xmlns:o="urn:schemas-microsoft-com:office:office" xmlns:r="http://schemas.openxmlformats.org/officeDocument/2006/relationships" xmlns:m="http://schemas.openxmlformats.org/officeDocument/2006/math" xmlns:v="urn:schemas-microsoft-com:vml" xmlns:wp14="http://schemas.microsoft.com/office/word/2010/wordprocessingDrawing" xmlns:wp="http://schemas.openxmlformats.org/drawingml/2006/wordprocessingDrawing" xmlns:w10="urn:schemas-microsoft-com:office:word" xmlns:w="http://schemas.openxmlformats.org/wordprocessingml/2006/main" xmlns:w14="http://schemas.microsoft.com/office/word/2010/wordml" xmlns:w15="http://schemas.microsoft.com/office/word/2012/wordml" xmlns:w16cex="http://schemas.microsoft.com/office/word/2018/wordml/cex" xmlns:w16cid="http://schemas.microsoft.com/office/word/2016/wordml/cid" xmlns:w16="http://schemas.microsoft.com/office/word/2018/wordml" xmlns:w16sdtdh="http://schemas.microsoft.com/office/word/2020/wordml/sdtdatahash" xmlns:w16se="http://schemas.microsoft.com/office/word/2015/wordml/symex" xmlns:wpg="http://schemas.microsoft.com/office/word/2010/wordprocessingGroup" xmlns:wpi="http://schemas.microsoft.com/office/word/2010/wordprocessingInk" xmlns:wne="http://schemas.microsoft.com/office/word/2006/wordml" xmlns:wps="http://schemas.microsoft.com/office/word/2010/wordprocessingShape" mc:Ignorable="w14 w15 w16se w16cid w16 w16cex w16sdtdh wp14">
+<w:footnotes xmlns:wpc="http://schemas.microsoft.com/office/word/2010/wordprocessingCanvas" xmlns:mc="http://schemas.openxmlformats.org/markup-compatibility/2006" xmlns:o="urn:schemas-microsoft-com:office:office" xmlns:r="http://schemas.openxmlformats.org/officeDocument/2006/relationships" xmlns:m="http://schemas.openxmlformats.org/officeDocument/2006/math" xmlns:v="urn:schemas-microsoft-com:vml" xmlns:wp14="http://schemas.microsoft.com/office/word/2010/wordprocessingDrawing" xmlns:wp="http://schemas.openxmlformats.org/drawingml/2006/wordprocessingDrawing" xmlns:w10="urn:schemas-microsoft-com:office:word" xmlns:w="http://schemas.openxmlformats.org/wordprocessingml/2006/main" xmlns:w14="http://schemas.microsoft.com/office/word/2010/wordml" xmlns:wpg="http://schemas.microsoft.com/office/word/2010/wordprocessingGroup" xmlns:wpi="http://schemas.microsoft.com/office/word/2010/wordprocessingInk" xmlns:wne="http://schemas.microsoft.com/office/word/2006/wordml" xmlns:wps="http://schemas.microsoft.com/office/word/2010/wordprocessingShape" mc:Ignorable="w14 wp14">
   <w:footnote w:type="separator" w:id="-1">
     <w:p>
       <w:r>
@@ -2828,1113 +1872,11 @@
       </w:r>
     </w:p>
   </w:footnote>
-  <w:footnote w:id="1">
-    <w:p>
-      <w:pPr>
-        <w:jc w:val="both"/>
-        <w:rPr>
-          <w:rFonts w:ascii="Arial" w:eastAsia="Arial" w:hAnsi="Arial" w:cs="Arial"/>
-        </w:rPr>
-      </w:pPr>
-      <w:r>
-        <w:rPr>
-          <w:vertAlign w:val="superscript"/>
-        </w:rPr>
-        <w:footnoteRef/>
-      </w:r>
-      <w:r>
-        <w:rPr>
-          <w:rFonts w:ascii="Arial" w:eastAsia="Arial" w:hAnsi="Arial" w:cs="Arial"/>
-        </w:rPr>
-        <w:t xml:space="preserve"> CIRCULAR No. 4135.020.22.2.1020.000002 del 5 de enero de 2026, por medio de la cual se dió Alcance a la Circular No. 4135.010.22.2.1031.00837 del 21 de noviembre de 2025, mediante la cual se estableció la Tabla de Honorarios para la contratación de la prestación de servicios profesionales y/o de apoyo a la gestión a celebrar con Personas Naturales en la Alcaldía del Distrito Especial de Santiago de Cali para la Vigencia 2026.</w:t>
-      </w:r>
-    </w:p>
-  </w:footnote>
 </w:footnotes>
 </file>
 
 <file path=word/header1.xml><?xml version="1.0" encoding="utf-8"?>
-<w:hdr xmlns:wpc="http://schemas.microsoft.com/office/word/2010/wordprocessingCanvas" xmlns:cx="http://schemas.microsoft.com/office/drawing/2014/chartex" xmlns:cx1="http://schemas.microsoft.com/office/drawing/2015/9/8/chartex" xmlns:cx2="http://schemas.microsoft.com/office/drawing/2015/10/21/chartex" xmlns:cx3="http://schemas.microsoft.com/office/drawing/2016/5/9/chartex" xmlns:cx4="http://schemas.microsoft.com/office/drawing/2016/5/10/chartex" xmlns:cx5="http://schemas.microsoft.com/office/drawing/2016/5/11/chartex" xmlns:cx6="http://schemas.microsoft.com/office/drawing/2016/5/12/chartex" xmlns:cx7="http://schemas.microsoft.com/office/drawing/2016/5/13/chartex" xmlns:cx8="http://schemas.microsoft.com/office/drawing/2016/5/14/chartex" xmlns:mc="http://schemas.openxmlformats.org/markup-compatibility/2006" xmlns:aink="http://schemas.microsoft.com/office/drawing/2016/ink" xmlns:am3d="http://schemas.microsoft.com/office/drawing/2017/model3d" xmlns:o="urn:schemas-microsoft-com:office:office" xmlns:r="http://schemas.openxmlformats.org/officeDocument/2006/relationships" xmlns:m="http://schemas.openxmlformats.org/officeDocument/2006/math" xmlns:v="urn:schemas-microsoft-com:vml" xmlns:wp14="http://schemas.microsoft.com/office/word/2010/wordprocessingDrawing" xmlns:wp="http://schemas.openxmlformats.org/drawingml/2006/wordprocessingDrawing" xmlns:w10="urn:schemas-microsoft-com:office:word" xmlns:w="http://schemas.openxmlformats.org/wordprocessingml/2006/main" xmlns:w14="http://schemas.microsoft.com/office/word/2010/wordml" xmlns:w15="http://schemas.microsoft.com/office/word/2012/wordml" xmlns:w16cex="http://schemas.microsoft.com/office/word/2018/wordml/cex" xmlns:w16cid="http://schemas.microsoft.com/office/word/2016/wordml/cid" xmlns:w16="http://schemas.microsoft.com/office/word/2018/wordml" xmlns:w16sdtdh="http://schemas.microsoft.com/office/word/2020/wordml/sdtdatahash" xmlns:w16se="http://schemas.microsoft.com/office/word/2015/wordml/symex" xmlns:wpg="http://schemas.microsoft.com/office/word/2010/wordprocessingGroup" xmlns:wpi="http://schemas.microsoft.com/office/word/2010/wordprocessingInk" xmlns:wne="http://schemas.microsoft.com/office/word/2006/wordml" xmlns:wps="http://schemas.microsoft.com/office/word/2010/wordprocessingShape" mc:Ignorable="w14 w15 w16se w16cid w16 w16cex w16sdtdh wp14">
-  <w:p>
-    <w:pPr>
-      <w:widowControl w:val="0"/>
-      <w:pBdr>
-        <w:top w:val="nil"/>
-        <w:left w:val="nil"/>
-        <w:bottom w:val="nil"/>
-        <w:right w:val="nil"/>
-        <w:between w:val="nil"/>
-      </w:pBdr>
-      <w:spacing w:line="276" w:lineRule="auto"/>
-      <w:rPr>
-        <w:color w:val="000000"/>
-      </w:rPr>
-    </w:pPr>
-  </w:p>
-  <w:tbl>
-    <w:tblPr>
-      <w:tblStyle w:val="af0"/>
-      <w:tblW w:w="9639" w:type="dxa"/>
-      <w:tblInd w:w="-34" w:type="dxa"/>
-      <w:tblBorders>
-        <w:top w:val="single" w:sz="4" w:space="0" w:color="000000"/>
-        <w:left w:val="single" w:sz="4" w:space="0" w:color="000000"/>
-        <w:bottom w:val="single" w:sz="4" w:space="0" w:color="000000"/>
-        <w:right w:val="single" w:sz="4" w:space="0" w:color="000000"/>
-        <w:insideH w:val="single" w:sz="4" w:space="0" w:color="000000"/>
-        <w:insideV w:val="single" w:sz="4" w:space="0" w:color="000000"/>
-      </w:tblBorders>
-      <w:tblLayout w:type="fixed"/>
-      <w:tblLook w:val="0000" w:firstRow="0" w:lastRow="0" w:firstColumn="0" w:lastColumn="0" w:noHBand="0" w:noVBand="0"/>
-    </w:tblPr>
-    <w:tblGrid>
-      <w:gridCol w:w="2976"/>
-      <w:gridCol w:w="3969"/>
-      <w:gridCol w:w="1418"/>
-      <w:gridCol w:w="1276"/>
-    </w:tblGrid>
-    <w:tr>
-      <w:trPr>
-        <w:trHeight w:val="841"/>
-      </w:trPr>
-      <w:tc>
-        <w:tcPr>
-          <w:tcW w:w="2976" w:type="dxa"/>
-          <w:vMerge w:val="restart"/>
-          <w:vAlign w:val="center"/>
-        </w:tcPr>
-        <w:p>
-          <w:pPr>
-            <w:pBdr>
-              <w:top w:val="nil"/>
-              <w:left w:val="nil"/>
-              <w:bottom w:val="nil"/>
-              <w:right w:val="nil"/>
-              <w:between w:val="nil"/>
-            </w:pBdr>
-            <w:tabs>
-              <w:tab w:val="center" w:pos="4252"/>
-              <w:tab w:val="right" w:pos="8504"/>
-            </w:tabs>
-            <w:jc w:val="center"/>
-            <w:rPr>
-              <w:color w:val="000000"/>
-              <w:sz w:val="14"/>
-              <w:szCs w:val="14"/>
-            </w:rPr>
-          </w:pPr>
-          <w:r>
-            <w:rPr>
-              <w:noProof/>
-              <w:color w:val="000000"/>
-              <w:sz w:val="14"/>
-              <w:szCs w:val="14"/>
-            </w:rPr>
-            <w:drawing>
-              <wp:inline distT="0" distB="0" distL="0" distR="0" wp14:anchorId="57BB4C1F" wp14:editId="47641CF9">
-                <wp:extent cx="1080000" cy="828675"/>
-                <wp:effectExtent l="0" t="0" r="0" b="0"/>
-                <wp:docPr id="1460654227" name="image2.jpg" descr="escudo"/>
-                <wp:cNvGraphicFramePr/>
-                <a:graphic xmlns:a="http://schemas.openxmlformats.org/drawingml/2006/main">
-                  <a:graphicData uri="http://schemas.openxmlformats.org/drawingml/2006/picture">
-                    <pic:pic xmlns:pic="http://schemas.openxmlformats.org/drawingml/2006/picture">
-                      <pic:nvPicPr>
-                        <pic:cNvPr id="0" name="image2.jpg" descr="escudo"/>
-                        <pic:cNvPicPr preferRelativeResize="0"/>
-                      </pic:nvPicPr>
-                      <pic:blipFill>
-                        <a:blip r:embed="rId1"/>
-                        <a:srcRect/>
-                        <a:stretch>
-                          <a:fillRect/>
-                        </a:stretch>
-                      </pic:blipFill>
-                      <pic:spPr>
-                        <a:xfrm>
-                          <a:off x="0" y="0"/>
-                          <a:ext cx="1080000" cy="828675"/>
-                        </a:xfrm>
-                        <a:prstGeom prst="rect">
-                          <a:avLst/>
-                        </a:prstGeom>
-                        <a:ln/>
-                      </pic:spPr>
-                    </pic:pic>
-                  </a:graphicData>
-                </a:graphic>
-              </wp:inline>
-            </w:drawing>
-          </w:r>
-        </w:p>
-        <w:p>
-          <w:pPr>
-            <w:pBdr>
-              <w:top w:val="nil"/>
-              <w:left w:val="nil"/>
-              <w:bottom w:val="nil"/>
-              <w:right w:val="nil"/>
-              <w:between w:val="nil"/>
-            </w:pBdr>
-            <w:tabs>
-              <w:tab w:val="center" w:pos="4252"/>
-              <w:tab w:val="right" w:pos="8504"/>
-            </w:tabs>
-            <w:jc w:val="center"/>
-            <w:rPr>
-              <w:color w:val="000000"/>
-              <w:sz w:val="10"/>
-              <w:szCs w:val="10"/>
-            </w:rPr>
-          </w:pPr>
-        </w:p>
-        <w:p>
-          <w:pPr>
-            <w:tabs>
-              <w:tab w:val="center" w:pos="4320"/>
-              <w:tab w:val="right" w:pos="8640"/>
-            </w:tabs>
-            <w:jc w:val="center"/>
-            <w:rPr>
-              <w:rFonts w:ascii="Arial" w:eastAsia="Arial" w:hAnsi="Arial" w:cs="Arial"/>
-              <w:lang w:val="es-CO"/>
-            </w:rPr>
-          </w:pPr>
-          <w:r>
-            <w:rPr>
-              <w:rFonts w:ascii="Arial" w:eastAsia="Arial" w:hAnsi="Arial" w:cs="Arial"/>
-              <w:lang w:val="es-CO"/>
-            </w:rPr>
-            <w:t>GESTIÓN JURÍDICO ADMINISTRATIVA</w:t>
-          </w:r>
-        </w:p>
-        <w:p>
-          <w:pPr>
-            <w:pBdr>
-              <w:top w:val="nil"/>
-              <w:left w:val="nil"/>
-              <w:bottom w:val="nil"/>
-              <w:right w:val="nil"/>
-              <w:between w:val="nil"/>
-            </w:pBdr>
-            <w:tabs>
-              <w:tab w:val="center" w:pos="4252"/>
-              <w:tab w:val="right" w:pos="8504"/>
-            </w:tabs>
-            <w:spacing w:after="60"/>
-            <w:jc w:val="center"/>
-            <w:rPr>
-              <w:rFonts w:ascii="Arial" w:eastAsia="Arial" w:hAnsi="Arial" w:cs="Arial"/>
-              <w:color w:val="000000"/>
-              <w:sz w:val="14"/>
-              <w:szCs w:val="14"/>
-              <w:lang w:val="es-CO"/>
-            </w:rPr>
-          </w:pPr>
-          <w:r>
-            <w:rPr>
-              <w:rFonts w:ascii="Arial" w:eastAsia="Arial" w:hAnsi="Arial" w:cs="Arial"/>
-              <w:color w:val="000000"/>
-              <w:lang w:val="es-CO"/>
-            </w:rPr>
-            <w:t>GESTIÓN CONTRACTUAL</w:t>
-          </w:r>
-        </w:p>
-      </w:tc>
-      <w:tc>
-        <w:tcPr>
-          <w:tcW w:w="3969" w:type="dxa"/>
-          <w:vMerge w:val="restart"/>
-          <w:vAlign w:val="center"/>
-        </w:tcPr>
-        <w:p>
-          <w:pPr>
-            <w:widowControl/>
-            <w:pBdr>
-              <w:top w:val="nil"/>
-              <w:left w:val="nil"/>
-              <w:bottom w:val="nil"/>
-              <w:right w:val="nil"/>
-              <w:between w:val="nil"/>
-            </w:pBdr>
-            <w:tabs>
-              <w:tab w:val="center" w:pos="4419"/>
-              <w:tab w:val="right" w:pos="8838"/>
-            </w:tabs>
-            <w:jc w:val="center"/>
-            <w:rPr>
-              <w:rFonts w:ascii="Arial" w:eastAsia="Arial" w:hAnsi="Arial" w:cs="Arial"/>
-              <w:color w:val="000000"/>
-              <w:lang w:val="es-CO"/>
-            </w:rPr>
-          </w:pPr>
-          <w:r>
-            <w:rPr>
-              <w:rFonts w:ascii="Arial" w:eastAsia="Arial" w:hAnsi="Arial" w:cs="Arial"/>
-              <w:color w:val="000000"/>
-              <w:lang w:val="es-CO"/>
-            </w:rPr>
-            <w:t>MODELO INTEGRADO DE PLANEACIÓN Y GESTIÓN</w:t>
-          </w:r>
-        </w:p>
-        <w:p>
-          <w:pPr>
-            <w:widowControl/>
-            <w:pBdr>
-              <w:top w:val="nil"/>
-              <w:left w:val="nil"/>
-              <w:bottom w:val="nil"/>
-              <w:right w:val="nil"/>
-              <w:between w:val="nil"/>
-            </w:pBdr>
-            <w:tabs>
-              <w:tab w:val="center" w:pos="4419"/>
-              <w:tab w:val="right" w:pos="8838"/>
-            </w:tabs>
-            <w:jc w:val="center"/>
-            <w:rPr>
-              <w:rFonts w:ascii="Arial" w:eastAsia="Arial" w:hAnsi="Arial" w:cs="Arial"/>
-              <w:color w:val="000000"/>
-            </w:rPr>
-          </w:pPr>
-          <w:r>
-            <w:rPr>
-              <w:rFonts w:ascii="Arial" w:eastAsia="Arial" w:hAnsi="Arial" w:cs="Arial"/>
-              <w:color w:val="000000"/>
-            </w:rPr>
-            <w:t>(MIPG)</w:t>
-          </w:r>
-        </w:p>
-        <w:p>
-          <w:pPr>
-            <w:pBdr>
-              <w:top w:val="nil"/>
-              <w:left w:val="nil"/>
-              <w:bottom w:val="nil"/>
-              <w:right w:val="nil"/>
-              <w:between w:val="nil"/>
-            </w:pBdr>
-            <w:tabs>
-              <w:tab w:val="center" w:pos="4252"/>
-              <w:tab w:val="right" w:pos="8504"/>
-            </w:tabs>
-            <w:jc w:val="center"/>
-            <w:rPr>
-              <w:rFonts w:ascii="Arial" w:eastAsia="Arial" w:hAnsi="Arial" w:cs="Arial"/>
-              <w:color w:val="000000"/>
-            </w:rPr>
-          </w:pPr>
-        </w:p>
-        <w:p>
-          <w:pPr>
-            <w:pBdr>
-              <w:top w:val="nil"/>
-              <w:left w:val="nil"/>
-              <w:bottom w:val="nil"/>
-              <w:right w:val="nil"/>
-              <w:between w:val="nil"/>
-            </w:pBdr>
-            <w:tabs>
-              <w:tab w:val="center" w:pos="4252"/>
-              <w:tab w:val="right" w:pos="8504"/>
-            </w:tabs>
-            <w:jc w:val="center"/>
-            <w:rPr>
-              <w:rFonts w:ascii="Arial" w:eastAsia="Arial" w:hAnsi="Arial" w:cs="Arial"/>
-              <w:color w:val="000000"/>
-            </w:rPr>
-          </w:pPr>
-        </w:p>
-        <w:p>
-          <w:pPr>
-            <w:pBdr>
-              <w:top w:val="nil"/>
-              <w:left w:val="nil"/>
-              <w:bottom w:val="nil"/>
-              <w:right w:val="nil"/>
-              <w:between w:val="nil"/>
-            </w:pBdr>
-            <w:tabs>
-              <w:tab w:val="center" w:pos="4252"/>
-              <w:tab w:val="right" w:pos="8504"/>
-            </w:tabs>
-            <w:jc w:val="center"/>
-            <w:rPr>
-              <w:rFonts w:ascii="Arial" w:eastAsia="Arial" w:hAnsi="Arial" w:cs="Arial"/>
-              <w:color w:val="000000"/>
-              <w:sz w:val="24"/>
-              <w:szCs w:val="24"/>
-            </w:rPr>
-          </w:pPr>
-          <w:bookmarkStart w:id="5" w:name="_heading=h.sny5e4lw5efi" w:colFirst="0" w:colLast="0"/>
-          <w:bookmarkEnd w:id="5"/>
-          <w:r>
-            <w:rPr>
-              <w:rFonts w:ascii="Arial" w:eastAsia="Arial" w:hAnsi="Arial" w:cs="Arial"/>
-              <w:color w:val="000000"/>
-              <w:sz w:val="24"/>
-              <w:szCs w:val="24"/>
-            </w:rPr>
-            <w:t>ESTUDIOS PREVIOS</w:t>
-          </w:r>
-        </w:p>
-      </w:tc>
-      <w:tc>
-        <w:tcPr>
-          <w:tcW w:w="2694" w:type="dxa"/>
-          <w:gridSpan w:val="2"/>
-          <w:vAlign w:val="center"/>
-        </w:tcPr>
-        <w:p>
-          <w:pPr>
-            <w:jc w:val="center"/>
-            <w:rPr>
-              <w:rFonts w:ascii="Arial" w:eastAsia="Arial" w:hAnsi="Arial" w:cs="Arial"/>
-              <w:sz w:val="18"/>
-              <w:szCs w:val="18"/>
-            </w:rPr>
-          </w:pPr>
-          <w:r>
-            <w:rPr>
-              <w:rFonts w:ascii="Arial" w:eastAsia="Arial" w:hAnsi="Arial" w:cs="Arial"/>
-              <w:color w:val="000000"/>
-              <w:highlight w:val="white"/>
-            </w:rPr>
-            <w:t>MAJA01.04.</w:t>
-          </w:r>
-          <w:proofErr w:type="gramStart"/>
-          <w:r>
-            <w:rPr>
-              <w:rFonts w:ascii="Arial" w:eastAsia="Arial" w:hAnsi="Arial" w:cs="Arial"/>
-              <w:color w:val="000000"/>
-              <w:highlight w:val="white"/>
-            </w:rPr>
-            <w:t>01.P002.F</w:t>
-          </w:r>
-          <w:proofErr w:type="gramEnd"/>
-          <w:r>
-            <w:rPr>
-              <w:rFonts w:ascii="Arial" w:eastAsia="Arial" w:hAnsi="Arial" w:cs="Arial"/>
-              <w:color w:val="000000"/>
-              <w:highlight w:val="white"/>
-            </w:rPr>
-            <w:t>001</w:t>
-          </w:r>
-        </w:p>
-      </w:tc>
-    </w:tr>
-    <w:tr>
-      <w:trPr>
-        <w:trHeight w:val="483"/>
-      </w:trPr>
-      <w:tc>
-        <w:tcPr>
-          <w:tcW w:w="2976" w:type="dxa"/>
-          <w:vMerge/>
-          <w:vAlign w:val="center"/>
-        </w:tcPr>
-        <w:p>
-          <w:pPr>
-            <w:pBdr>
-              <w:top w:val="nil"/>
-              <w:left w:val="nil"/>
-              <w:bottom w:val="nil"/>
-              <w:right w:val="nil"/>
-              <w:between w:val="nil"/>
-            </w:pBdr>
-            <w:spacing w:line="276" w:lineRule="auto"/>
-            <w:rPr>
-              <w:rFonts w:ascii="Arial" w:eastAsia="Arial" w:hAnsi="Arial" w:cs="Arial"/>
-              <w:sz w:val="18"/>
-              <w:szCs w:val="18"/>
-            </w:rPr>
-          </w:pPr>
-        </w:p>
-      </w:tc>
-      <w:tc>
-        <w:tcPr>
-          <w:tcW w:w="3969" w:type="dxa"/>
-          <w:vMerge/>
-          <w:vAlign w:val="center"/>
-        </w:tcPr>
-        <w:p>
-          <w:pPr>
-            <w:pBdr>
-              <w:top w:val="nil"/>
-              <w:left w:val="nil"/>
-              <w:bottom w:val="nil"/>
-              <w:right w:val="nil"/>
-              <w:between w:val="nil"/>
-            </w:pBdr>
-            <w:spacing w:line="276" w:lineRule="auto"/>
-            <w:rPr>
-              <w:rFonts w:ascii="Arial" w:eastAsia="Arial" w:hAnsi="Arial" w:cs="Arial"/>
-              <w:sz w:val="18"/>
-              <w:szCs w:val="18"/>
-            </w:rPr>
-          </w:pPr>
-        </w:p>
-      </w:tc>
-      <w:tc>
-        <w:tcPr>
-          <w:tcW w:w="1418" w:type="dxa"/>
-          <w:vAlign w:val="center"/>
-        </w:tcPr>
-        <w:p>
-          <w:pPr>
-            <w:pBdr>
-              <w:top w:val="nil"/>
-              <w:left w:val="nil"/>
-              <w:bottom w:val="nil"/>
-              <w:right w:val="nil"/>
-              <w:between w:val="nil"/>
-            </w:pBdr>
-            <w:tabs>
-              <w:tab w:val="center" w:pos="4252"/>
-              <w:tab w:val="right" w:pos="8504"/>
-            </w:tabs>
-            <w:jc w:val="center"/>
-            <w:rPr>
-              <w:rFonts w:ascii="Arial" w:eastAsia="Arial" w:hAnsi="Arial" w:cs="Arial"/>
-              <w:color w:val="000000"/>
-              <w:sz w:val="16"/>
-              <w:szCs w:val="16"/>
-            </w:rPr>
-          </w:pPr>
-          <w:r>
-            <w:rPr>
-              <w:rFonts w:ascii="Arial" w:eastAsia="Arial" w:hAnsi="Arial" w:cs="Arial"/>
-              <w:color w:val="000000"/>
-              <w:sz w:val="16"/>
-              <w:szCs w:val="16"/>
-            </w:rPr>
-            <w:t>VERSIÓN</w:t>
-          </w:r>
-        </w:p>
-      </w:tc>
-      <w:tc>
-        <w:tcPr>
-          <w:tcW w:w="1276" w:type="dxa"/>
-          <w:vAlign w:val="center"/>
-        </w:tcPr>
-        <w:p>
-          <w:pPr>
-            <w:pBdr>
-              <w:top w:val="nil"/>
-              <w:left w:val="nil"/>
-              <w:bottom w:val="nil"/>
-              <w:right w:val="nil"/>
-              <w:between w:val="nil"/>
-            </w:pBdr>
-            <w:tabs>
-              <w:tab w:val="center" w:pos="4252"/>
-              <w:tab w:val="right" w:pos="8504"/>
-            </w:tabs>
-            <w:jc w:val="center"/>
-            <w:rPr>
-              <w:rFonts w:ascii="Arial" w:eastAsia="Arial" w:hAnsi="Arial" w:cs="Arial"/>
-              <w:color w:val="000000"/>
-              <w:sz w:val="16"/>
-              <w:szCs w:val="16"/>
-            </w:rPr>
-          </w:pPr>
-          <w:r>
-            <w:rPr>
-              <w:rFonts w:ascii="Arial" w:eastAsia="Arial" w:hAnsi="Arial" w:cs="Arial"/>
-              <w:color w:val="000000"/>
-              <w:sz w:val="16"/>
-              <w:szCs w:val="16"/>
-            </w:rPr>
-            <w:t>005</w:t>
-          </w:r>
-        </w:p>
-      </w:tc>
-    </w:tr>
-  </w:tbl>
-  <w:p>
-    <w:pPr>
-      <w:pBdr>
-        <w:top w:val="nil"/>
-        <w:left w:val="nil"/>
-        <w:bottom w:val="nil"/>
-        <w:right w:val="nil"/>
-        <w:between w:val="nil"/>
-      </w:pBdr>
-      <w:tabs>
-        <w:tab w:val="center" w:pos="4252"/>
-        <w:tab w:val="right" w:pos="8504"/>
-      </w:tabs>
-      <w:rPr>
-        <w:color w:val="000000"/>
-      </w:rPr>
-    </w:pPr>
-  </w:p>
-</w:hdr>
-</file>
-
-<file path=word/header2.xml><?xml version="1.0" encoding="utf-8"?>
-<w:hdr xmlns:wpc="http://schemas.microsoft.com/office/word/2010/wordprocessingCanvas" xmlns:cx="http://schemas.microsoft.com/office/drawing/2014/chartex" xmlns:cx1="http://schemas.microsoft.com/office/drawing/2015/9/8/chartex" xmlns:cx2="http://schemas.microsoft.com/office/drawing/2015/10/21/chartex" xmlns:cx3="http://schemas.microsoft.com/office/drawing/2016/5/9/chartex" xmlns:cx4="http://schemas.microsoft.com/office/drawing/2016/5/10/chartex" xmlns:cx5="http://schemas.microsoft.com/office/drawing/2016/5/11/chartex" xmlns:cx6="http://schemas.microsoft.com/office/drawing/2016/5/12/chartex" xmlns:cx7="http://schemas.microsoft.com/office/drawing/2016/5/13/chartex" xmlns:cx8="http://schemas.microsoft.com/office/drawing/2016/5/14/chartex" xmlns:mc="http://schemas.openxmlformats.org/markup-compatibility/2006" xmlns:aink="http://schemas.microsoft.com/office/drawing/2016/ink" xmlns:am3d="http://schemas.microsoft.com/office/drawing/2017/model3d" xmlns:o="urn:schemas-microsoft-com:office:office" xmlns:r="http://schemas.openxmlformats.org/officeDocument/2006/relationships" xmlns:m="http://schemas.openxmlformats.org/officeDocument/2006/math" xmlns:v="urn:schemas-microsoft-com:vml" xmlns:wp14="http://schemas.microsoft.com/office/word/2010/wordprocessingDrawing" xmlns:wp="http://schemas.openxmlformats.org/drawingml/2006/wordprocessingDrawing" xmlns:w10="urn:schemas-microsoft-com:office:word" xmlns:w="http://schemas.openxmlformats.org/wordprocessingml/2006/main" xmlns:w14="http://schemas.microsoft.com/office/word/2010/wordml" xmlns:w15="http://schemas.microsoft.com/office/word/2012/wordml" xmlns:w16cex="http://schemas.microsoft.com/office/word/2018/wordml/cex" xmlns:w16cid="http://schemas.microsoft.com/office/word/2016/wordml/cid" xmlns:w16="http://schemas.microsoft.com/office/word/2018/wordml" xmlns:w16sdtdh="http://schemas.microsoft.com/office/word/2020/wordml/sdtdatahash" xmlns:w16se="http://schemas.microsoft.com/office/word/2015/wordml/symex" xmlns:wpg="http://schemas.microsoft.com/office/word/2010/wordprocessingGroup" xmlns:wpi="http://schemas.microsoft.com/office/word/2010/wordprocessingInk" xmlns:wne="http://schemas.microsoft.com/office/word/2006/wordml" xmlns:wps="http://schemas.microsoft.com/office/word/2010/wordprocessingShape" mc:Ignorable="w14 w15 w16se w16cid w16 w16cex w16sdtdh wp14">
-  <w:p>
-    <w:pPr>
-      <w:widowControl w:val="0"/>
-      <w:pBdr>
-        <w:top w:val="nil"/>
-        <w:left w:val="nil"/>
-        <w:bottom w:val="nil"/>
-        <w:right w:val="nil"/>
-        <w:between w:val="nil"/>
-      </w:pBdr>
-      <w:spacing w:line="276" w:lineRule="auto"/>
-      <w:rPr>
-        <w:rFonts w:ascii="Arial" w:eastAsia="Arial" w:hAnsi="Arial" w:cs="Arial"/>
-        <w:sz w:val="22"/>
-        <w:szCs w:val="22"/>
-      </w:rPr>
-    </w:pPr>
-  </w:p>
-  <w:tbl>
-    <w:tblPr>
-      <w:tblStyle w:val="af1"/>
-      <w:tblW w:w="9923" w:type="dxa"/>
-      <w:tblInd w:w="-459" w:type="dxa"/>
-      <w:tblBorders>
-        <w:top w:val="single" w:sz="6" w:space="0" w:color="000000"/>
-        <w:left w:val="single" w:sz="6" w:space="0" w:color="000000"/>
-        <w:bottom w:val="single" w:sz="6" w:space="0" w:color="000000"/>
-        <w:right w:val="single" w:sz="6" w:space="0" w:color="000000"/>
-        <w:insideH w:val="single" w:sz="6" w:space="0" w:color="000000"/>
-        <w:insideV w:val="single" w:sz="6" w:space="0" w:color="000000"/>
-      </w:tblBorders>
-      <w:tblLayout w:type="fixed"/>
-      <w:tblLook w:val="0000" w:firstRow="0" w:lastRow="0" w:firstColumn="0" w:lastColumn="0" w:noHBand="0" w:noVBand="0"/>
-    </w:tblPr>
-    <w:tblGrid>
-      <w:gridCol w:w="2410"/>
-      <w:gridCol w:w="5245"/>
-      <w:gridCol w:w="2268"/>
-    </w:tblGrid>
-    <w:tr>
-      <w:trPr>
-        <w:trHeight w:val="704"/>
-      </w:trPr>
-      <w:tc>
-        <w:tcPr>
-          <w:tcW w:w="2410" w:type="dxa"/>
-          <w:vMerge w:val="restart"/>
-          <w:tcBorders>
-            <w:top w:val="single" w:sz="4" w:space="0" w:color="000000"/>
-            <w:left w:val="single" w:sz="4" w:space="0" w:color="000000"/>
-            <w:right w:val="single" w:sz="4" w:space="0" w:color="000000"/>
-          </w:tcBorders>
-          <w:vAlign w:val="center"/>
-        </w:tcPr>
-        <w:p>
-          <w:pPr>
-            <w:pBdr>
-              <w:top w:val="nil"/>
-              <w:left w:val="nil"/>
-              <w:bottom w:val="nil"/>
-              <w:right w:val="nil"/>
-              <w:between w:val="nil"/>
-            </w:pBdr>
-            <w:tabs>
-              <w:tab w:val="center" w:pos="4252"/>
-              <w:tab w:val="right" w:pos="8504"/>
-            </w:tabs>
-            <w:jc w:val="center"/>
-            <w:rPr>
-              <w:rFonts w:ascii="Arial" w:eastAsia="Arial" w:hAnsi="Arial" w:cs="Arial"/>
-              <w:b/>
-              <w:bCs/>
-              <w:i/>
-              <w:iCs/>
-              <w:color w:val="000000"/>
-            </w:rPr>
-          </w:pPr>
-          <w:r>
-            <w:rPr>
-              <w:noProof/>
-            </w:rPr>
-            <w:drawing>
-              <wp:anchor distT="0" distB="0" distL="114300" distR="114300" simplePos="0" relativeHeight="251658240" behindDoc="0" locked="0" layoutInCell="1" hidden="0" allowOverlap="1" wp14:anchorId="66B862E2" wp14:editId="4AB65D8E">
-                <wp:simplePos x="0" y="0"/>
-                <wp:positionH relativeFrom="column">
-                  <wp:posOffset>7623</wp:posOffset>
-                </wp:positionH>
-                <wp:positionV relativeFrom="paragraph">
-                  <wp:posOffset>339725</wp:posOffset>
-                </wp:positionV>
-                <wp:extent cx="1408430" cy="334010"/>
-                <wp:effectExtent l="0" t="0" r="0" b="0"/>
-                <wp:wrapNone/>
-                <wp:docPr id="1524193828" name="image3.png"/>
-                <wp:cNvGraphicFramePr/>
-                <a:graphic xmlns:a="http://schemas.openxmlformats.org/drawingml/2006/main">
-                  <a:graphicData uri="http://schemas.openxmlformats.org/drawingml/2006/picture">
-                    <pic:pic xmlns:pic="http://schemas.openxmlformats.org/drawingml/2006/picture">
-                      <pic:nvPicPr>
-                        <pic:cNvPr id="0" name="image3.png"/>
-                        <pic:cNvPicPr preferRelativeResize="0"/>
-                      </pic:nvPicPr>
-                      <pic:blipFill>
-                        <a:blip r:embed="rId1"/>
-                        <a:srcRect/>
-                        <a:stretch>
-                          <a:fillRect/>
-                        </a:stretch>
-                      </pic:blipFill>
-                      <pic:spPr>
-                        <a:xfrm>
-                          <a:off x="0" y="0"/>
-                          <a:ext cx="1408430" cy="334010"/>
-                        </a:xfrm>
-                        <a:prstGeom prst="rect">
-                          <a:avLst/>
-                        </a:prstGeom>
-                        <a:ln/>
-                      </pic:spPr>
-                    </pic:pic>
-                  </a:graphicData>
-                </a:graphic>
-              </wp:anchor>
-            </w:drawing>
-          </w:r>
-        </w:p>
-      </w:tc>
-      <w:tc>
-        <w:tcPr>
-          <w:tcW w:w="5245" w:type="dxa"/>
-          <w:tcBorders>
-            <w:top w:val="single" w:sz="4" w:space="0" w:color="000000"/>
-            <w:left w:val="single" w:sz="4" w:space="0" w:color="000000"/>
-            <w:bottom w:val="single" w:sz="4" w:space="0" w:color="000000"/>
-            <w:right w:val="single" w:sz="4" w:space="0" w:color="000000"/>
-          </w:tcBorders>
-        </w:tcPr>
-        <w:p>
-          <w:pPr>
-            <w:pBdr>
-              <w:top w:val="nil"/>
-              <w:left w:val="nil"/>
-              <w:bottom w:val="nil"/>
-              <w:right w:val="nil"/>
-              <w:between w:val="nil"/>
-            </w:pBdr>
-            <w:tabs>
-              <w:tab w:val="center" w:pos="4252"/>
-              <w:tab w:val="right" w:pos="8504"/>
-            </w:tabs>
-            <w:jc w:val="center"/>
-            <w:rPr>
-              <w:rFonts w:ascii="Arial" w:eastAsia="Arial" w:hAnsi="Arial" w:cs="Arial"/>
-              <w:b/>
-              <w:bCs/>
-              <w:color w:val="000000"/>
-            </w:rPr>
-          </w:pPr>
-        </w:p>
-        <w:p>
-          <w:pPr>
-            <w:pBdr>
-              <w:top w:val="nil"/>
-              <w:left w:val="nil"/>
-              <w:bottom w:val="nil"/>
-              <w:right w:val="nil"/>
-              <w:between w:val="nil"/>
-            </w:pBdr>
-            <w:tabs>
-              <w:tab w:val="center" w:pos="4252"/>
-              <w:tab w:val="right" w:pos="8504"/>
-            </w:tabs>
-            <w:jc w:val="center"/>
-            <w:rPr>
-              <w:rFonts w:ascii="Arial" w:eastAsia="Arial" w:hAnsi="Arial" w:cs="Arial"/>
-              <w:b/>
-              <w:bCs/>
-              <w:i/>
-              <w:iCs/>
-              <w:color w:val="000000"/>
-              <w:lang w:val="es-CO"/>
-            </w:rPr>
-          </w:pPr>
-          <w:r>
-            <w:rPr>
-              <w:rFonts w:ascii="Arial" w:eastAsia="Arial" w:hAnsi="Arial" w:cs="Arial"/>
-              <w:b/>
-              <w:bCs/>
-              <w:i/>
-              <w:iCs/>
-              <w:color w:val="000000"/>
-              <w:lang w:val="es-CO"/>
-            </w:rPr>
-            <w:t>SUBPROCESO “ADQUISICIÓN DE BIENES Y SERVICIOS”</w:t>
-          </w:r>
-        </w:p>
-      </w:tc>
-      <w:tc>
-        <w:tcPr>
-          <w:tcW w:w="2268" w:type="dxa"/>
-          <w:vMerge w:val="restart"/>
-          <w:tcBorders>
-            <w:top w:val="single" w:sz="4" w:space="0" w:color="000000"/>
-            <w:left w:val="single" w:sz="4" w:space="0" w:color="000000"/>
-            <w:right w:val="single" w:sz="4" w:space="0" w:color="000000"/>
-          </w:tcBorders>
-          <w:vAlign w:val="center"/>
-        </w:tcPr>
-        <w:p>
-          <w:pPr>
-            <w:pBdr>
-              <w:top w:val="nil"/>
-              <w:left w:val="nil"/>
-              <w:bottom w:val="nil"/>
-              <w:right w:val="nil"/>
-              <w:between w:val="nil"/>
-            </w:pBdr>
-            <w:tabs>
-              <w:tab w:val="center" w:pos="4252"/>
-              <w:tab w:val="right" w:pos="8504"/>
-            </w:tabs>
-            <w:ind w:left="-392" w:firstLine="392"/>
-            <w:rPr>
-              <w:rFonts w:ascii="Arial" w:eastAsia="Arial" w:hAnsi="Arial" w:cs="Arial"/>
-              <w:color w:val="000000"/>
-              <w:sz w:val="16"/>
-              <w:szCs w:val="16"/>
-              <w:lang w:val="es-CO"/>
-            </w:rPr>
-          </w:pPr>
-          <w:r>
-            <w:rPr>
-              <w:rFonts w:ascii="Arial" w:eastAsia="Arial" w:hAnsi="Arial" w:cs="Arial"/>
-              <w:color w:val="000000"/>
-              <w:sz w:val="16"/>
-              <w:szCs w:val="16"/>
-              <w:lang w:val="es-CO"/>
-            </w:rPr>
-            <w:t xml:space="preserve">Código: </w:t>
-          </w:r>
-        </w:p>
-        <w:p>
-          <w:pPr>
-            <w:pBdr>
-              <w:top w:val="nil"/>
-              <w:left w:val="nil"/>
-              <w:bottom w:val="nil"/>
-              <w:right w:val="nil"/>
-              <w:between w:val="nil"/>
-            </w:pBdr>
-            <w:tabs>
-              <w:tab w:val="center" w:pos="4252"/>
-              <w:tab w:val="right" w:pos="8504"/>
-            </w:tabs>
-            <w:ind w:left="-392" w:firstLine="392"/>
-            <w:rPr>
-              <w:rFonts w:ascii="Arial" w:eastAsia="Arial" w:hAnsi="Arial" w:cs="Arial"/>
-              <w:color w:val="000000"/>
-              <w:sz w:val="16"/>
-              <w:szCs w:val="16"/>
-              <w:lang w:val="es-CO"/>
-            </w:rPr>
-          </w:pPr>
-          <w:r>
-            <w:rPr>
-              <w:rFonts w:ascii="Arial" w:eastAsia="Arial" w:hAnsi="Arial" w:cs="Arial"/>
-              <w:color w:val="000000"/>
-              <w:sz w:val="16"/>
-              <w:szCs w:val="16"/>
-              <w:lang w:val="es-CO"/>
-            </w:rPr>
-            <w:t>FGN-61300-SA-F-10</w:t>
-          </w:r>
-        </w:p>
-        <w:p>
-          <w:pPr>
-            <w:pBdr>
-              <w:top w:val="nil"/>
-              <w:left w:val="nil"/>
-              <w:bottom w:val="nil"/>
-              <w:right w:val="nil"/>
-              <w:between w:val="nil"/>
-            </w:pBdr>
-            <w:tabs>
-              <w:tab w:val="center" w:pos="4252"/>
-              <w:tab w:val="right" w:pos="8504"/>
-            </w:tabs>
-            <w:rPr>
-              <w:rFonts w:ascii="Arial" w:eastAsia="Arial" w:hAnsi="Arial" w:cs="Arial"/>
-              <w:color w:val="000000"/>
-              <w:sz w:val="16"/>
-              <w:szCs w:val="16"/>
-              <w:lang w:val="es-CO"/>
-            </w:rPr>
-          </w:pPr>
-          <w:r>
-            <w:rPr>
-              <w:rFonts w:ascii="Arial" w:eastAsia="Arial" w:hAnsi="Arial" w:cs="Arial"/>
-              <w:color w:val="000000"/>
-              <w:sz w:val="16"/>
-              <w:szCs w:val="16"/>
-              <w:lang w:val="es-CO"/>
-            </w:rPr>
-            <w:t>Versión: 01</w:t>
-          </w:r>
-        </w:p>
-        <w:p>
-          <w:pPr>
-            <w:pBdr>
-              <w:top w:val="nil"/>
-              <w:left w:val="nil"/>
-              <w:bottom w:val="nil"/>
-              <w:right w:val="nil"/>
-              <w:between w:val="nil"/>
-            </w:pBdr>
-            <w:tabs>
-              <w:tab w:val="center" w:pos="4252"/>
-              <w:tab w:val="right" w:pos="8504"/>
-            </w:tabs>
-            <w:rPr>
-              <w:rFonts w:ascii="Arial" w:eastAsia="Arial" w:hAnsi="Arial" w:cs="Arial"/>
-              <w:b/>
-              <w:bCs/>
-              <w:i/>
-              <w:iCs/>
-              <w:color w:val="000000"/>
-            </w:rPr>
-          </w:pPr>
-          <w:r>
-            <w:rPr>
-              <w:rFonts w:ascii="Arial" w:eastAsia="Arial" w:hAnsi="Arial" w:cs="Arial"/>
-              <w:color w:val="000000"/>
-              <w:sz w:val="16"/>
-              <w:szCs w:val="16"/>
-            </w:rPr>
-            <w:t xml:space="preserve">Página:  </w:t>
-          </w:r>
-          <w:r>
-            <w:rPr>
-              <w:rFonts w:ascii="Arial" w:eastAsia="Arial" w:hAnsi="Arial" w:cs="Arial"/>
-              <w:color w:val="000000"/>
-              <w:sz w:val="16"/>
-              <w:szCs w:val="16"/>
-            </w:rPr>
-            <w:fldChar w:fldCharType="begin"/>
-          </w:r>
-          <w:r>
-            <w:rPr>
-              <w:rFonts w:ascii="Arial" w:eastAsia="Arial" w:hAnsi="Arial" w:cs="Arial"/>
-              <w:color w:val="000000"/>
-              <w:sz w:val="16"/>
-              <w:szCs w:val="16"/>
-            </w:rPr>
-            <w:instrText>PAGE</w:instrText>
-          </w:r>
-          <w:r>
-            <w:rPr>
-              <w:rFonts w:ascii="Arial" w:eastAsia="Arial" w:hAnsi="Arial" w:cs="Arial"/>
-              <w:color w:val="000000"/>
-              <w:sz w:val="16"/>
-              <w:szCs w:val="16"/>
-            </w:rPr>
-            <w:fldChar w:fldCharType="separate"/>
-          </w:r>
-          <w:r>
-            <w:rPr>
-              <w:rFonts w:ascii="Arial" w:eastAsia="Arial" w:hAnsi="Arial" w:cs="Arial"/>
-              <w:noProof/>
-              <w:color w:val="000000"/>
-              <w:sz w:val="16"/>
-              <w:szCs w:val="16"/>
-            </w:rPr>
-            <w:t>1</w:t>
-          </w:r>
-          <w:r>
-            <w:rPr>
-              <w:rFonts w:ascii="Arial" w:eastAsia="Arial" w:hAnsi="Arial" w:cs="Arial"/>
-              <w:color w:val="000000"/>
-              <w:sz w:val="16"/>
-              <w:szCs w:val="16"/>
-            </w:rPr>
-            <w:fldChar w:fldCharType="end"/>
-          </w:r>
-          <w:r>
-            <w:rPr>
-              <w:rFonts w:ascii="Arial" w:eastAsia="Arial" w:hAnsi="Arial" w:cs="Arial"/>
-              <w:color w:val="000000"/>
-              <w:sz w:val="16"/>
-              <w:szCs w:val="16"/>
-            </w:rPr>
-            <w:t xml:space="preserve"> </w:t>
-          </w:r>
-          <w:proofErr w:type="gramStart"/>
-          <w:r>
-            <w:rPr>
-              <w:rFonts w:ascii="Arial" w:eastAsia="Arial" w:hAnsi="Arial" w:cs="Arial"/>
-              <w:color w:val="000000"/>
-              <w:sz w:val="16"/>
-              <w:szCs w:val="16"/>
-            </w:rPr>
-            <w:t>de  3</w:t>
-          </w:r>
-          <w:proofErr w:type="gramEnd"/>
-        </w:p>
-      </w:tc>
-    </w:tr>
-    <w:tr>
-      <w:trPr>
-        <w:trHeight w:val="827"/>
-      </w:trPr>
-      <w:tc>
-        <w:tcPr>
-          <w:tcW w:w="2410" w:type="dxa"/>
-          <w:vMerge/>
-          <w:tcBorders>
-            <w:top w:val="single" w:sz="4" w:space="0" w:color="000000"/>
-            <w:left w:val="single" w:sz="4" w:space="0" w:color="000000"/>
-            <w:right w:val="single" w:sz="4" w:space="0" w:color="000000"/>
-          </w:tcBorders>
-          <w:vAlign w:val="center"/>
-        </w:tcPr>
-        <w:p>
-          <w:pPr>
-            <w:pBdr>
-              <w:top w:val="nil"/>
-              <w:left w:val="nil"/>
-              <w:bottom w:val="nil"/>
-              <w:right w:val="nil"/>
-              <w:between w:val="nil"/>
-            </w:pBdr>
-            <w:spacing w:line="276" w:lineRule="auto"/>
-            <w:rPr>
-              <w:rFonts w:ascii="Arial" w:eastAsia="Arial" w:hAnsi="Arial" w:cs="Arial"/>
-              <w:b/>
-              <w:bCs/>
-              <w:i/>
-              <w:iCs/>
-              <w:color w:val="000000"/>
-            </w:rPr>
-          </w:pPr>
-        </w:p>
-      </w:tc>
-      <w:tc>
-        <w:tcPr>
-          <w:tcW w:w="5245" w:type="dxa"/>
-          <w:tcBorders>
-            <w:top w:val="single" w:sz="4" w:space="0" w:color="000000"/>
-            <w:left w:val="single" w:sz="4" w:space="0" w:color="000000"/>
-            <w:bottom w:val="single" w:sz="4" w:space="0" w:color="000000"/>
-            <w:right w:val="single" w:sz="4" w:space="0" w:color="000000"/>
-          </w:tcBorders>
-        </w:tcPr>
-        <w:p>
-          <w:pPr>
-            <w:pBdr>
-              <w:top w:val="nil"/>
-              <w:left w:val="nil"/>
-              <w:bottom w:val="nil"/>
-              <w:right w:val="nil"/>
-              <w:between w:val="nil"/>
-            </w:pBdr>
-            <w:tabs>
-              <w:tab w:val="center" w:pos="4252"/>
-              <w:tab w:val="right" w:pos="8504"/>
-            </w:tabs>
-            <w:spacing w:before="120"/>
-            <w:jc w:val="center"/>
-            <w:rPr>
-              <w:rFonts w:ascii="Arial" w:eastAsia="Arial" w:hAnsi="Arial" w:cs="Arial"/>
-              <w:b/>
-              <w:bCs/>
-              <w:color w:val="000000"/>
-              <w:lang w:val="es-CO"/>
-            </w:rPr>
-          </w:pPr>
-          <w:r>
-            <w:rPr>
-              <w:rFonts w:ascii="Arial" w:eastAsia="Arial" w:hAnsi="Arial" w:cs="Arial"/>
-              <w:b/>
-              <w:bCs/>
-              <w:color w:val="000000"/>
-              <w:lang w:val="es-CO"/>
-            </w:rPr>
-            <w:t>INFORME PARCIAL Y/O FINAL DE SUPERVISIÓN DE CONTRATO</w:t>
-          </w:r>
-        </w:p>
-        <w:p>
-          <w:pPr>
-            <w:jc w:val="center"/>
-            <w:rPr>
-              <w:rFonts w:ascii="Arial" w:eastAsia="Arial" w:hAnsi="Arial" w:cs="Arial"/>
-              <w:b/>
-              <w:bCs/>
-              <w:lang w:val="es-CO"/>
-            </w:rPr>
-          </w:pPr>
-        </w:p>
-      </w:tc>
-      <w:tc>
-        <w:tcPr>
-          <w:tcW w:w="2268" w:type="dxa"/>
-          <w:vMerge/>
-          <w:tcBorders>
-            <w:top w:val="single" w:sz="4" w:space="0" w:color="000000"/>
-            <w:left w:val="single" w:sz="4" w:space="0" w:color="000000"/>
-            <w:right w:val="single" w:sz="4" w:space="0" w:color="000000"/>
-          </w:tcBorders>
-          <w:vAlign w:val="center"/>
-        </w:tcPr>
-        <w:p>
-          <w:pPr>
-            <w:pBdr>
-              <w:top w:val="nil"/>
-              <w:left w:val="nil"/>
-              <w:bottom w:val="nil"/>
-              <w:right w:val="nil"/>
-              <w:between w:val="nil"/>
-            </w:pBdr>
-            <w:spacing w:line="276" w:lineRule="auto"/>
-            <w:rPr>
-              <w:rFonts w:ascii="Arial" w:eastAsia="Arial" w:hAnsi="Arial" w:cs="Arial"/>
-              <w:b/>
-              <w:bCs/>
-              <w:lang w:val="es-CO"/>
-            </w:rPr>
-          </w:pPr>
-        </w:p>
-      </w:tc>
-    </w:tr>
-  </w:tbl>
-  <w:p>
-    <w:pPr>
-      <w:jc w:val="both"/>
-      <w:rPr>
-        <w:rFonts w:ascii="Arial" w:eastAsia="Arial" w:hAnsi="Arial" w:cs="Arial"/>
-      </w:rPr>
-    </w:pPr>
-  </w:p>
-  <w:p>
-    <w:pPr>
-      <w:pBdr>
-        <w:top w:val="nil"/>
-        <w:left w:val="nil"/>
-        <w:bottom w:val="nil"/>
-        <w:right w:val="nil"/>
-        <w:between w:val="nil"/>
-      </w:pBdr>
-      <w:tabs>
-        <w:tab w:val="center" w:pos="4252"/>
-        <w:tab w:val="right" w:pos="8504"/>
-      </w:tabs>
-      <w:rPr>
-        <w:color w:val="000000"/>
-      </w:rPr>
-    </w:pPr>
-  </w:p>
-</w:hdr>
-</file>
-
-<file path=word/header3.xml><?xml version="1.0" encoding="utf-8"?>
-<w:hdr xmlns:wpc="http://schemas.microsoft.com/office/word/2010/wordprocessingCanvas" xmlns:cx="http://schemas.microsoft.com/office/drawing/2014/chartex" xmlns:cx1="http://schemas.microsoft.com/office/drawing/2015/9/8/chartex" xmlns:cx2="http://schemas.microsoft.com/office/drawing/2015/10/21/chartex" xmlns:cx3="http://schemas.microsoft.com/office/drawing/2016/5/9/chartex" xmlns:cx4="http://schemas.microsoft.com/office/drawing/2016/5/10/chartex" xmlns:cx5="http://schemas.microsoft.com/office/drawing/2016/5/11/chartex" xmlns:cx6="http://schemas.microsoft.com/office/drawing/2016/5/12/chartex" xmlns:cx7="http://schemas.microsoft.com/office/drawing/2016/5/13/chartex" xmlns:cx8="http://schemas.microsoft.com/office/drawing/2016/5/14/chartex" xmlns:mc="http://schemas.openxmlformats.org/markup-compatibility/2006" xmlns:aink="http://schemas.microsoft.com/office/drawing/2016/ink" xmlns:am3d="http://schemas.microsoft.com/office/drawing/2017/model3d" xmlns:o="urn:schemas-microsoft-com:office:office" xmlns:r="http://schemas.openxmlformats.org/officeDocument/2006/relationships" xmlns:m="http://schemas.openxmlformats.org/officeDocument/2006/math" xmlns:v="urn:schemas-microsoft-com:vml" xmlns:wp14="http://schemas.microsoft.com/office/word/2010/wordprocessingDrawing" xmlns:wp="http://schemas.openxmlformats.org/drawingml/2006/wordprocessingDrawing" xmlns:w10="urn:schemas-microsoft-com:office:word" xmlns:w="http://schemas.openxmlformats.org/wordprocessingml/2006/main" xmlns:w14="http://schemas.microsoft.com/office/word/2010/wordml" xmlns:w15="http://schemas.microsoft.com/office/word/2012/wordml" xmlns:w16cex="http://schemas.microsoft.com/office/word/2018/wordml/cex" xmlns:w16cid="http://schemas.microsoft.com/office/word/2016/wordml/cid" xmlns:w16="http://schemas.microsoft.com/office/word/2018/wordml" xmlns:w16sdtdh="http://schemas.microsoft.com/office/word/2020/wordml/sdtdatahash" xmlns:w16se="http://schemas.microsoft.com/office/word/2015/wordml/symex" xmlns:wpg="http://schemas.microsoft.com/office/word/2010/wordprocessingGroup" xmlns:wpi="http://schemas.microsoft.com/office/word/2010/wordprocessingInk" xmlns:wne="http://schemas.microsoft.com/office/word/2006/wordml" xmlns:wps="http://schemas.microsoft.com/office/word/2010/wordprocessingShape" mc:Ignorable="w14 w15 w16se w16cid w16 w16cex w16sdtdh wp14">
+<w:hdr xmlns:wpc="http://schemas.microsoft.com/office/word/2010/wordprocessingCanvas" xmlns:mc="http://schemas.openxmlformats.org/markup-compatibility/2006" xmlns:o="urn:schemas-microsoft-com:office:office" xmlns:r="http://schemas.openxmlformats.org/officeDocument/2006/relationships" xmlns:m="http://schemas.openxmlformats.org/officeDocument/2006/math" xmlns:v="urn:schemas-microsoft-com:vml" xmlns:wp14="http://schemas.microsoft.com/office/word/2010/wordprocessingDrawing" xmlns:wp="http://schemas.openxmlformats.org/drawingml/2006/wordprocessingDrawing" xmlns:w10="urn:schemas-microsoft-com:office:word" xmlns:w="http://schemas.openxmlformats.org/wordprocessingml/2006/main" xmlns:w14="http://schemas.microsoft.com/office/word/2010/wordml" xmlns:wpg="http://schemas.microsoft.com/office/word/2010/wordprocessingGroup" xmlns:wpi="http://schemas.microsoft.com/office/word/2010/wordprocessingInk" xmlns:wne="http://schemas.microsoft.com/office/word/2006/wordml" xmlns:wps="http://schemas.microsoft.com/office/word/2010/wordprocessingShape" mc:Ignorable="w14 wp14">
   <w:p>
     <w:pPr>
       <w:widowControl w:val="0"/>
@@ -4009,6 +1951,7 @@
               <w:noProof/>
               <w:sz w:val="14"/>
               <w:szCs w:val="14"/>
+              <w:lang w:val="es-CO"/>
             </w:rPr>
             <w:drawing>
               <wp:inline distT="0" distB="0" distL="0" distR="0" wp14:anchorId="512FE82D" wp14:editId="35EAED26">
@@ -4293,25 +2236,7 @@
               <w:color w:val="000000"/>
               <w:highlight w:val="white"/>
             </w:rPr>
-            <w:t>MAJA01.04.</w:t>
-          </w:r>
-          <w:proofErr w:type="gramStart"/>
-          <w:r>
-            <w:rPr>
-              <w:rFonts w:ascii="Arial" w:eastAsia="Arial" w:hAnsi="Arial" w:cs="Arial"/>
-              <w:color w:val="000000"/>
-              <w:highlight w:val="white"/>
-            </w:rPr>
-            <w:t>02.P007.F</w:t>
-          </w:r>
-          <w:proofErr w:type="gramEnd"/>
-          <w:r>
-            <w:rPr>
-              <w:rFonts w:ascii="Arial" w:eastAsia="Arial" w:hAnsi="Arial" w:cs="Arial"/>
-              <w:color w:val="000000"/>
-              <w:highlight w:val="white"/>
-            </w:rPr>
-            <w:t>001</w:t>
+            <w:t>MAJA01.04.02.P007.F001</w:t>
           </w:r>
         </w:p>
       </w:tc>
@@ -4472,1177 +2397,8 @@
 </w:hdr>
 </file>
 
-<file path=word/header4.xml><?xml version="1.0" encoding="utf-8"?>
-<w:hdr xmlns:wpc="http://schemas.microsoft.com/office/word/2010/wordprocessingCanvas" xmlns:cx="http://schemas.microsoft.com/office/drawing/2014/chartex" xmlns:cx1="http://schemas.microsoft.com/office/drawing/2015/9/8/chartex" xmlns:cx2="http://schemas.microsoft.com/office/drawing/2015/10/21/chartex" xmlns:cx3="http://schemas.microsoft.com/office/drawing/2016/5/9/chartex" xmlns:cx4="http://schemas.microsoft.com/office/drawing/2016/5/10/chartex" xmlns:cx5="http://schemas.microsoft.com/office/drawing/2016/5/11/chartex" xmlns:cx6="http://schemas.microsoft.com/office/drawing/2016/5/12/chartex" xmlns:cx7="http://schemas.microsoft.com/office/drawing/2016/5/13/chartex" xmlns:cx8="http://schemas.microsoft.com/office/drawing/2016/5/14/chartex" xmlns:mc="http://schemas.openxmlformats.org/markup-compatibility/2006" xmlns:aink="http://schemas.microsoft.com/office/drawing/2016/ink" xmlns:am3d="http://schemas.microsoft.com/office/drawing/2017/model3d" xmlns:o="urn:schemas-microsoft-com:office:office" xmlns:r="http://schemas.openxmlformats.org/officeDocument/2006/relationships" xmlns:m="http://schemas.openxmlformats.org/officeDocument/2006/math" xmlns:v="urn:schemas-microsoft-com:vml" xmlns:wp14="http://schemas.microsoft.com/office/word/2010/wordprocessingDrawing" xmlns:wp="http://schemas.openxmlformats.org/drawingml/2006/wordprocessingDrawing" xmlns:w10="urn:schemas-microsoft-com:office:word" xmlns:w="http://schemas.openxmlformats.org/wordprocessingml/2006/main" xmlns:w14="http://schemas.microsoft.com/office/word/2010/wordml" xmlns:w15="http://schemas.microsoft.com/office/word/2012/wordml" xmlns:w16cex="http://schemas.microsoft.com/office/word/2018/wordml/cex" xmlns:w16cid="http://schemas.microsoft.com/office/word/2016/wordml/cid" xmlns:w16="http://schemas.microsoft.com/office/word/2018/wordml" xmlns:w16sdtdh="http://schemas.microsoft.com/office/word/2020/wordml/sdtdatahash" xmlns:w16se="http://schemas.microsoft.com/office/word/2015/wordml/symex" xmlns:wpg="http://schemas.microsoft.com/office/word/2010/wordprocessingGroup" xmlns:wpi="http://schemas.microsoft.com/office/word/2010/wordprocessingInk" xmlns:wne="http://schemas.microsoft.com/office/word/2006/wordml" xmlns:wps="http://schemas.microsoft.com/office/word/2010/wordprocessingShape" mc:Ignorable="w14 w15 w16se w16cid w16 w16cex w16sdtdh wp14">
-  <w:p>
-    <w:pPr>
-      <w:widowControl w:val="0"/>
-      <w:pBdr>
-        <w:top w:val="nil"/>
-        <w:left w:val="nil"/>
-        <w:bottom w:val="nil"/>
-        <w:right w:val="nil"/>
-        <w:between w:val="nil"/>
-      </w:pBdr>
-      <w:spacing w:line="276" w:lineRule="auto"/>
-      <w:rPr>
-        <w:color w:val="000000"/>
-      </w:rPr>
-    </w:pPr>
-  </w:p>
-  <w:tbl>
-    <w:tblPr>
-      <w:tblStyle w:val="af3"/>
-      <w:tblW w:w="9640" w:type="dxa"/>
-      <w:tblInd w:w="-34" w:type="dxa"/>
-      <w:tblBorders>
-        <w:top w:val="single" w:sz="4" w:space="0" w:color="000000"/>
-        <w:left w:val="single" w:sz="4" w:space="0" w:color="000000"/>
-        <w:bottom w:val="single" w:sz="4" w:space="0" w:color="000000"/>
-        <w:right w:val="single" w:sz="4" w:space="0" w:color="000000"/>
-        <w:insideH w:val="single" w:sz="4" w:space="0" w:color="000000"/>
-        <w:insideV w:val="single" w:sz="4" w:space="0" w:color="000000"/>
-      </w:tblBorders>
-      <w:tblLayout w:type="fixed"/>
-      <w:tblLook w:val="0000" w:firstRow="0" w:lastRow="0" w:firstColumn="0" w:lastColumn="0" w:noHBand="0" w:noVBand="0"/>
-    </w:tblPr>
-    <w:tblGrid>
-      <w:gridCol w:w="2836"/>
-      <w:gridCol w:w="4139"/>
-      <w:gridCol w:w="1389"/>
-      <w:gridCol w:w="1276"/>
-    </w:tblGrid>
-    <w:tr>
-      <w:trPr>
-        <w:cantSplit/>
-        <w:trHeight w:val="662"/>
-      </w:trPr>
-      <w:tc>
-        <w:tcPr>
-          <w:tcW w:w="2836" w:type="dxa"/>
-          <w:vMerge w:val="restart"/>
-          <w:vAlign w:val="center"/>
-        </w:tcPr>
-        <w:p>
-          <w:pPr>
-            <w:widowControl/>
-            <w:pBdr>
-              <w:top w:val="nil"/>
-              <w:left w:val="nil"/>
-              <w:bottom w:val="nil"/>
-              <w:right w:val="nil"/>
-              <w:between w:val="nil"/>
-            </w:pBdr>
-            <w:tabs>
-              <w:tab w:val="center" w:pos="4419"/>
-              <w:tab w:val="right" w:pos="8838"/>
-            </w:tabs>
-            <w:jc w:val="center"/>
-            <w:rPr>
-              <w:color w:val="000000"/>
-              <w:sz w:val="14"/>
-              <w:szCs w:val="14"/>
-            </w:rPr>
-          </w:pPr>
-          <w:r>
-            <w:rPr>
-              <w:noProof/>
-              <w:color w:val="000000"/>
-              <w:sz w:val="14"/>
-              <w:szCs w:val="14"/>
-            </w:rPr>
-            <w:drawing>
-              <wp:inline distT="0" distB="0" distL="0" distR="0" wp14:anchorId="1098ACBD" wp14:editId="4C2791A5">
-                <wp:extent cx="1076325" cy="828675"/>
-                <wp:effectExtent l="0" t="0" r="0" b="0"/>
-                <wp:docPr id="1396329435" name="image1.jpg" descr="escudo"/>
-                <wp:cNvGraphicFramePr/>
-                <a:graphic xmlns:a="http://schemas.openxmlformats.org/drawingml/2006/main">
-                  <a:graphicData uri="http://schemas.openxmlformats.org/drawingml/2006/picture">
-                    <pic:pic xmlns:pic="http://schemas.openxmlformats.org/drawingml/2006/picture">
-                      <pic:nvPicPr>
-                        <pic:cNvPr id="0" name="image1.jpg" descr="escudo"/>
-                        <pic:cNvPicPr preferRelativeResize="0"/>
-                      </pic:nvPicPr>
-                      <pic:blipFill>
-                        <a:blip r:embed="rId1"/>
-                        <a:srcRect/>
-                        <a:stretch>
-                          <a:fillRect/>
-                        </a:stretch>
-                      </pic:blipFill>
-                      <pic:spPr>
-                        <a:xfrm>
-                          <a:off x="0" y="0"/>
-                          <a:ext cx="1076325" cy="828675"/>
-                        </a:xfrm>
-                        <a:prstGeom prst="rect">
-                          <a:avLst/>
-                        </a:prstGeom>
-                        <a:ln/>
-                      </pic:spPr>
-                    </pic:pic>
-                  </a:graphicData>
-                </a:graphic>
-              </wp:inline>
-            </w:drawing>
-          </w:r>
-        </w:p>
-        <w:p>
-          <w:pPr>
-            <w:widowControl/>
-            <w:pBdr>
-              <w:top w:val="nil"/>
-              <w:left w:val="nil"/>
-              <w:bottom w:val="nil"/>
-              <w:right w:val="nil"/>
-              <w:between w:val="nil"/>
-            </w:pBdr>
-            <w:tabs>
-              <w:tab w:val="center" w:pos="4419"/>
-              <w:tab w:val="right" w:pos="8838"/>
-            </w:tabs>
-            <w:jc w:val="center"/>
-            <w:rPr>
-              <w:color w:val="000000"/>
-              <w:sz w:val="14"/>
-              <w:szCs w:val="14"/>
-            </w:rPr>
-          </w:pPr>
-        </w:p>
-        <w:p>
-          <w:pPr>
-            <w:tabs>
-              <w:tab w:val="center" w:pos="4320"/>
-              <w:tab w:val="right" w:pos="8640"/>
-            </w:tabs>
-            <w:jc w:val="center"/>
-            <w:rPr>
-              <w:rFonts w:ascii="Arial" w:eastAsia="Arial" w:hAnsi="Arial" w:cs="Arial"/>
-              <w:lang w:val="es-CO"/>
-            </w:rPr>
-          </w:pPr>
-          <w:r>
-            <w:rPr>
-              <w:rFonts w:ascii="Arial" w:eastAsia="Arial" w:hAnsi="Arial" w:cs="Arial"/>
-              <w:lang w:val="es-CO"/>
-            </w:rPr>
-            <w:t>GESTIÓN JURÍDICO ADMINISTRATIVA</w:t>
-          </w:r>
-        </w:p>
-        <w:p>
-          <w:pPr>
-            <w:tabs>
-              <w:tab w:val="center" w:pos="4320"/>
-              <w:tab w:val="right" w:pos="8640"/>
-            </w:tabs>
-            <w:jc w:val="center"/>
-            <w:rPr>
-              <w:rFonts w:ascii="Arial" w:eastAsia="Arial" w:hAnsi="Arial" w:cs="Arial"/>
-              <w:lang w:val="es-CO"/>
-            </w:rPr>
-          </w:pPr>
-        </w:p>
-        <w:p>
-          <w:pPr>
-            <w:widowControl/>
-            <w:pBdr>
-              <w:top w:val="nil"/>
-              <w:left w:val="nil"/>
-              <w:bottom w:val="nil"/>
-              <w:right w:val="nil"/>
-              <w:between w:val="nil"/>
-            </w:pBdr>
-            <w:tabs>
-              <w:tab w:val="center" w:pos="4419"/>
-              <w:tab w:val="right" w:pos="8838"/>
-            </w:tabs>
-            <w:spacing w:after="60"/>
-            <w:jc w:val="center"/>
-            <w:rPr>
-              <w:rFonts w:ascii="Arial" w:eastAsia="Arial" w:hAnsi="Arial" w:cs="Arial"/>
-              <w:color w:val="000000"/>
-              <w:sz w:val="14"/>
-              <w:szCs w:val="14"/>
-              <w:lang w:val="es-CO"/>
-            </w:rPr>
-          </w:pPr>
-          <w:r>
-            <w:rPr>
-              <w:rFonts w:ascii="Arial" w:eastAsia="Arial" w:hAnsi="Arial" w:cs="Arial"/>
-              <w:color w:val="000000"/>
-              <w:lang w:val="es-CO"/>
-            </w:rPr>
-            <w:t>GESTIÓN CONTRACTUAL</w:t>
-          </w:r>
-        </w:p>
-      </w:tc>
-      <w:tc>
-        <w:tcPr>
-          <w:tcW w:w="4139" w:type="dxa"/>
-          <w:vMerge w:val="restart"/>
-          <w:vAlign w:val="center"/>
-        </w:tcPr>
-        <w:p>
-          <w:pPr>
-            <w:widowControl/>
-            <w:pBdr>
-              <w:top w:val="nil"/>
-              <w:left w:val="nil"/>
-              <w:bottom w:val="nil"/>
-              <w:right w:val="nil"/>
-              <w:between w:val="nil"/>
-            </w:pBdr>
-            <w:tabs>
-              <w:tab w:val="center" w:pos="4419"/>
-              <w:tab w:val="right" w:pos="8838"/>
-            </w:tabs>
-            <w:jc w:val="center"/>
-            <w:rPr>
-              <w:rFonts w:ascii="Arial" w:eastAsia="Arial" w:hAnsi="Arial" w:cs="Arial"/>
-              <w:color w:val="000000"/>
-              <w:lang w:val="es-CO"/>
-            </w:rPr>
-          </w:pPr>
-        </w:p>
-        <w:p>
-          <w:pPr>
-            <w:widowControl/>
-            <w:pBdr>
-              <w:top w:val="nil"/>
-              <w:left w:val="nil"/>
-              <w:bottom w:val="nil"/>
-              <w:right w:val="nil"/>
-              <w:between w:val="nil"/>
-            </w:pBdr>
-            <w:tabs>
-              <w:tab w:val="center" w:pos="4419"/>
-              <w:tab w:val="right" w:pos="8838"/>
-            </w:tabs>
-            <w:jc w:val="center"/>
-            <w:rPr>
-              <w:rFonts w:ascii="Arial" w:eastAsia="Arial" w:hAnsi="Arial" w:cs="Arial"/>
-              <w:color w:val="000000"/>
-              <w:lang w:val="es-CO"/>
-            </w:rPr>
-          </w:pPr>
-          <w:r>
-            <w:rPr>
-              <w:rFonts w:ascii="Arial" w:eastAsia="Arial" w:hAnsi="Arial" w:cs="Arial"/>
-              <w:color w:val="000000"/>
-              <w:lang w:val="es-CO"/>
-            </w:rPr>
-            <w:t xml:space="preserve">MODELO INTEGRADO DE </w:t>
-          </w:r>
-        </w:p>
-        <w:p>
-          <w:pPr>
-            <w:widowControl/>
-            <w:pBdr>
-              <w:top w:val="nil"/>
-              <w:left w:val="nil"/>
-              <w:bottom w:val="nil"/>
-              <w:right w:val="nil"/>
-              <w:between w:val="nil"/>
-            </w:pBdr>
-            <w:tabs>
-              <w:tab w:val="center" w:pos="4419"/>
-              <w:tab w:val="right" w:pos="8838"/>
-            </w:tabs>
-            <w:jc w:val="center"/>
-            <w:rPr>
-              <w:rFonts w:ascii="Arial" w:eastAsia="Arial" w:hAnsi="Arial" w:cs="Arial"/>
-              <w:color w:val="000000"/>
-              <w:lang w:val="es-CO"/>
-            </w:rPr>
-          </w:pPr>
-          <w:r>
-            <w:rPr>
-              <w:rFonts w:ascii="Arial" w:eastAsia="Arial" w:hAnsi="Arial" w:cs="Arial"/>
-              <w:color w:val="000000"/>
-              <w:lang w:val="es-CO"/>
-            </w:rPr>
-            <w:t>PLANEACIÓN Y GESTIÓN</w:t>
-          </w:r>
-        </w:p>
-        <w:p>
-          <w:pPr>
-            <w:widowControl/>
-            <w:pBdr>
-              <w:top w:val="nil"/>
-              <w:left w:val="nil"/>
-              <w:bottom w:val="nil"/>
-              <w:right w:val="nil"/>
-              <w:between w:val="nil"/>
-            </w:pBdr>
-            <w:tabs>
-              <w:tab w:val="center" w:pos="4419"/>
-              <w:tab w:val="right" w:pos="8838"/>
-            </w:tabs>
-            <w:jc w:val="center"/>
-            <w:rPr>
-              <w:rFonts w:ascii="Arial" w:eastAsia="Arial" w:hAnsi="Arial" w:cs="Arial"/>
-              <w:color w:val="000000"/>
-              <w:lang w:val="es-CO"/>
-            </w:rPr>
-          </w:pPr>
-        </w:p>
-        <w:p>
-          <w:pPr>
-            <w:widowControl/>
-            <w:pBdr>
-              <w:top w:val="nil"/>
-              <w:left w:val="nil"/>
-              <w:bottom w:val="nil"/>
-              <w:right w:val="nil"/>
-              <w:between w:val="nil"/>
-            </w:pBdr>
-            <w:tabs>
-              <w:tab w:val="center" w:pos="4419"/>
-              <w:tab w:val="right" w:pos="8838"/>
-            </w:tabs>
-            <w:jc w:val="center"/>
-            <w:rPr>
-              <w:rFonts w:ascii="Arial" w:eastAsia="Arial" w:hAnsi="Arial" w:cs="Arial"/>
-              <w:color w:val="000000"/>
-              <w:lang w:val="es-CO"/>
-            </w:rPr>
-          </w:pPr>
-          <w:r>
-            <w:rPr>
-              <w:rFonts w:ascii="Arial" w:eastAsia="Arial" w:hAnsi="Arial" w:cs="Arial"/>
-              <w:color w:val="000000"/>
-              <w:lang w:val="es-CO"/>
-            </w:rPr>
-            <w:t>(MIPG)</w:t>
-          </w:r>
-        </w:p>
-        <w:p>
-          <w:pPr>
-            <w:widowControl/>
-            <w:pBdr>
-              <w:top w:val="nil"/>
-              <w:left w:val="nil"/>
-              <w:bottom w:val="nil"/>
-              <w:right w:val="nil"/>
-              <w:between w:val="nil"/>
-            </w:pBdr>
-            <w:tabs>
-              <w:tab w:val="center" w:pos="4419"/>
-              <w:tab w:val="right" w:pos="8838"/>
-            </w:tabs>
-            <w:jc w:val="center"/>
-            <w:rPr>
-              <w:rFonts w:ascii="Arial" w:eastAsia="Arial" w:hAnsi="Arial" w:cs="Arial"/>
-              <w:color w:val="000000"/>
-              <w:lang w:val="es-CO"/>
-            </w:rPr>
-          </w:pPr>
-        </w:p>
-        <w:p>
-          <w:pPr>
-            <w:widowControl/>
-            <w:pBdr>
-              <w:top w:val="nil"/>
-              <w:left w:val="nil"/>
-              <w:bottom w:val="nil"/>
-              <w:right w:val="nil"/>
-              <w:between w:val="nil"/>
-            </w:pBdr>
-            <w:tabs>
-              <w:tab w:val="center" w:pos="4419"/>
-              <w:tab w:val="right" w:pos="8838"/>
-            </w:tabs>
-            <w:jc w:val="center"/>
-            <w:rPr>
-              <w:rFonts w:ascii="Arial" w:eastAsia="Arial" w:hAnsi="Arial" w:cs="Arial"/>
-              <w:color w:val="000000"/>
-              <w:sz w:val="24"/>
-              <w:szCs w:val="24"/>
-              <w:lang w:val="es-CO"/>
-            </w:rPr>
-          </w:pPr>
-          <w:r>
-            <w:rPr>
-              <w:rFonts w:ascii="Arial" w:eastAsia="Arial" w:hAnsi="Arial" w:cs="Arial"/>
-              <w:color w:val="000000"/>
-              <w:sz w:val="24"/>
-              <w:szCs w:val="24"/>
-              <w:lang w:val="es-CO"/>
-            </w:rPr>
-            <w:t>CERTIFICADO DE IDONEIDAD Y EXPERIENCIA PERSONA NATURAL</w:t>
-          </w:r>
-        </w:p>
-      </w:tc>
-      <w:tc>
-        <w:tcPr>
-          <w:tcW w:w="2665" w:type="dxa"/>
-          <w:gridSpan w:val="2"/>
-          <w:vAlign w:val="center"/>
-        </w:tcPr>
-        <w:p>
-          <w:pPr>
-            <w:jc w:val="center"/>
-            <w:rPr>
-              <w:rFonts w:ascii="Arial" w:eastAsia="Arial" w:hAnsi="Arial" w:cs="Arial"/>
-              <w:sz w:val="18"/>
-              <w:szCs w:val="18"/>
-            </w:rPr>
-          </w:pPr>
-          <w:r>
-            <w:rPr>
-              <w:rFonts w:ascii="Arial" w:eastAsia="Arial" w:hAnsi="Arial" w:cs="Arial"/>
-              <w:color w:val="000000"/>
-              <w:highlight w:val="white"/>
-            </w:rPr>
-            <w:t>MAJA01.04.</w:t>
-          </w:r>
-          <w:proofErr w:type="gramStart"/>
-          <w:r>
-            <w:rPr>
-              <w:rFonts w:ascii="Arial" w:eastAsia="Arial" w:hAnsi="Arial" w:cs="Arial"/>
-              <w:color w:val="000000"/>
-              <w:highlight w:val="white"/>
-            </w:rPr>
-            <w:t>02.P007.F</w:t>
-          </w:r>
-          <w:proofErr w:type="gramEnd"/>
-          <w:r>
-            <w:rPr>
-              <w:rFonts w:ascii="Arial" w:eastAsia="Arial" w:hAnsi="Arial" w:cs="Arial"/>
-              <w:color w:val="000000"/>
-              <w:highlight w:val="white"/>
-            </w:rPr>
-            <w:t>002</w:t>
-          </w:r>
-        </w:p>
-      </w:tc>
-    </w:tr>
-    <w:tr>
-      <w:trPr>
-        <w:cantSplit/>
-        <w:trHeight w:val="483"/>
-      </w:trPr>
-      <w:tc>
-        <w:tcPr>
-          <w:tcW w:w="2836" w:type="dxa"/>
-          <w:vMerge/>
-          <w:vAlign w:val="center"/>
-        </w:tcPr>
-        <w:p>
-          <w:pPr>
-            <w:pBdr>
-              <w:top w:val="nil"/>
-              <w:left w:val="nil"/>
-              <w:bottom w:val="nil"/>
-              <w:right w:val="nil"/>
-              <w:between w:val="nil"/>
-            </w:pBdr>
-            <w:spacing w:line="276" w:lineRule="auto"/>
-            <w:rPr>
-              <w:rFonts w:ascii="Arial" w:eastAsia="Arial" w:hAnsi="Arial" w:cs="Arial"/>
-              <w:sz w:val="18"/>
-              <w:szCs w:val="18"/>
-            </w:rPr>
-          </w:pPr>
-        </w:p>
-      </w:tc>
-      <w:tc>
-        <w:tcPr>
-          <w:tcW w:w="4139" w:type="dxa"/>
-          <w:vMerge/>
-          <w:vAlign w:val="center"/>
-        </w:tcPr>
-        <w:p>
-          <w:pPr>
-            <w:pBdr>
-              <w:top w:val="nil"/>
-              <w:left w:val="nil"/>
-              <w:bottom w:val="nil"/>
-              <w:right w:val="nil"/>
-              <w:between w:val="nil"/>
-            </w:pBdr>
-            <w:spacing w:line="276" w:lineRule="auto"/>
-            <w:rPr>
-              <w:rFonts w:ascii="Arial" w:eastAsia="Arial" w:hAnsi="Arial" w:cs="Arial"/>
-              <w:sz w:val="18"/>
-              <w:szCs w:val="18"/>
-            </w:rPr>
-          </w:pPr>
-        </w:p>
-      </w:tc>
-      <w:tc>
-        <w:tcPr>
-          <w:tcW w:w="1389" w:type="dxa"/>
-          <w:vAlign w:val="center"/>
-        </w:tcPr>
-        <w:p>
-          <w:pPr>
-            <w:widowControl/>
-            <w:pBdr>
-              <w:top w:val="nil"/>
-              <w:left w:val="nil"/>
-              <w:bottom w:val="nil"/>
-              <w:right w:val="nil"/>
-              <w:between w:val="nil"/>
-            </w:pBdr>
-            <w:tabs>
-              <w:tab w:val="center" w:pos="4419"/>
-              <w:tab w:val="right" w:pos="8838"/>
-            </w:tabs>
-            <w:jc w:val="center"/>
-            <w:rPr>
-              <w:rFonts w:ascii="Arial" w:eastAsia="Arial" w:hAnsi="Arial" w:cs="Arial"/>
-              <w:color w:val="000000"/>
-              <w:sz w:val="16"/>
-              <w:szCs w:val="16"/>
-            </w:rPr>
-          </w:pPr>
-          <w:r>
-            <w:rPr>
-              <w:rFonts w:ascii="Arial" w:eastAsia="Arial" w:hAnsi="Arial" w:cs="Arial"/>
-              <w:color w:val="000000"/>
-              <w:sz w:val="16"/>
-              <w:szCs w:val="16"/>
-            </w:rPr>
-            <w:t>VERSIÓN</w:t>
-          </w:r>
-        </w:p>
-      </w:tc>
-      <w:tc>
-        <w:tcPr>
-          <w:tcW w:w="1276" w:type="dxa"/>
-          <w:vAlign w:val="center"/>
-        </w:tcPr>
-        <w:p>
-          <w:pPr>
-            <w:widowControl/>
-            <w:pBdr>
-              <w:top w:val="nil"/>
-              <w:left w:val="nil"/>
-              <w:bottom w:val="nil"/>
-              <w:right w:val="nil"/>
-              <w:between w:val="nil"/>
-            </w:pBdr>
-            <w:tabs>
-              <w:tab w:val="center" w:pos="4419"/>
-              <w:tab w:val="right" w:pos="8838"/>
-            </w:tabs>
-            <w:jc w:val="center"/>
-            <w:rPr>
-              <w:rFonts w:ascii="Arial" w:eastAsia="Arial" w:hAnsi="Arial" w:cs="Arial"/>
-              <w:color w:val="000000"/>
-              <w:sz w:val="16"/>
-              <w:szCs w:val="16"/>
-            </w:rPr>
-          </w:pPr>
-          <w:r>
-            <w:rPr>
-              <w:rFonts w:ascii="Arial" w:eastAsia="Arial" w:hAnsi="Arial" w:cs="Arial"/>
-              <w:color w:val="000000"/>
-              <w:sz w:val="16"/>
-              <w:szCs w:val="16"/>
-            </w:rPr>
-            <w:t>004</w:t>
-          </w:r>
-        </w:p>
-      </w:tc>
-    </w:tr>
-  </w:tbl>
-  <w:p>
-    <w:pPr>
-      <w:pBdr>
-        <w:top w:val="nil"/>
-        <w:left w:val="nil"/>
-        <w:bottom w:val="nil"/>
-        <w:right w:val="nil"/>
-        <w:between w:val="nil"/>
-      </w:pBdr>
-      <w:tabs>
-        <w:tab w:val="center" w:pos="4252"/>
-        <w:tab w:val="right" w:pos="8504"/>
-      </w:tabs>
-      <w:rPr>
-        <w:color w:val="000000"/>
-      </w:rPr>
-    </w:pPr>
-  </w:p>
-</w:hdr>
-</file>
-
-<file path=word/header5.xml><?xml version="1.0" encoding="utf-8"?>
-<w:hdr xmlns:wpc="http://schemas.microsoft.com/office/word/2010/wordprocessingCanvas" xmlns:cx="http://schemas.microsoft.com/office/drawing/2014/chartex" xmlns:cx1="http://schemas.microsoft.com/office/drawing/2015/9/8/chartex" xmlns:cx2="http://schemas.microsoft.com/office/drawing/2015/10/21/chartex" xmlns:cx3="http://schemas.microsoft.com/office/drawing/2016/5/9/chartex" xmlns:cx4="http://schemas.microsoft.com/office/drawing/2016/5/10/chartex" xmlns:cx5="http://schemas.microsoft.com/office/drawing/2016/5/11/chartex" xmlns:cx6="http://schemas.microsoft.com/office/drawing/2016/5/12/chartex" xmlns:cx7="http://schemas.microsoft.com/office/drawing/2016/5/13/chartex" xmlns:cx8="http://schemas.microsoft.com/office/drawing/2016/5/14/chartex" xmlns:mc="http://schemas.openxmlformats.org/markup-compatibility/2006" xmlns:aink="http://schemas.microsoft.com/office/drawing/2016/ink" xmlns:am3d="http://schemas.microsoft.com/office/drawing/2017/model3d" xmlns:o="urn:schemas-microsoft-com:office:office" xmlns:r="http://schemas.openxmlformats.org/officeDocument/2006/relationships" xmlns:m="http://schemas.openxmlformats.org/officeDocument/2006/math" xmlns:v="urn:schemas-microsoft-com:vml" xmlns:wp14="http://schemas.microsoft.com/office/word/2010/wordprocessingDrawing" xmlns:wp="http://schemas.openxmlformats.org/drawingml/2006/wordprocessingDrawing" xmlns:w10="urn:schemas-microsoft-com:office:word" xmlns:w="http://schemas.openxmlformats.org/wordprocessingml/2006/main" xmlns:w14="http://schemas.microsoft.com/office/word/2010/wordml" xmlns:w15="http://schemas.microsoft.com/office/word/2012/wordml" xmlns:w16cex="http://schemas.microsoft.com/office/word/2018/wordml/cex" xmlns:w16cid="http://schemas.microsoft.com/office/word/2016/wordml/cid" xmlns:w16="http://schemas.microsoft.com/office/word/2018/wordml" xmlns:w16sdtdh="http://schemas.microsoft.com/office/word/2020/wordml/sdtdatahash" xmlns:w16se="http://schemas.microsoft.com/office/word/2015/wordml/symex" xmlns:wpg="http://schemas.microsoft.com/office/word/2010/wordprocessingGroup" xmlns:wpi="http://schemas.microsoft.com/office/word/2010/wordprocessingInk" xmlns:wne="http://schemas.microsoft.com/office/word/2006/wordml" xmlns:wps="http://schemas.microsoft.com/office/word/2010/wordprocessingShape" mc:Ignorable="w14 w15 w16se w16cid w16 w16cex w16sdtdh wp14">
-  <w:p>
-    <w:pPr>
-      <w:widowControl w:val="0"/>
-      <w:pBdr>
-        <w:top w:val="nil"/>
-        <w:left w:val="nil"/>
-        <w:bottom w:val="nil"/>
-        <w:right w:val="nil"/>
-        <w:between w:val="nil"/>
-      </w:pBdr>
-      <w:spacing w:line="276" w:lineRule="auto"/>
-      <w:rPr>
-        <w:color w:val="000000"/>
-      </w:rPr>
-    </w:pPr>
-  </w:p>
-  <w:tbl>
-    <w:tblPr>
-      <w:tblStyle w:val="af4"/>
-      <w:tblW w:w="9601" w:type="dxa"/>
-      <w:tblInd w:w="-108" w:type="dxa"/>
-      <w:tblBorders>
-        <w:top w:val="single" w:sz="4" w:space="0" w:color="000001"/>
-        <w:left w:val="single" w:sz="4" w:space="0" w:color="000001"/>
-        <w:bottom w:val="single" w:sz="4" w:space="0" w:color="000001"/>
-        <w:right w:val="single" w:sz="4" w:space="0" w:color="000001"/>
-        <w:insideH w:val="single" w:sz="4" w:space="0" w:color="000001"/>
-        <w:insideV w:val="single" w:sz="4" w:space="0" w:color="000001"/>
-      </w:tblBorders>
-      <w:tblLayout w:type="fixed"/>
-      <w:tblLook w:val="0000" w:firstRow="0" w:lastRow="0" w:firstColumn="0" w:lastColumn="0" w:noHBand="0" w:noVBand="0"/>
-    </w:tblPr>
-    <w:tblGrid>
-      <w:gridCol w:w="2779"/>
-      <w:gridCol w:w="4262"/>
-      <w:gridCol w:w="1416"/>
-      <w:gridCol w:w="1144"/>
-    </w:tblGrid>
-    <w:tr>
-      <w:trPr>
-        <w:cantSplit/>
-        <w:trHeight w:val="983"/>
-      </w:trPr>
-      <w:tc>
-        <w:tcPr>
-          <w:tcW w:w="2779" w:type="dxa"/>
-          <w:vMerge w:val="restart"/>
-          <w:tcBorders>
-            <w:top w:val="single" w:sz="4" w:space="0" w:color="000001"/>
-            <w:left w:val="single" w:sz="4" w:space="0" w:color="000001"/>
-            <w:bottom w:val="single" w:sz="4" w:space="0" w:color="000001"/>
-            <w:right w:val="single" w:sz="4" w:space="0" w:color="000001"/>
-          </w:tcBorders>
-          <w:tcMar>
-            <w:left w:w="98" w:type="dxa"/>
-          </w:tcMar>
-          <w:vAlign w:val="center"/>
-        </w:tcPr>
-        <w:p>
-          <w:pPr>
-            <w:widowControl/>
-            <w:pBdr>
-              <w:top w:val="nil"/>
-              <w:left w:val="nil"/>
-              <w:bottom w:val="nil"/>
-              <w:right w:val="nil"/>
-              <w:between w:val="nil"/>
-            </w:pBdr>
-            <w:tabs>
-              <w:tab w:val="center" w:pos="4252"/>
-              <w:tab w:val="right" w:pos="8504"/>
-            </w:tabs>
-            <w:jc w:val="center"/>
-            <w:rPr>
-              <w:color w:val="000000"/>
-            </w:rPr>
-          </w:pPr>
-          <w:r>
-            <w:rPr>
-              <w:noProof/>
-              <w:color w:val="000000"/>
-            </w:rPr>
-            <w:drawing>
-              <wp:inline distT="0" distB="0" distL="0" distR="0" wp14:anchorId="250B4F9E" wp14:editId="3DFA30B9">
-                <wp:extent cx="1076325" cy="833120"/>
-                <wp:effectExtent l="0" t="0" r="0" b="0"/>
-                <wp:docPr id="1192910855" name="image1.jpg" descr="escudo"/>
-                <wp:cNvGraphicFramePr/>
-                <a:graphic xmlns:a="http://schemas.openxmlformats.org/drawingml/2006/main">
-                  <a:graphicData uri="http://schemas.openxmlformats.org/drawingml/2006/picture">
-                    <pic:pic xmlns:pic="http://schemas.openxmlformats.org/drawingml/2006/picture">
-                      <pic:nvPicPr>
-                        <pic:cNvPr id="0" name="image1.jpg" descr="escudo"/>
-                        <pic:cNvPicPr preferRelativeResize="0"/>
-                      </pic:nvPicPr>
-                      <pic:blipFill>
-                        <a:blip r:embed="rId1"/>
-                        <a:srcRect/>
-                        <a:stretch>
-                          <a:fillRect/>
-                        </a:stretch>
-                      </pic:blipFill>
-                      <pic:spPr>
-                        <a:xfrm>
-                          <a:off x="0" y="0"/>
-                          <a:ext cx="1076325" cy="833120"/>
-                        </a:xfrm>
-                        <a:prstGeom prst="rect">
-                          <a:avLst/>
-                        </a:prstGeom>
-                        <a:ln/>
-                      </pic:spPr>
-                    </pic:pic>
-                  </a:graphicData>
-                </a:graphic>
-              </wp:inline>
-            </w:drawing>
-          </w:r>
-        </w:p>
-        <w:p>
-          <w:pPr>
-            <w:widowControl/>
-            <w:pBdr>
-              <w:top w:val="nil"/>
-              <w:left w:val="nil"/>
-              <w:bottom w:val="nil"/>
-              <w:right w:val="nil"/>
-              <w:between w:val="nil"/>
-            </w:pBdr>
-            <w:tabs>
-              <w:tab w:val="center" w:pos="4252"/>
-              <w:tab w:val="right" w:pos="8504"/>
-            </w:tabs>
-            <w:jc w:val="center"/>
-            <w:rPr>
-              <w:color w:val="000000"/>
-              <w:sz w:val="14"/>
-              <w:szCs w:val="14"/>
-            </w:rPr>
-          </w:pPr>
-        </w:p>
-        <w:p>
-          <w:pPr>
-            <w:tabs>
-              <w:tab w:val="center" w:pos="4320"/>
-              <w:tab w:val="right" w:pos="8640"/>
-            </w:tabs>
-            <w:jc w:val="center"/>
-            <w:rPr>
-              <w:rFonts w:ascii="Arial" w:eastAsia="Arial" w:hAnsi="Arial" w:cs="Arial"/>
-              <w:lang w:val="es-CO"/>
-            </w:rPr>
-          </w:pPr>
-          <w:r>
-            <w:rPr>
-              <w:rFonts w:ascii="Arial" w:eastAsia="Arial" w:hAnsi="Arial" w:cs="Arial"/>
-              <w:lang w:val="es-CO"/>
-            </w:rPr>
-            <w:t>GESTIÓN JURÍDICO ADMINISTRATIVA</w:t>
-          </w:r>
-        </w:p>
-        <w:p>
-          <w:pPr>
-            <w:widowControl/>
-            <w:pBdr>
-              <w:top w:val="nil"/>
-              <w:left w:val="nil"/>
-              <w:bottom w:val="nil"/>
-              <w:right w:val="nil"/>
-              <w:between w:val="nil"/>
-            </w:pBdr>
-            <w:tabs>
-              <w:tab w:val="center" w:pos="4252"/>
-              <w:tab w:val="right" w:pos="8504"/>
-            </w:tabs>
-            <w:jc w:val="center"/>
-            <w:rPr>
-              <w:color w:val="000000"/>
-              <w:lang w:val="es-CO"/>
-            </w:rPr>
-          </w:pPr>
-          <w:r>
-            <w:rPr>
-              <w:rFonts w:ascii="Arial" w:eastAsia="Arial" w:hAnsi="Arial" w:cs="Arial"/>
-              <w:color w:val="000000"/>
-              <w:lang w:val="es-CO"/>
-            </w:rPr>
-            <w:t>GESTION CONTRACTUAL</w:t>
-          </w:r>
-        </w:p>
-      </w:tc>
-      <w:tc>
-        <w:tcPr>
-          <w:tcW w:w="4262" w:type="dxa"/>
-          <w:vMerge w:val="restart"/>
-          <w:tcBorders>
-            <w:top w:val="single" w:sz="4" w:space="0" w:color="000001"/>
-            <w:left w:val="single" w:sz="4" w:space="0" w:color="000001"/>
-            <w:bottom w:val="single" w:sz="4" w:space="0" w:color="000001"/>
-            <w:right w:val="single" w:sz="4" w:space="0" w:color="000001"/>
-          </w:tcBorders>
-          <w:tcMar>
-            <w:left w:w="98" w:type="dxa"/>
-          </w:tcMar>
-          <w:vAlign w:val="center"/>
-        </w:tcPr>
-        <w:p>
-          <w:pPr>
-            <w:widowControl/>
-            <w:pBdr>
-              <w:top w:val="nil"/>
-              <w:left w:val="nil"/>
-              <w:bottom w:val="nil"/>
-              <w:right w:val="nil"/>
-              <w:between w:val="nil"/>
-            </w:pBdr>
-            <w:tabs>
-              <w:tab w:val="center" w:pos="4252"/>
-              <w:tab w:val="right" w:pos="8504"/>
-            </w:tabs>
-            <w:jc w:val="center"/>
-            <w:rPr>
-              <w:rFonts w:ascii="Arial" w:eastAsia="Arial" w:hAnsi="Arial" w:cs="Arial"/>
-              <w:color w:val="000000"/>
-              <w:lang w:val="es-CO"/>
-            </w:rPr>
-          </w:pPr>
-          <w:r>
-            <w:rPr>
-              <w:rFonts w:ascii="Arial" w:eastAsia="Arial" w:hAnsi="Arial" w:cs="Arial"/>
-              <w:color w:val="000000"/>
-              <w:lang w:val="es-CO"/>
-            </w:rPr>
-            <w:t>MODELO INTEGRADO DE PLANEACIÓN Y GESTIÓN</w:t>
-          </w:r>
-        </w:p>
-        <w:p>
-          <w:pPr>
-            <w:widowControl/>
-            <w:pBdr>
-              <w:top w:val="nil"/>
-              <w:left w:val="nil"/>
-              <w:bottom w:val="nil"/>
-              <w:right w:val="nil"/>
-              <w:between w:val="nil"/>
-            </w:pBdr>
-            <w:tabs>
-              <w:tab w:val="center" w:pos="4252"/>
-              <w:tab w:val="right" w:pos="8504"/>
-            </w:tabs>
-            <w:jc w:val="center"/>
-            <w:rPr>
-              <w:rFonts w:ascii="Arial" w:eastAsia="Arial" w:hAnsi="Arial" w:cs="Arial"/>
-              <w:b/>
-              <w:bCs/>
-              <w:color w:val="000000"/>
-              <w:lang w:val="es-CO"/>
-            </w:rPr>
-          </w:pPr>
-          <w:r>
-            <w:rPr>
-              <w:rFonts w:ascii="Arial" w:eastAsia="Arial" w:hAnsi="Arial" w:cs="Arial"/>
-              <w:color w:val="000000"/>
-              <w:lang w:val="es-CO"/>
-            </w:rPr>
-            <w:t>(MIPG)</w:t>
-          </w:r>
-          <w:r>
-            <w:rPr>
-              <w:rFonts w:ascii="Arial" w:eastAsia="Arial" w:hAnsi="Arial" w:cs="Arial"/>
-              <w:b/>
-              <w:bCs/>
-              <w:color w:val="000000"/>
-              <w:lang w:val="es-CO"/>
-            </w:rPr>
-            <w:t xml:space="preserve"> </w:t>
-          </w:r>
-        </w:p>
-        <w:p>
-          <w:pPr>
-            <w:widowControl/>
-            <w:pBdr>
-              <w:top w:val="nil"/>
-              <w:left w:val="nil"/>
-              <w:bottom w:val="nil"/>
-              <w:right w:val="nil"/>
-              <w:between w:val="nil"/>
-            </w:pBdr>
-            <w:tabs>
-              <w:tab w:val="center" w:pos="4252"/>
-              <w:tab w:val="right" w:pos="8504"/>
-            </w:tabs>
-            <w:jc w:val="center"/>
-            <w:rPr>
-              <w:rFonts w:ascii="Arial" w:eastAsia="Arial" w:hAnsi="Arial" w:cs="Arial"/>
-              <w:b/>
-              <w:bCs/>
-              <w:color w:val="000000"/>
-              <w:lang w:val="es-CO"/>
-            </w:rPr>
-          </w:pPr>
-        </w:p>
-        <w:p>
-          <w:pPr>
-            <w:widowControl/>
-            <w:pBdr>
-              <w:top w:val="nil"/>
-              <w:left w:val="nil"/>
-              <w:bottom w:val="nil"/>
-              <w:right w:val="nil"/>
-              <w:between w:val="nil"/>
-            </w:pBdr>
-            <w:tabs>
-              <w:tab w:val="center" w:pos="4252"/>
-              <w:tab w:val="right" w:pos="8504"/>
-            </w:tabs>
-            <w:jc w:val="center"/>
-            <w:rPr>
-              <w:color w:val="000000"/>
-              <w:lang w:val="es-CO"/>
-            </w:rPr>
-          </w:pPr>
-          <w:r>
-            <w:rPr>
-              <w:rFonts w:ascii="Arial" w:eastAsia="Arial" w:hAnsi="Arial" w:cs="Arial"/>
-              <w:color w:val="000000"/>
-              <w:sz w:val="24"/>
-              <w:szCs w:val="24"/>
-              <w:lang w:val="es-CO"/>
-            </w:rPr>
-            <w:t>COMPLEMENTO AL CONTRATO ELECTRÓNICO DE PRESTACIÓN DE SERVICIOS PROFESIONALES Y DE APOYO A LA GESTIÓN</w:t>
-          </w:r>
-        </w:p>
-      </w:tc>
-      <w:tc>
-        <w:tcPr>
-          <w:tcW w:w="2560" w:type="dxa"/>
-          <w:gridSpan w:val="2"/>
-          <w:tcBorders>
-            <w:top w:val="single" w:sz="4" w:space="0" w:color="000001"/>
-            <w:left w:val="single" w:sz="4" w:space="0" w:color="000001"/>
-            <w:bottom w:val="single" w:sz="4" w:space="0" w:color="000001"/>
-            <w:right w:val="single" w:sz="4" w:space="0" w:color="000001"/>
-          </w:tcBorders>
-          <w:tcMar>
-            <w:left w:w="98" w:type="dxa"/>
-          </w:tcMar>
-          <w:vAlign w:val="center"/>
-        </w:tcPr>
-        <w:p>
-          <w:pPr>
-            <w:jc w:val="center"/>
-            <w:rPr>
-              <w:rFonts w:ascii="Arial" w:eastAsia="Arial" w:hAnsi="Arial" w:cs="Arial"/>
-              <w:sz w:val="18"/>
-              <w:szCs w:val="18"/>
-            </w:rPr>
-          </w:pPr>
-          <w:r>
-            <w:rPr>
-              <w:rFonts w:ascii="Arial" w:eastAsia="Arial" w:hAnsi="Arial" w:cs="Arial"/>
-            </w:rPr>
-            <w:t>MAJA01.04.</w:t>
-          </w:r>
-          <w:proofErr w:type="gramStart"/>
-          <w:r>
-            <w:rPr>
-              <w:rFonts w:ascii="Arial" w:eastAsia="Arial" w:hAnsi="Arial" w:cs="Arial"/>
-            </w:rPr>
-            <w:t>03.P001.F</w:t>
-          </w:r>
-          <w:proofErr w:type="gramEnd"/>
-          <w:r>
-            <w:rPr>
-              <w:rFonts w:ascii="Arial" w:eastAsia="Arial" w:hAnsi="Arial" w:cs="Arial"/>
-            </w:rPr>
-            <w:t>003</w:t>
-          </w:r>
-        </w:p>
-      </w:tc>
-    </w:tr>
-    <w:tr>
-      <w:trPr>
-        <w:cantSplit/>
-        <w:trHeight w:val="483"/>
-      </w:trPr>
-      <w:tc>
-        <w:tcPr>
-          <w:tcW w:w="2779" w:type="dxa"/>
-          <w:vMerge/>
-          <w:tcBorders>
-            <w:top w:val="single" w:sz="4" w:space="0" w:color="000001"/>
-            <w:left w:val="single" w:sz="4" w:space="0" w:color="000001"/>
-            <w:bottom w:val="single" w:sz="4" w:space="0" w:color="000001"/>
-            <w:right w:val="single" w:sz="4" w:space="0" w:color="000001"/>
-          </w:tcBorders>
-          <w:tcMar>
-            <w:left w:w="98" w:type="dxa"/>
-          </w:tcMar>
-          <w:vAlign w:val="center"/>
-        </w:tcPr>
-        <w:p>
-          <w:pPr>
-            <w:pBdr>
-              <w:top w:val="nil"/>
-              <w:left w:val="nil"/>
-              <w:bottom w:val="nil"/>
-              <w:right w:val="nil"/>
-              <w:between w:val="nil"/>
-            </w:pBdr>
-            <w:spacing w:line="276" w:lineRule="auto"/>
-            <w:rPr>
-              <w:rFonts w:ascii="Arial" w:eastAsia="Arial" w:hAnsi="Arial" w:cs="Arial"/>
-              <w:sz w:val="18"/>
-              <w:szCs w:val="18"/>
-            </w:rPr>
-          </w:pPr>
-        </w:p>
-      </w:tc>
-      <w:tc>
-        <w:tcPr>
-          <w:tcW w:w="4262" w:type="dxa"/>
-          <w:vMerge/>
-          <w:tcBorders>
-            <w:top w:val="single" w:sz="4" w:space="0" w:color="000001"/>
-            <w:left w:val="single" w:sz="4" w:space="0" w:color="000001"/>
-            <w:bottom w:val="single" w:sz="4" w:space="0" w:color="000001"/>
-            <w:right w:val="single" w:sz="4" w:space="0" w:color="000001"/>
-          </w:tcBorders>
-          <w:tcMar>
-            <w:left w:w="98" w:type="dxa"/>
-          </w:tcMar>
-          <w:vAlign w:val="center"/>
-        </w:tcPr>
-        <w:p>
-          <w:pPr>
-            <w:pBdr>
-              <w:top w:val="nil"/>
-              <w:left w:val="nil"/>
-              <w:bottom w:val="nil"/>
-              <w:right w:val="nil"/>
-              <w:between w:val="nil"/>
-            </w:pBdr>
-            <w:spacing w:line="276" w:lineRule="auto"/>
-            <w:rPr>
-              <w:rFonts w:ascii="Arial" w:eastAsia="Arial" w:hAnsi="Arial" w:cs="Arial"/>
-              <w:sz w:val="18"/>
-              <w:szCs w:val="18"/>
-            </w:rPr>
-          </w:pPr>
-        </w:p>
-      </w:tc>
-      <w:tc>
-        <w:tcPr>
-          <w:tcW w:w="1416" w:type="dxa"/>
-          <w:tcBorders>
-            <w:top w:val="single" w:sz="4" w:space="0" w:color="000001"/>
-            <w:left w:val="single" w:sz="4" w:space="0" w:color="000001"/>
-            <w:bottom w:val="single" w:sz="4" w:space="0" w:color="000001"/>
-            <w:right w:val="single" w:sz="4" w:space="0" w:color="000001"/>
-          </w:tcBorders>
-          <w:tcMar>
-            <w:left w:w="98" w:type="dxa"/>
-          </w:tcMar>
-          <w:vAlign w:val="center"/>
-        </w:tcPr>
-        <w:p>
-          <w:pPr>
-            <w:widowControl/>
-            <w:pBdr>
-              <w:top w:val="nil"/>
-              <w:left w:val="nil"/>
-              <w:bottom w:val="nil"/>
-              <w:right w:val="nil"/>
-              <w:between w:val="nil"/>
-            </w:pBdr>
-            <w:tabs>
-              <w:tab w:val="center" w:pos="4252"/>
-              <w:tab w:val="right" w:pos="8504"/>
-            </w:tabs>
-            <w:jc w:val="center"/>
-            <w:rPr>
-              <w:rFonts w:ascii="Arial" w:eastAsia="Arial" w:hAnsi="Arial" w:cs="Arial"/>
-              <w:color w:val="000000"/>
-              <w:sz w:val="16"/>
-              <w:szCs w:val="16"/>
-            </w:rPr>
-          </w:pPr>
-          <w:r>
-            <w:rPr>
-              <w:rFonts w:ascii="Arial" w:eastAsia="Arial" w:hAnsi="Arial" w:cs="Arial"/>
-              <w:color w:val="000000"/>
-              <w:sz w:val="16"/>
-              <w:szCs w:val="16"/>
-            </w:rPr>
-            <w:t>VERSIÓN</w:t>
-          </w:r>
-        </w:p>
-      </w:tc>
-      <w:tc>
-        <w:tcPr>
-          <w:tcW w:w="1144" w:type="dxa"/>
-          <w:tcBorders>
-            <w:top w:val="single" w:sz="4" w:space="0" w:color="000001"/>
-            <w:left w:val="single" w:sz="4" w:space="0" w:color="000001"/>
-            <w:bottom w:val="single" w:sz="4" w:space="0" w:color="000001"/>
-            <w:right w:val="single" w:sz="4" w:space="0" w:color="000001"/>
-          </w:tcBorders>
-          <w:tcMar>
-            <w:left w:w="98" w:type="dxa"/>
-          </w:tcMar>
-          <w:vAlign w:val="center"/>
-        </w:tcPr>
-        <w:p>
-          <w:pPr>
-            <w:widowControl/>
-            <w:pBdr>
-              <w:top w:val="nil"/>
-              <w:left w:val="nil"/>
-              <w:bottom w:val="nil"/>
-              <w:right w:val="nil"/>
-              <w:between w:val="nil"/>
-            </w:pBdr>
-            <w:tabs>
-              <w:tab w:val="center" w:pos="4252"/>
-              <w:tab w:val="right" w:pos="8504"/>
-            </w:tabs>
-            <w:jc w:val="center"/>
-            <w:rPr>
-              <w:rFonts w:ascii="Arial" w:eastAsia="Arial" w:hAnsi="Arial" w:cs="Arial"/>
-              <w:color w:val="000000"/>
-              <w:sz w:val="16"/>
-              <w:szCs w:val="16"/>
-            </w:rPr>
-          </w:pPr>
-          <w:r>
-            <w:rPr>
-              <w:rFonts w:ascii="Arial" w:eastAsia="Arial" w:hAnsi="Arial" w:cs="Arial"/>
-              <w:color w:val="000000"/>
-              <w:sz w:val="16"/>
-              <w:szCs w:val="16"/>
-            </w:rPr>
-            <w:t>005</w:t>
-          </w:r>
-        </w:p>
-      </w:tc>
-    </w:tr>
-  </w:tbl>
-  <w:p>
-    <w:pPr>
-      <w:pBdr>
-        <w:top w:val="nil"/>
-        <w:left w:val="nil"/>
-        <w:bottom w:val="nil"/>
-        <w:right w:val="nil"/>
-        <w:between w:val="nil"/>
-      </w:pBdr>
-      <w:tabs>
-        <w:tab w:val="center" w:pos="4252"/>
-        <w:tab w:val="right" w:pos="8504"/>
-      </w:tabs>
-      <w:rPr>
-        <w:color w:val="000000"/>
-      </w:rPr>
-    </w:pPr>
-  </w:p>
-</w:hdr>
-</file>
-
-<file path=word/header6.xml><?xml version="1.0" encoding="utf-8"?>
-<w:hdr xmlns:wpc="http://schemas.microsoft.com/office/word/2010/wordprocessingCanvas" xmlns:cx="http://schemas.microsoft.com/office/drawing/2014/chartex" xmlns:cx1="http://schemas.microsoft.com/office/drawing/2015/9/8/chartex" xmlns:cx2="http://schemas.microsoft.com/office/drawing/2015/10/21/chartex" xmlns:cx3="http://schemas.microsoft.com/office/drawing/2016/5/9/chartex" xmlns:cx4="http://schemas.microsoft.com/office/drawing/2016/5/10/chartex" xmlns:cx5="http://schemas.microsoft.com/office/drawing/2016/5/11/chartex" xmlns:cx6="http://schemas.microsoft.com/office/drawing/2016/5/12/chartex" xmlns:cx7="http://schemas.microsoft.com/office/drawing/2016/5/13/chartex" xmlns:cx8="http://schemas.microsoft.com/office/drawing/2016/5/14/chartex" xmlns:mc="http://schemas.openxmlformats.org/markup-compatibility/2006" xmlns:aink="http://schemas.microsoft.com/office/drawing/2016/ink" xmlns:am3d="http://schemas.microsoft.com/office/drawing/2017/model3d" xmlns:o="urn:schemas-microsoft-com:office:office" xmlns:r="http://schemas.openxmlformats.org/officeDocument/2006/relationships" xmlns:m="http://schemas.openxmlformats.org/officeDocument/2006/math" xmlns:v="urn:schemas-microsoft-com:vml" xmlns:wp14="http://schemas.microsoft.com/office/word/2010/wordprocessingDrawing" xmlns:wp="http://schemas.openxmlformats.org/drawingml/2006/wordprocessingDrawing" xmlns:w10="urn:schemas-microsoft-com:office:word" xmlns:w="http://schemas.openxmlformats.org/wordprocessingml/2006/main" xmlns:w14="http://schemas.microsoft.com/office/word/2010/wordml" xmlns:w15="http://schemas.microsoft.com/office/word/2012/wordml" xmlns:w16cex="http://schemas.microsoft.com/office/word/2018/wordml/cex" xmlns:w16cid="http://schemas.microsoft.com/office/word/2016/wordml/cid" xmlns:w16="http://schemas.microsoft.com/office/word/2018/wordml" xmlns:w16sdtdh="http://schemas.microsoft.com/office/word/2020/wordml/sdtdatahash" xmlns:w16se="http://schemas.microsoft.com/office/word/2015/wordml/symex" xmlns:wpg="http://schemas.microsoft.com/office/word/2010/wordprocessingGroup" xmlns:wpi="http://schemas.microsoft.com/office/word/2010/wordprocessingInk" xmlns:wne="http://schemas.microsoft.com/office/word/2006/wordml" xmlns:wps="http://schemas.microsoft.com/office/word/2010/wordprocessingShape" mc:Ignorable="w14 w15 w16se w16cid w16 w16cex w16sdtdh wp14">
+<file path=word/header2.xml><?xml version="1.0" encoding="utf-8"?>
+<w:hdr xmlns:wpc="http://schemas.microsoft.com/office/word/2010/wordprocessingCanvas" xmlns:mc="http://schemas.openxmlformats.org/markup-compatibility/2006" xmlns:o="urn:schemas-microsoft-com:office:office" xmlns:r="http://schemas.openxmlformats.org/officeDocument/2006/relationships" xmlns:m="http://schemas.openxmlformats.org/officeDocument/2006/math" xmlns:v="urn:schemas-microsoft-com:vml" xmlns:wp14="http://schemas.microsoft.com/office/word/2010/wordprocessingDrawing" xmlns:wp="http://schemas.openxmlformats.org/drawingml/2006/wordprocessingDrawing" xmlns:w10="urn:schemas-microsoft-com:office:word" xmlns:w="http://schemas.openxmlformats.org/wordprocessingml/2006/main" xmlns:w14="http://schemas.microsoft.com/office/word/2010/wordml" xmlns:wpg="http://schemas.microsoft.com/office/word/2010/wordprocessingGroup" xmlns:wpi="http://schemas.microsoft.com/office/word/2010/wordprocessingInk" xmlns:wne="http://schemas.microsoft.com/office/word/2006/wordml" xmlns:wps="http://schemas.microsoft.com/office/word/2010/wordprocessingShape" mc:Ignorable="w14 wp14">
   <w:p>
     <w:pPr>
       <w:widowControl w:val="0"/>
@@ -5869,25 +2625,7 @@
               <w:color w:val="000000"/>
               <w:highlight w:val="white"/>
             </w:rPr>
-            <w:t>MAJA01.04.</w:t>
-          </w:r>
-          <w:proofErr w:type="gramStart"/>
-          <w:r>
-            <w:rPr>
-              <w:rFonts w:ascii="Arial" w:eastAsia="Arial" w:hAnsi="Arial" w:cs="Arial"/>
-              <w:color w:val="000000"/>
-              <w:highlight w:val="white"/>
-            </w:rPr>
-            <w:t>03.P001.F</w:t>
-          </w:r>
-          <w:proofErr w:type="gramEnd"/>
-          <w:r>
-            <w:rPr>
-              <w:rFonts w:ascii="Arial" w:eastAsia="Arial" w:hAnsi="Arial" w:cs="Arial"/>
-              <w:color w:val="000000"/>
-              <w:highlight w:val="white"/>
-            </w:rPr>
-            <w:t>011</w:t>
+            <w:t>MAJA01.04.03.P001.F011</w:t>
           </w:r>
         </w:p>
       </w:tc>
@@ -6042,8 +2780,8 @@
 </file>
 
 <file path=word/numbering.xml><?xml version="1.0" encoding="utf-8"?>
-<w:numbering xmlns:wpc="http://schemas.microsoft.com/office/word/2010/wordprocessingCanvas" xmlns:cx="http://schemas.microsoft.com/office/drawing/2014/chartex" xmlns:cx1="http://schemas.microsoft.com/office/drawing/2015/9/8/chartex" xmlns:cx2="http://schemas.microsoft.com/office/drawing/2015/10/21/chartex" xmlns:cx3="http://schemas.microsoft.com/office/drawing/2016/5/9/chartex" xmlns:cx4="http://schemas.microsoft.com/office/drawing/2016/5/10/chartex" xmlns:cx5="http://schemas.microsoft.com/office/drawing/2016/5/11/chartex" xmlns:cx6="http://schemas.microsoft.com/office/drawing/2016/5/12/chartex" xmlns:cx7="http://schemas.microsoft.com/office/drawing/2016/5/13/chartex" xmlns:cx8="http://schemas.microsoft.com/office/drawing/2016/5/14/chartex" xmlns:mc="http://schemas.openxmlformats.org/markup-compatibility/2006" xmlns:aink="http://schemas.microsoft.com/office/drawing/2016/ink" xmlns:am3d="http://schemas.microsoft.com/office/drawing/2017/model3d" xmlns:o="urn:schemas-microsoft-com:office:office" xmlns:r="http://schemas.openxmlformats.org/officeDocument/2006/relationships" xmlns:m="http://schemas.openxmlformats.org/officeDocument/2006/math" xmlns:v="urn:schemas-microsoft-com:vml" xmlns:wp14="http://schemas.microsoft.com/office/word/2010/wordprocessingDrawing" xmlns:wp="http://schemas.openxmlformats.org/drawingml/2006/wordprocessingDrawing" xmlns:w10="urn:schemas-microsoft-com:office:word" xmlns:w="http://schemas.openxmlformats.org/wordprocessingml/2006/main" xmlns:w14="http://schemas.microsoft.com/office/word/2010/wordml" xmlns:w15="http://schemas.microsoft.com/office/word/2012/wordml" xmlns:w16cex="http://schemas.microsoft.com/office/word/2018/wordml/cex" xmlns:w16cid="http://schemas.microsoft.com/office/word/2016/wordml/cid" xmlns:w16="http://schemas.microsoft.com/office/word/2018/wordml" xmlns:w16sdtdh="http://schemas.microsoft.com/office/word/2020/wordml/sdtdatahash" xmlns:w16se="http://schemas.microsoft.com/office/word/2015/wordml/symex" xmlns:wpg="http://schemas.microsoft.com/office/word/2010/wordprocessingGroup" xmlns:wpi="http://schemas.microsoft.com/office/word/2010/wordprocessingInk" xmlns:wne="http://schemas.microsoft.com/office/word/2006/wordml" xmlns:wps="http://schemas.microsoft.com/office/word/2010/wordprocessingShape" mc:Ignorable="w14 w15 w16se w16cid w16 w16cex w16sdtdh wp14">
-  <w:abstractNum w:abstractNumId="0" w15:restartNumberingAfterBreak="0">
+<w:numbering xmlns:wpc="http://schemas.microsoft.com/office/word/2010/wordprocessingCanvas" xmlns:mc="http://schemas.openxmlformats.org/markup-compatibility/2006" xmlns:o="urn:schemas-microsoft-com:office:office" xmlns:r="http://schemas.openxmlformats.org/officeDocument/2006/relationships" xmlns:m="http://schemas.openxmlformats.org/officeDocument/2006/math" xmlns:v="urn:schemas-microsoft-com:vml" xmlns:wp14="http://schemas.microsoft.com/office/word/2010/wordprocessingDrawing" xmlns:wp="http://schemas.openxmlformats.org/drawingml/2006/wordprocessingDrawing" xmlns:w10="urn:schemas-microsoft-com:office:word" xmlns:w="http://schemas.openxmlformats.org/wordprocessingml/2006/main" xmlns:w14="http://schemas.microsoft.com/office/word/2010/wordml" xmlns:wpg="http://schemas.microsoft.com/office/word/2010/wordprocessingGroup" xmlns:wpi="http://schemas.microsoft.com/office/word/2010/wordprocessingInk" xmlns:wne="http://schemas.microsoft.com/office/word/2006/wordml" xmlns:wps="http://schemas.microsoft.com/office/word/2010/wordprocessingShape" mc:Ignorable="w14 wp14">
+  <w:abstractNum w:abstractNumId="0">
     <w:nsid w:val="0AEE08C1"/>
     <w:multiLevelType w:val="multilevel"/>
     <w:tmpl w:val="13AC2BE8"/>
@@ -6134,7 +2872,7 @@
       </w:pPr>
     </w:lvl>
   </w:abstractNum>
-  <w:abstractNum w:abstractNumId="1" w15:restartNumberingAfterBreak="0">
+  <w:abstractNum w:abstractNumId="1">
     <w:nsid w:val="106D6687"/>
     <w:multiLevelType w:val="multilevel"/>
     <w:tmpl w:val="3FDC3318"/>
@@ -6220,7 +2958,7 @@
       </w:pPr>
     </w:lvl>
   </w:abstractNum>
-  <w:abstractNum w:abstractNumId="2" w15:restartNumberingAfterBreak="0">
+  <w:abstractNum w:abstractNumId="2">
     <w:nsid w:val="24644D8A"/>
     <w:multiLevelType w:val="multilevel"/>
     <w:tmpl w:val="C9960084"/>
@@ -6306,7 +3044,7 @@
       </w:pPr>
     </w:lvl>
   </w:abstractNum>
-  <w:abstractNum w:abstractNumId="3" w15:restartNumberingAfterBreak="0">
+  <w:abstractNum w:abstractNumId="3">
     <w:nsid w:val="35764103"/>
     <w:multiLevelType w:val="multilevel"/>
     <w:tmpl w:val="8E4ECAA2"/>
@@ -6392,7 +3130,7 @@
       </w:pPr>
     </w:lvl>
   </w:abstractNum>
-  <w:abstractNum w:abstractNumId="4" w15:restartNumberingAfterBreak="0">
+  <w:abstractNum w:abstractNumId="4">
     <w:nsid w:val="561C3004"/>
     <w:multiLevelType w:val="multilevel"/>
     <w:tmpl w:val="AF5CD85E"/>
@@ -6505,7 +3243,7 @@
       </w:rPr>
     </w:lvl>
   </w:abstractNum>
-  <w:abstractNum w:abstractNumId="5" w15:restartNumberingAfterBreak="0">
+  <w:abstractNum w:abstractNumId="5">
     <w:nsid w:val="59CD6482"/>
     <w:multiLevelType w:val="multilevel"/>
     <w:tmpl w:val="5A062C5C"/>
@@ -6591,7 +3329,7 @@
       </w:pPr>
     </w:lvl>
   </w:abstractNum>
-  <w:abstractNum w:abstractNumId="6" w15:restartNumberingAfterBreak="0">
+  <w:abstractNum w:abstractNumId="6">
     <w:nsid w:val="664D616F"/>
     <w:multiLevelType w:val="multilevel"/>
     <w:tmpl w:val="67AED8E8"/>
@@ -6681,7 +3419,7 @@
       </w:pPr>
     </w:lvl>
   </w:abstractNum>
-  <w:abstractNum w:abstractNumId="7" w15:restartNumberingAfterBreak="0">
+  <w:abstractNum w:abstractNumId="7">
     <w:nsid w:val="6FB94FBC"/>
     <w:multiLevelType w:val="multilevel"/>
     <w:tmpl w:val="2DD8FC18"/>
@@ -6797,7 +3535,7 @@
       </w:rPr>
     </w:lvl>
   </w:abstractNum>
-  <w:abstractNum w:abstractNumId="8" w15:restartNumberingAfterBreak="0">
+  <w:abstractNum w:abstractNumId="8">
     <w:nsid w:val="7F454FA0"/>
     <w:multiLevelType w:val="multilevel"/>
     <w:tmpl w:val="1DF6B71A"/>
@@ -6940,7 +3678,7 @@
 </file>
 
 <file path=word/recipientData.xml><?xml version="1.0" encoding="utf-8"?>
-<wne:recipients xmlns:wpc="http://schemas.microsoft.com/office/word/2010/wordprocessingCanvas" xmlns:cx="http://schemas.microsoft.com/office/drawing/2014/chartex" xmlns:cx1="http://schemas.microsoft.com/office/drawing/2015/9/8/chartex" xmlns:cx2="http://schemas.microsoft.com/office/drawing/2015/10/21/chartex" xmlns:cx3="http://schemas.microsoft.com/office/drawing/2016/5/9/chartex" xmlns:cx4="http://schemas.microsoft.com/office/drawing/2016/5/10/chartex" xmlns:cx5="http://schemas.microsoft.com/office/drawing/2016/5/11/chartex" xmlns:cx6="http://schemas.microsoft.com/office/drawing/2016/5/12/chartex" xmlns:cx7="http://schemas.microsoft.com/office/drawing/2016/5/13/chartex" xmlns:cx8="http://schemas.microsoft.com/office/drawing/2016/5/14/chartex" xmlns:mc="http://schemas.openxmlformats.org/markup-compatibility/2006" xmlns:aink="http://schemas.microsoft.com/office/drawing/2016/ink" xmlns:am3d="http://schemas.microsoft.com/office/drawing/2017/model3d" xmlns:o="urn:schemas-microsoft-com:office:office" xmlns:r="http://schemas.openxmlformats.org/officeDocument/2006/relationships" xmlns:m="http://schemas.openxmlformats.org/officeDocument/2006/math" xmlns:v="urn:schemas-microsoft-com:vml" xmlns:wp14="http://schemas.microsoft.com/office/word/2010/wordprocessingDrawing" xmlns:wp="http://schemas.openxmlformats.org/drawingml/2006/wordprocessingDrawing" xmlns:w10="urn:schemas-microsoft-com:office:word" xmlns:w="http://schemas.openxmlformats.org/wordprocessingml/2006/main" xmlns:w14="http://schemas.microsoft.com/office/word/2010/wordml" xmlns:w15="http://schemas.microsoft.com/office/word/2012/wordml" xmlns:w16cex="http://schemas.microsoft.com/office/word/2018/wordml/cex" xmlns:w16cid="http://schemas.microsoft.com/office/word/2016/wordml/cid" xmlns:w16="http://schemas.microsoft.com/office/word/2018/wordml" xmlns:w16sdtdh="http://schemas.microsoft.com/office/word/2020/wordml/sdtdatahash" xmlns:w16se="http://schemas.microsoft.com/office/word/2015/wordml/symex" xmlns:wpg="http://schemas.microsoft.com/office/word/2010/wordprocessingGroup" xmlns:wpi="http://schemas.microsoft.com/office/word/2010/wordprocessingInk" xmlns:wne="http://schemas.microsoft.com/office/word/2006/wordml" xmlns:wps="http://schemas.microsoft.com/office/word/2010/wordprocessingShape" mc:Ignorable="w14 w15 w16se w16cid w16 w16cex w16sdtdh wp14">
+<wne:recipients xmlns:wpc="http://schemas.microsoft.com/office/word/2010/wordprocessingCanvas" xmlns:mc="http://schemas.openxmlformats.org/markup-compatibility/2006" xmlns:o="urn:schemas-microsoft-com:office:office" xmlns:r="http://schemas.openxmlformats.org/officeDocument/2006/relationships" xmlns:m="http://schemas.openxmlformats.org/officeDocument/2006/math" xmlns:v="urn:schemas-microsoft-com:vml" xmlns:wp14="http://schemas.microsoft.com/office/word/2010/wordprocessingDrawing" xmlns:wp="http://schemas.openxmlformats.org/drawingml/2006/wordprocessingDrawing" xmlns:w10="urn:schemas-microsoft-com:office:word" xmlns:w="http://schemas.openxmlformats.org/wordprocessingml/2006/main" xmlns:w14="http://schemas.microsoft.com/office/word/2010/wordml" xmlns:wpg="http://schemas.microsoft.com/office/word/2010/wordprocessingGroup" xmlns:wpi="http://schemas.microsoft.com/office/word/2010/wordprocessingInk" xmlns:wne="http://schemas.microsoft.com/office/word/2006/wordml" xmlns:wps="http://schemas.microsoft.com/office/word/2010/wordprocessingShape" mc:Ignorable="w14 wp14">
   <wne:recipientData>
     <wne:active wne:val="0"/>
     <wne:hash wne:val="-1233935376"/>
@@ -7772,12 +4510,21 @@
   </wne:recipientData>
   <wne:recipientData>
     <wne:active wne:val="0"/>
+  </wne:recipientData>
+  <wne:recipientData>
+    <wne:active wne:val="1"/>
+  </wne:recipientData>
+  <wne:recipientData>
+    <wne:active wne:val="1"/>
+  </wne:recipientData>
+  <wne:recipientData>
+    <wne:active wne:val="1"/>
   </wne:recipientData>
 </wne:recipients>
 </file>
 
 <file path=word/styles.xml><?xml version="1.0" encoding="utf-8"?>
-<w:styles xmlns:mc="http://schemas.openxmlformats.org/markup-compatibility/2006" xmlns:r="http://schemas.openxmlformats.org/officeDocument/2006/relationships" xmlns:w="http://schemas.openxmlformats.org/wordprocessingml/2006/main" xmlns:w14="http://schemas.microsoft.com/office/word/2010/wordml" xmlns:w15="http://schemas.microsoft.com/office/word/2012/wordml" xmlns:w16cex="http://schemas.microsoft.com/office/word/2018/wordml/cex" xmlns:w16cid="http://schemas.microsoft.com/office/word/2016/wordml/cid" xmlns:w16="http://schemas.microsoft.com/office/word/2018/wordml" xmlns:w16sdtdh="http://schemas.microsoft.com/office/word/2020/wordml/sdtdatahash" xmlns:w16se="http://schemas.microsoft.com/office/word/2015/wordml/symex" mc:Ignorable="w14 w15 w16se w16cid w16 w16cex w16sdtdh">
+<w:styles xmlns:mc="http://schemas.openxmlformats.org/markup-compatibility/2006" xmlns:r="http://schemas.openxmlformats.org/officeDocument/2006/relationships" xmlns:w="http://schemas.openxmlformats.org/wordprocessingml/2006/main" xmlns:w14="http://schemas.microsoft.com/office/word/2010/wordml" mc:Ignorable="w14">
   <w:docDefaults>
     <w:rPrDefault>
       <w:rPr>
@@ -7787,383 +4534,144 @@
     </w:rPrDefault>
     <w:pPrDefault/>
   </w:docDefaults>
-  <w:latentStyles w:defLockedState="0" w:defUIPriority="99" w:defSemiHidden="0" w:defUnhideWhenUsed="0" w:defQFormat="0" w:count="376">
-    <w:lsdException w:name="Normal" w:uiPriority="0" w:qFormat="1"/>
-    <w:lsdException w:name="heading 1" w:uiPriority="9" w:qFormat="1"/>
-    <w:lsdException w:name="heading 2" w:semiHidden="1" w:uiPriority="9" w:unhideWhenUsed="1" w:qFormat="1"/>
-    <w:lsdException w:name="heading 3" w:semiHidden="1" w:uiPriority="9" w:unhideWhenUsed="1" w:qFormat="1"/>
-    <w:lsdException w:name="heading 4" w:semiHidden="1" w:uiPriority="9" w:unhideWhenUsed="1" w:qFormat="1"/>
-    <w:lsdException w:name="heading 5" w:semiHidden="1" w:uiPriority="9" w:unhideWhenUsed="1" w:qFormat="1"/>
-    <w:lsdException w:name="heading 6" w:semiHidden="1" w:uiPriority="9" w:unhideWhenUsed="1" w:qFormat="1"/>
-    <w:lsdException w:name="heading 7" w:semiHidden="1" w:uiPriority="9" w:unhideWhenUsed="1" w:qFormat="1"/>
-    <w:lsdException w:name="heading 8" w:semiHidden="1" w:uiPriority="9" w:unhideWhenUsed="1" w:qFormat="1"/>
-    <w:lsdException w:name="heading 9" w:semiHidden="1" w:uiPriority="9" w:unhideWhenUsed="1" w:qFormat="1"/>
-    <w:lsdException w:name="index 1" w:semiHidden="1" w:unhideWhenUsed="1"/>
-    <w:lsdException w:name="index 2" w:semiHidden="1" w:unhideWhenUsed="1"/>
-    <w:lsdException w:name="index 3" w:semiHidden="1" w:unhideWhenUsed="1"/>
-    <w:lsdException w:name="index 4" w:semiHidden="1" w:unhideWhenUsed="1"/>
-    <w:lsdException w:name="index 5" w:semiHidden="1" w:unhideWhenUsed="1"/>
-    <w:lsdException w:name="index 6" w:semiHidden="1" w:unhideWhenUsed="1"/>
-    <w:lsdException w:name="index 7" w:semiHidden="1" w:unhideWhenUsed="1"/>
-    <w:lsdException w:name="index 8" w:semiHidden="1" w:unhideWhenUsed="1"/>
-    <w:lsdException w:name="index 9" w:semiHidden="1" w:unhideWhenUsed="1"/>
-    <w:lsdException w:name="toc 1" w:semiHidden="1" w:uiPriority="39" w:unhideWhenUsed="1"/>
-    <w:lsdException w:name="toc 2" w:semiHidden="1" w:uiPriority="39" w:unhideWhenUsed="1"/>
-    <w:lsdException w:name="toc 3" w:semiHidden="1" w:uiPriority="39" w:unhideWhenUsed="1"/>
-    <w:lsdException w:name="toc 4" w:semiHidden="1" w:uiPriority="39" w:unhideWhenUsed="1"/>
-    <w:lsdException w:name="toc 5" w:semiHidden="1" w:uiPriority="39" w:unhideWhenUsed="1"/>
-    <w:lsdException w:name="toc 6" w:semiHidden="1" w:uiPriority="39" w:unhideWhenUsed="1"/>
-    <w:lsdException w:name="toc 7" w:semiHidden="1" w:uiPriority="39" w:unhideWhenUsed="1"/>
-    <w:lsdException w:name="toc 8" w:semiHidden="1" w:uiPriority="39" w:unhideWhenUsed="1"/>
-    <w:lsdException w:name="toc 9" w:semiHidden="1" w:uiPriority="39" w:unhideWhenUsed="1"/>
-    <w:lsdException w:name="Normal Indent" w:semiHidden="1" w:unhideWhenUsed="1"/>
-    <w:lsdException w:name="footnote text" w:semiHidden="1" w:unhideWhenUsed="1"/>
-    <w:lsdException w:name="annotation text" w:semiHidden="1" w:unhideWhenUsed="1"/>
-    <w:lsdException w:name="header" w:semiHidden="1" w:unhideWhenUsed="1"/>
-    <w:lsdException w:name="footer" w:semiHidden="1" w:unhideWhenUsed="1"/>
-    <w:lsdException w:name="index heading" w:semiHidden="1" w:unhideWhenUsed="1"/>
-    <w:lsdException w:name="caption" w:semiHidden="1" w:uiPriority="35" w:unhideWhenUsed="1" w:qFormat="1"/>
-    <w:lsdException w:name="table of figures" w:semiHidden="1" w:unhideWhenUsed="1"/>
-    <w:lsdException w:name="envelope address" w:semiHidden="1" w:unhideWhenUsed="1"/>
-    <w:lsdException w:name="envelope return" w:semiHidden="1" w:unhideWhenUsed="1"/>
-    <w:lsdException w:name="footnote reference" w:semiHidden="1" w:unhideWhenUsed="1"/>
-    <w:lsdException w:name="annotation reference" w:semiHidden="1" w:unhideWhenUsed="1"/>
-    <w:lsdException w:name="line number" w:semiHidden="1" w:unhideWhenUsed="1"/>
-    <w:lsdException w:name="page number" w:semiHidden="1" w:unhideWhenUsed="1"/>
-    <w:lsdException w:name="endnote reference" w:semiHidden="1" w:unhideWhenUsed="1"/>
-    <w:lsdException w:name="endnote text" w:semiHidden="1" w:unhideWhenUsed="1"/>
-    <w:lsdException w:name="table of authorities" w:semiHidden="1" w:unhideWhenUsed="1"/>
-    <w:lsdException w:name="macro" w:semiHidden="1" w:unhideWhenUsed="1"/>
-    <w:lsdException w:name="toa heading" w:semiHidden="1" w:unhideWhenUsed="1"/>
-    <w:lsdException w:name="List" w:semiHidden="1" w:unhideWhenUsed="1"/>
-    <w:lsdException w:name="List Bullet" w:semiHidden="1" w:unhideWhenUsed="1"/>
-    <w:lsdException w:name="List Number" w:semiHidden="1" w:unhideWhenUsed="1"/>
-    <w:lsdException w:name="List 2" w:semiHidden="1" w:unhideWhenUsed="1"/>
-    <w:lsdException w:name="List 3" w:semiHidden="1" w:unhideWhenUsed="1"/>
-    <w:lsdException w:name="List 4" w:semiHidden="1" w:unhideWhenUsed="1"/>
-    <w:lsdException w:name="List 5" w:semiHidden="1" w:unhideWhenUsed="1"/>
-    <w:lsdException w:name="List Bullet 2" w:semiHidden="1" w:unhideWhenUsed="1"/>
-    <w:lsdException w:name="List Bullet 3" w:semiHidden="1" w:unhideWhenUsed="1"/>
-    <w:lsdException w:name="List Bullet 4" w:semiHidden="1" w:unhideWhenUsed="1"/>
-    <w:lsdException w:name="List Bullet 5" w:semiHidden="1" w:unhideWhenUsed="1"/>
-    <w:lsdException w:name="List Number 2" w:semiHidden="1" w:unhideWhenUsed="1"/>
-    <w:lsdException w:name="List Number 3" w:semiHidden="1" w:unhideWhenUsed="1"/>
-    <w:lsdException w:name="List Number 4" w:semiHidden="1" w:unhideWhenUsed="1"/>
-    <w:lsdException w:name="List Number 5" w:semiHidden="1" w:unhideWhenUsed="1"/>
-    <w:lsdException w:name="Title" w:uiPriority="10" w:qFormat="1"/>
-    <w:lsdException w:name="Closing" w:semiHidden="1" w:unhideWhenUsed="1"/>
-    <w:lsdException w:name="Signature" w:semiHidden="1" w:unhideWhenUsed="1"/>
-    <w:lsdException w:name="Default Paragraph Font" w:semiHidden="1" w:uiPriority="1" w:unhideWhenUsed="1"/>
-    <w:lsdException w:name="Body Text" w:semiHidden="1" w:unhideWhenUsed="1"/>
-    <w:lsdException w:name="Body Text Indent" w:semiHidden="1" w:unhideWhenUsed="1"/>
-    <w:lsdException w:name="List Continue" w:semiHidden="1" w:unhideWhenUsed="1"/>
-    <w:lsdException w:name="List Continue 2" w:semiHidden="1" w:unhideWhenUsed="1"/>
-    <w:lsdException w:name="List Continue 3" w:semiHidden="1" w:unhideWhenUsed="1"/>
-    <w:lsdException w:name="List Continue 4" w:semiHidden="1" w:unhideWhenUsed="1"/>
-    <w:lsdException w:name="List Continue 5" w:semiHidden="1" w:unhideWhenUsed="1"/>
-    <w:lsdException w:name="Message Header" w:semiHidden="1" w:unhideWhenUsed="1"/>
-    <w:lsdException w:name="Subtitle" w:uiPriority="11" w:qFormat="1"/>
-    <w:lsdException w:name="Salutation" w:semiHidden="1" w:unhideWhenUsed="1"/>
-    <w:lsdException w:name="Date" w:semiHidden="1" w:unhideWhenUsed="1"/>
-    <w:lsdException w:name="Body Text First Indent" w:semiHidden="1" w:unhideWhenUsed="1"/>
-    <w:lsdException w:name="Body Text First Indent 2" w:semiHidden="1" w:unhideWhenUsed="1"/>
-    <w:lsdException w:name="Note Heading" w:semiHidden="1" w:unhideWhenUsed="1"/>
-    <w:lsdException w:name="Body Text 2" w:semiHidden="1" w:unhideWhenUsed="1"/>
-    <w:lsdException w:name="Body Text 3" w:semiHidden="1" w:unhideWhenUsed="1"/>
-    <w:lsdException w:name="Body Text Indent 2" w:semiHidden="1" w:unhideWhenUsed="1"/>
-    <w:lsdException w:name="Body Text Indent 3" w:semiHidden="1" w:unhideWhenUsed="1"/>
-    <w:lsdException w:name="Block Text" w:semiHidden="1" w:unhideWhenUsed="1"/>
-    <w:lsdException w:name="Hyperlink" w:semiHidden="1" w:unhideWhenUsed="1"/>
-    <w:lsdException w:name="FollowedHyperlink" w:semiHidden="1" w:unhideWhenUsed="1"/>
-    <w:lsdException w:name="Strong" w:uiPriority="22" w:qFormat="1"/>
-    <w:lsdException w:name="Emphasis" w:uiPriority="20" w:qFormat="1"/>
-    <w:lsdException w:name="Document Map" w:semiHidden="1" w:unhideWhenUsed="1"/>
-    <w:lsdException w:name="Plain Text" w:semiHidden="1" w:unhideWhenUsed="1"/>
-    <w:lsdException w:name="E-mail Signature" w:semiHidden="1" w:unhideWhenUsed="1"/>
-    <w:lsdException w:name="HTML Top of Form" w:semiHidden="1" w:unhideWhenUsed="1"/>
-    <w:lsdException w:name="HTML Bottom of Form" w:semiHidden="1" w:unhideWhenUsed="1"/>
-    <w:lsdException w:name="Normal (Web)" w:semiHidden="1" w:unhideWhenUsed="1"/>
-    <w:lsdException w:name="HTML Acronym" w:semiHidden="1" w:unhideWhenUsed="1"/>
-    <w:lsdException w:name="HTML Address" w:semiHidden="1" w:unhideWhenUsed="1"/>
-    <w:lsdException w:name="HTML Cite" w:semiHidden="1" w:unhideWhenUsed="1"/>
-    <w:lsdException w:name="HTML Code" w:semiHidden="1" w:unhideWhenUsed="1"/>
-    <w:lsdException w:name="HTML Definition" w:semiHidden="1" w:unhideWhenUsed="1"/>
-    <w:lsdException w:name="HTML Keyboard" w:semiHidden="1" w:unhideWhenUsed="1"/>
-    <w:lsdException w:name="HTML Preformatted" w:semiHidden="1" w:unhideWhenUsed="1"/>
-    <w:lsdException w:name="HTML Sample" w:semiHidden="1" w:unhideWhenUsed="1"/>
-    <w:lsdException w:name="HTML Typewriter" w:semiHidden="1" w:unhideWhenUsed="1"/>
-    <w:lsdException w:name="HTML Variable" w:semiHidden="1" w:unhideWhenUsed="1"/>
-    <w:lsdException w:name="Normal Table" w:semiHidden="1" w:unhideWhenUsed="1"/>
-    <w:lsdException w:name="annotation subject" w:semiHidden="1" w:unhideWhenUsed="1"/>
-    <w:lsdException w:name="No List" w:semiHidden="1" w:unhideWhenUsed="1"/>
-    <w:lsdException w:name="Outline List 1" w:semiHidden="1" w:unhideWhenUsed="1"/>
-    <w:lsdException w:name="Outline List 2" w:semiHidden="1" w:unhideWhenUsed="1"/>
-    <w:lsdException w:name="Outline List 3" w:semiHidden="1" w:unhideWhenUsed="1"/>
-    <w:lsdException w:name="Table Simple 1" w:semiHidden="1" w:unhideWhenUsed="1"/>
-    <w:lsdException w:name="Table Simple 2" w:semiHidden="1" w:unhideWhenUsed="1"/>
-    <w:lsdException w:name="Table Simple 3" w:semiHidden="1" w:unhideWhenUsed="1"/>
-    <w:lsdException w:name="Table Classic 1" w:semiHidden="1" w:unhideWhenUsed="1"/>
-    <w:lsdException w:name="Table Classic 2" w:semiHidden="1" w:unhideWhenUsed="1"/>
-    <w:lsdException w:name="Table Classic 3" w:semiHidden="1" w:unhideWhenUsed="1"/>
-    <w:lsdException w:name="Table Classic 4" w:semiHidden="1" w:unhideWhenUsed="1"/>
-    <w:lsdException w:name="Table Colorful 1" w:semiHidden="1" w:unhideWhenUsed="1"/>
-    <w:lsdException w:name="Table Colorful 2" w:semiHidden="1" w:unhideWhenUsed="1"/>
-    <w:lsdException w:name="Table Colorful 3" w:semiHidden="1" w:unhideWhenUsed="1"/>
-    <w:lsdException w:name="Table Columns 1" w:semiHidden="1" w:unhideWhenUsed="1"/>
-    <w:lsdException w:name="Table Columns 2" w:semiHidden="1" w:unhideWhenUsed="1"/>
-    <w:lsdException w:name="Table Columns 3" w:semiHidden="1" w:unhideWhenUsed="1"/>
-    <w:lsdException w:name="Table Columns 4" w:semiHidden="1" w:unhideWhenUsed="1"/>
-    <w:lsdException w:name="Table Columns 5" w:semiHidden="1" w:unhideWhenUsed="1"/>
-    <w:lsdException w:name="Table Grid 1" w:semiHidden="1" w:unhideWhenUsed="1"/>
-    <w:lsdException w:name="Table Grid 2" w:semiHidden="1" w:unhideWhenUsed="1"/>
-    <w:lsdException w:name="Table Grid 3" w:semiHidden="1" w:unhideWhenUsed="1"/>
-    <w:lsdException w:name="Table Grid 4" w:semiHidden="1" w:unhideWhenUsed="1"/>
-    <w:lsdException w:name="Table Grid 5" w:semiHidden="1" w:unhideWhenUsed="1"/>
-    <w:lsdException w:name="Table Grid 6" w:semiHidden="1" w:unhideWhenUsed="1"/>
-    <w:lsdException w:name="Table Grid 7" w:semiHidden="1" w:unhideWhenUsed="1"/>
-    <w:lsdException w:name="Table Grid 8" w:semiHidden="1" w:unhideWhenUsed="1"/>
-    <w:lsdException w:name="Table List 1" w:semiHidden="1" w:unhideWhenUsed="1"/>
-    <w:lsdException w:name="Table List 2" w:semiHidden="1" w:unhideWhenUsed="1"/>
-    <w:lsdException w:name="Table List 3" w:semiHidden="1" w:unhideWhenUsed="1"/>
-    <w:lsdException w:name="Table List 4" w:semiHidden="1" w:unhideWhenUsed="1"/>
-    <w:lsdException w:name="Table List 5" w:semiHidden="1" w:unhideWhenUsed="1"/>
-    <w:lsdException w:name="Table List 6" w:semiHidden="1" w:unhideWhenUsed="1"/>
-    <w:lsdException w:name="Table List 7" w:semiHidden="1" w:unhideWhenUsed="1"/>
-    <w:lsdException w:name="Table List 8" w:semiHidden="1" w:unhideWhenUsed="1"/>
-    <w:lsdException w:name="Table 3D effects 1" w:semiHidden="1" w:unhideWhenUsed="1"/>
-    <w:lsdException w:name="Table 3D effects 2" w:semiHidden="1" w:unhideWhenUsed="1"/>
-    <w:lsdException w:name="Table 3D effects 3" w:semiHidden="1" w:unhideWhenUsed="1"/>
-    <w:lsdException w:name="Table Contemporary" w:semiHidden="1" w:unhideWhenUsed="1"/>
-    <w:lsdException w:name="Table Elegant" w:semiHidden="1" w:unhideWhenUsed="1"/>
-    <w:lsdException w:name="Table Professional" w:semiHidden="1" w:unhideWhenUsed="1"/>
-    <w:lsdException w:name="Table Subtle 1" w:semiHidden="1" w:unhideWhenUsed="1"/>
-    <w:lsdException w:name="Table Subtle 2" w:semiHidden="1" w:unhideWhenUsed="1"/>
-    <w:lsdException w:name="Table Web 1" w:semiHidden="1" w:unhideWhenUsed="1"/>
-    <w:lsdException w:name="Table Web 2" w:semiHidden="1" w:unhideWhenUsed="1"/>
-    <w:lsdException w:name="Table Web 3" w:semiHidden="1" w:unhideWhenUsed="1"/>
-    <w:lsdException w:name="Balloon Text" w:semiHidden="1" w:unhideWhenUsed="1"/>
-    <w:lsdException w:name="Table Grid" w:uiPriority="39"/>
-    <w:lsdException w:name="Table Theme" w:semiHidden="1" w:unhideWhenUsed="1"/>
-    <w:lsdException w:name="Placeholder Text" w:semiHidden="1"/>
-    <w:lsdException w:name="No Spacing" w:uiPriority="1" w:qFormat="1"/>
-    <w:lsdException w:name="Light Shading" w:uiPriority="60"/>
-    <w:lsdException w:name="Light List" w:uiPriority="61"/>
-    <w:lsdException w:name="Light Grid" w:uiPriority="62"/>
-    <w:lsdException w:name="Medium Shading 1" w:uiPriority="63"/>
-    <w:lsdException w:name="Medium Shading 2" w:uiPriority="64"/>
-    <w:lsdException w:name="Medium List 1" w:uiPriority="65"/>
-    <w:lsdException w:name="Medium List 2" w:uiPriority="66"/>
-    <w:lsdException w:name="Medium Grid 1" w:uiPriority="67"/>
-    <w:lsdException w:name="Medium Grid 2" w:uiPriority="68"/>
-    <w:lsdException w:name="Medium Grid 3" w:uiPriority="69"/>
-    <w:lsdException w:name="Dark List" w:uiPriority="70"/>
-    <w:lsdException w:name="Colorful Shading" w:uiPriority="71"/>
-    <w:lsdException w:name="Colorful List" w:uiPriority="72"/>
-    <w:lsdException w:name="Colorful Grid" w:uiPriority="73"/>
-    <w:lsdException w:name="Light Shading Accent 1" w:uiPriority="60"/>
-    <w:lsdException w:name="Light List Accent 1" w:uiPriority="61"/>
-    <w:lsdException w:name="Light Grid Accent 1" w:uiPriority="62"/>
-    <w:lsdException w:name="Medium Shading 1 Accent 1" w:uiPriority="63"/>
-    <w:lsdException w:name="Medium Shading 2 Accent 1" w:uiPriority="64"/>
-    <w:lsdException w:name="Medium List 1 Accent 1" w:uiPriority="65"/>
-    <w:lsdException w:name="Revision" w:semiHidden="1"/>
-    <w:lsdException w:name="List Paragraph" w:uiPriority="34" w:qFormat="1"/>
-    <w:lsdException w:name="Quote" w:uiPriority="29" w:qFormat="1"/>
-    <w:lsdException w:name="Intense Quote" w:uiPriority="30" w:qFormat="1"/>
-    <w:lsdException w:name="Medium List 2 Accent 1" w:uiPriority="66"/>
-    <w:lsdException w:name="Medium Grid 1 Accent 1" w:uiPriority="67"/>
-    <w:lsdException w:name="Medium Grid 2 Accent 1" w:uiPriority="68"/>
-    <w:lsdException w:name="Medium Grid 3 Accent 1" w:uiPriority="69"/>
-    <w:lsdException w:name="Dark List Accent 1" w:uiPriority="70"/>
-    <w:lsdException w:name="Colorful Shading Accent 1" w:uiPriority="71"/>
-    <w:lsdException w:name="Colorful List Accent 1" w:uiPriority="72"/>
-    <w:lsdException w:name="Colorful Grid Accent 1" w:uiPriority="73"/>
-    <w:lsdException w:name="Light Shading Accent 2" w:uiPriority="60"/>
-    <w:lsdException w:name="Light List Accent 2" w:uiPriority="61"/>
-    <w:lsdException w:name="Light Grid Accent 2" w:uiPriority="62"/>
-    <w:lsdException w:name="Medium Shading 1 Accent 2" w:uiPriority="63"/>
-    <w:lsdException w:name="Medium Shading 2 Accent 2" w:uiPriority="64"/>
-    <w:lsdException w:name="Medium List 1 Accent 2" w:uiPriority="65"/>
-    <w:lsdException w:name="Medium List 2 Accent 2" w:uiPriority="66"/>
-    <w:lsdException w:name="Medium Grid 1 Accent 2" w:uiPriority="67"/>
-    <w:lsdException w:name="Medium Grid 2 Accent 2" w:uiPriority="68"/>
-    <w:lsdException w:name="Medium Grid 3 Accent 2" w:uiPriority="69"/>
-    <w:lsdException w:name="Dark List Accent 2" w:uiPriority="70"/>
-    <w:lsdException w:name="Colorful Shading Accent 2" w:uiPriority="71"/>
-    <w:lsdException w:name="Colorful List Accent 2" w:uiPriority="72"/>
-    <w:lsdException w:name="Colorful Grid Accent 2" w:uiPriority="73"/>
-    <w:lsdException w:name="Light Shading Accent 3" w:uiPriority="60"/>
-    <w:lsdException w:name="Light List Accent 3" w:uiPriority="61"/>
-    <w:lsdException w:name="Light Grid Accent 3" w:uiPriority="62"/>
-    <w:lsdException w:name="Medium Shading 1 Accent 3" w:uiPriority="63"/>
-    <w:lsdException w:name="Medium Shading 2 Accent 3" w:uiPriority="64"/>
-    <w:lsdException w:name="Medium List 1 Accent 3" w:uiPriority="65"/>
-    <w:lsdException w:name="Medium List 2 Accent 3" w:uiPriority="66"/>
-    <w:lsdException w:name="Medium Grid 1 Accent 3" w:uiPriority="67"/>
-    <w:lsdException w:name="Medium Grid 2 Accent 3" w:uiPriority="68"/>
-    <w:lsdException w:name="Medium Grid 3 Accent 3" w:uiPriority="69"/>
-    <w:lsdException w:name="Dark List Accent 3" w:uiPriority="70"/>
-    <w:lsdException w:name="Colorful Shading Accent 3" w:uiPriority="71"/>
-    <w:lsdException w:name="Colorful List Accent 3" w:uiPriority="72"/>
-    <w:lsdException w:name="Colorful Grid Accent 3" w:uiPriority="73"/>
-    <w:lsdException w:name="Light Shading Accent 4" w:uiPriority="60"/>
-    <w:lsdException w:name="Light List Accent 4" w:uiPriority="61"/>
-    <w:lsdException w:name="Light Grid Accent 4" w:uiPriority="62"/>
-    <w:lsdException w:name="Medium Shading 1 Accent 4" w:uiPriority="63"/>
-    <w:lsdException w:name="Medium Shading 2 Accent 4" w:uiPriority="64"/>
-    <w:lsdException w:name="Medium List 1 Accent 4" w:uiPriority="65"/>
-    <w:lsdException w:name="Medium List 2 Accent 4" w:uiPriority="66"/>
-    <w:lsdException w:name="Medium Grid 1 Accent 4" w:uiPriority="67"/>
-    <w:lsdException w:name="Medium Grid 2 Accent 4" w:uiPriority="68"/>
-    <w:lsdException w:name="Medium Grid 3 Accent 4" w:uiPriority="69"/>
-    <w:lsdException w:name="Dark List Accent 4" w:uiPriority="70"/>
-    <w:lsdException w:name="Colorful Shading Accent 4" w:uiPriority="71"/>
-    <w:lsdException w:name="Colorful List Accent 4" w:uiPriority="72"/>
-    <w:lsdException w:name="Colorful Grid Accent 4" w:uiPriority="73"/>
-    <w:lsdException w:name="Light Shading Accent 5" w:uiPriority="60"/>
-    <w:lsdException w:name="Light List Accent 5" w:uiPriority="61"/>
-    <w:lsdException w:name="Light Grid Accent 5" w:uiPriority="62"/>
-    <w:lsdException w:name="Medium Shading 1 Accent 5" w:uiPriority="63"/>
-    <w:lsdException w:name="Medium Shading 2 Accent 5" w:uiPriority="64"/>
-    <w:lsdException w:name="Medium List 1 Accent 5" w:uiPriority="65"/>
-    <w:lsdException w:name="Medium List 2 Accent 5" w:uiPriority="66"/>
-    <w:lsdException w:name="Medium Grid 1 Accent 5" w:uiPriority="67"/>
-    <w:lsdException w:name="Medium Grid 2 Accent 5" w:uiPriority="68"/>
-    <w:lsdException w:name="Medium Grid 3 Accent 5" w:uiPriority="69"/>
-    <w:lsdException w:name="Dark List Accent 5" w:uiPriority="70"/>
-    <w:lsdException w:name="Colorful Shading Accent 5" w:uiPriority="71"/>
-    <w:lsdException w:name="Colorful List Accent 5" w:uiPriority="72"/>
-    <w:lsdException w:name="Colorful Grid Accent 5" w:uiPriority="73"/>
-    <w:lsdException w:name="Light Shading Accent 6" w:uiPriority="60"/>
-    <w:lsdException w:name="Light List Accent 6" w:uiPriority="61"/>
-    <w:lsdException w:name="Light Grid Accent 6" w:uiPriority="62"/>
-    <w:lsdException w:name="Medium Shading 1 Accent 6" w:uiPriority="63"/>
-    <w:lsdException w:name="Medium Shading 2 Accent 6" w:uiPriority="64"/>
-    <w:lsdException w:name="Medium List 1 Accent 6" w:uiPriority="65"/>
-    <w:lsdException w:name="Medium List 2 Accent 6" w:uiPriority="66"/>
-    <w:lsdException w:name="Medium Grid 1 Accent 6" w:uiPriority="67"/>
-    <w:lsdException w:name="Medium Grid 2 Accent 6" w:uiPriority="68"/>
-    <w:lsdException w:name="Medium Grid 3 Accent 6" w:uiPriority="69"/>
-    <w:lsdException w:name="Dark List Accent 6" w:uiPriority="70"/>
-    <w:lsdException w:name="Colorful Shading Accent 6" w:uiPriority="71"/>
-    <w:lsdException w:name="Colorful List Accent 6" w:uiPriority="72"/>
-    <w:lsdException w:name="Colorful Grid Accent 6" w:uiPriority="73"/>
-    <w:lsdException w:name="Subtle Emphasis" w:uiPriority="19" w:qFormat="1"/>
-    <w:lsdException w:name="Intense Emphasis" w:uiPriority="21" w:qFormat="1"/>
-    <w:lsdException w:name="Subtle Reference" w:uiPriority="31" w:qFormat="1"/>
-    <w:lsdException w:name="Intense Reference" w:uiPriority="32" w:qFormat="1"/>
-    <w:lsdException w:name="Book Title" w:uiPriority="33" w:qFormat="1"/>
-    <w:lsdException w:name="Bibliography" w:semiHidden="1" w:uiPriority="37" w:unhideWhenUsed="1"/>
-    <w:lsdException w:name="TOC Heading" w:semiHidden="1" w:uiPriority="39" w:unhideWhenUsed="1" w:qFormat="1"/>
-    <w:lsdException w:name="Plain Table 1" w:uiPriority="41"/>
-    <w:lsdException w:name="Plain Table 2" w:uiPriority="42"/>
-    <w:lsdException w:name="Plain Table 3" w:uiPriority="43"/>
-    <w:lsdException w:name="Plain Table 4" w:uiPriority="44"/>
-    <w:lsdException w:name="Plain Table 5" w:uiPriority="45"/>
-    <w:lsdException w:name="Grid Table Light" w:uiPriority="40"/>
-    <w:lsdException w:name="Grid Table 1 Light" w:uiPriority="46"/>
-    <w:lsdException w:name="Grid Table 2" w:uiPriority="47"/>
-    <w:lsdException w:name="Grid Table 3" w:uiPriority="48"/>
-    <w:lsdException w:name="Grid Table 4" w:uiPriority="49"/>
-    <w:lsdException w:name="Grid Table 5 Dark" w:uiPriority="50"/>
-    <w:lsdException w:name="Grid Table 6 Colorful" w:uiPriority="51"/>
-    <w:lsdException w:name="Grid Table 7 Colorful" w:uiPriority="52"/>
-    <w:lsdException w:name="Grid Table 1 Light Accent 1" w:uiPriority="46"/>
-    <w:lsdException w:name="Grid Table 2 Accent 1" w:uiPriority="47"/>
-    <w:lsdException w:name="Grid Table 3 Accent 1" w:uiPriority="48"/>
-    <w:lsdException w:name="Grid Table 4 Accent 1" w:uiPriority="49"/>
-    <w:lsdException w:name="Grid Table 5 Dark Accent 1" w:uiPriority="50"/>
-    <w:lsdException w:name="Grid Table 6 Colorful Accent 1" w:uiPriority="51"/>
-    <w:lsdException w:name="Grid Table 7 Colorful Accent 1" w:uiPriority="52"/>
-    <w:lsdException w:name="Grid Table 1 Light Accent 2" w:uiPriority="46"/>
-    <w:lsdException w:name="Grid Table 2 Accent 2" w:uiPriority="47"/>
-    <w:lsdException w:name="Grid Table 3 Accent 2" w:uiPriority="48"/>
-    <w:lsdException w:name="Grid Table 4 Accent 2" w:uiPriority="49"/>
-    <w:lsdException w:name="Grid Table 5 Dark Accent 2" w:uiPriority="50"/>
-    <w:lsdException w:name="Grid Table 6 Colorful Accent 2" w:uiPriority="51"/>
-    <w:lsdException w:name="Grid Table 7 Colorful Accent 2" w:uiPriority="52"/>
-    <w:lsdException w:name="Grid Table 1 Light Accent 3" w:uiPriority="46"/>
-    <w:lsdException w:name="Grid Table 2 Accent 3" w:uiPriority="47"/>
-    <w:lsdException w:name="Grid Table 3 Accent 3" w:uiPriority="48"/>
-    <w:lsdException w:name="Grid Table 4 Accent 3" w:uiPriority="49"/>
-    <w:lsdException w:name="Grid Table 5 Dark Accent 3" w:uiPriority="50"/>
-    <w:lsdException w:name="Grid Table 6 Colorful Accent 3" w:uiPriority="51"/>
-    <w:lsdException w:name="Grid Table 7 Colorful Accent 3" w:uiPriority="52"/>
-    <w:lsdException w:name="Grid Table 1 Light Accent 4" w:uiPriority="46"/>
-    <w:lsdException w:name="Grid Table 2 Accent 4" w:uiPriority="47"/>
-    <w:lsdException w:name="Grid Table 3 Accent 4" w:uiPriority="48"/>
-    <w:lsdException w:name="Grid Table 4 Accent 4" w:uiPriority="49"/>
-    <w:lsdException w:name="Grid Table 5 Dark Accent 4" w:uiPriority="50"/>
-    <w:lsdException w:name="Grid Table 6 Colorful Accent 4" w:uiPriority="51"/>
-    <w:lsdException w:name="Grid Table 7 Colorful Accent 4" w:uiPriority="52"/>
-    <w:lsdException w:name="Grid Table 1 Light Accent 5" w:uiPriority="46"/>
-    <w:lsdException w:name="Grid Table 2 Accent 5" w:uiPriority="47"/>
-    <w:lsdException w:name="Grid Table 3 Accent 5" w:uiPriority="48"/>
-    <w:lsdException w:name="Grid Table 4 Accent 5" w:uiPriority="49"/>
-    <w:lsdException w:name="Grid Table 5 Dark Accent 5" w:uiPriority="50"/>
-    <w:lsdException w:name="Grid Table 6 Colorful Accent 5" w:uiPriority="51"/>
-    <w:lsdException w:name="Grid Table 7 Colorful Accent 5" w:uiPriority="52"/>
-    <w:lsdException w:name="Grid Table 1 Light Accent 6" w:uiPriority="46"/>
-    <w:lsdException w:name="Grid Table 2 Accent 6" w:uiPriority="47"/>
-    <w:lsdException w:name="Grid Table 3 Accent 6" w:uiPriority="48"/>
-    <w:lsdException w:name="Grid Table 4 Accent 6" w:uiPriority="49"/>
-    <w:lsdException w:name="Grid Table 5 Dark Accent 6" w:uiPriority="50"/>
-    <w:lsdException w:name="Grid Table 6 Colorful Accent 6" w:uiPriority="51"/>
-    <w:lsdException w:name="Grid Table 7 Colorful Accent 6" w:uiPriority="52"/>
-    <w:lsdException w:name="List Table 1 Light" w:uiPriority="46"/>
-    <w:lsdException w:name="List Table 2" w:uiPriority="47"/>
-    <w:lsdException w:name="List Table 3" w:uiPriority="48"/>
-    <w:lsdException w:name="List Table 4" w:uiPriority="49"/>
-    <w:lsdException w:name="List Table 5 Dark" w:uiPriority="50"/>
-    <w:lsdException w:name="List Table 6 Colorful" w:uiPriority="51"/>
-    <w:lsdException w:name="List Table 7 Colorful" w:uiPriority="52"/>
-    <w:lsdException w:name="List Table 1 Light Accent 1" w:uiPriority="46"/>
-    <w:lsdException w:name="List Table 2 Accent 1" w:uiPriority="47"/>
-    <w:lsdException w:name="List Table 3 Accent 1" w:uiPriority="48"/>
-    <w:lsdException w:name="List Table 4 Accent 1" w:uiPriority="49"/>
-    <w:lsdException w:name="List Table 5 Dark Accent 1" w:uiPriority="50"/>
-    <w:lsdException w:name="List Table 6 Colorful Accent 1" w:uiPriority="51"/>
-    <w:lsdException w:name="List Table 7 Colorful Accent 1" w:uiPriority="52"/>
-    <w:lsdException w:name="List Table 1 Light Accent 2" w:uiPriority="46"/>
-    <w:lsdException w:name="List Table 2 Accent 2" w:uiPriority="47"/>
-    <w:lsdException w:name="List Table 3 Accent 2" w:uiPriority="48"/>
-    <w:lsdException w:name="List Table 4 Accent 2" w:uiPriority="49"/>
-    <w:lsdException w:name="List Table 5 Dark Accent 2" w:uiPriority="50"/>
-    <w:lsdException w:name="List Table 6 Colorful Accent 2" w:uiPriority="51"/>
-    <w:lsdException w:name="List Table 7 Colorful Accent 2" w:uiPriority="52"/>
-    <w:lsdException w:name="List Table 1 Light Accent 3" w:uiPriority="46"/>
-    <w:lsdException w:name="List Table 2 Accent 3" w:uiPriority="47"/>
-    <w:lsdException w:name="List Table 3 Accent 3" w:uiPriority="48"/>
-    <w:lsdException w:name="List Table 4 Accent 3" w:uiPriority="49"/>
-    <w:lsdException w:name="List Table 5 Dark Accent 3" w:uiPriority="50"/>
-    <w:lsdException w:name="List Table 6 Colorful Accent 3" w:uiPriority="51"/>
-    <w:lsdException w:name="List Table 7 Colorful Accent 3" w:uiPriority="52"/>
-    <w:lsdException w:name="List Table 1 Light Accent 4" w:uiPriority="46"/>
-    <w:lsdException w:name="List Table 2 Accent 4" w:uiPriority="47"/>
-    <w:lsdException w:name="List Table 3 Accent 4" w:uiPriority="48"/>
-    <w:lsdException w:name="List Table 4 Accent 4" w:uiPriority="49"/>
-    <w:lsdException w:name="List Table 5 Dark Accent 4" w:uiPriority="50"/>
-    <w:lsdException w:name="List Table 6 Colorful Accent 4" w:uiPriority="51"/>
-    <w:lsdException w:name="List Table 7 Colorful Accent 4" w:uiPriority="52"/>
-    <w:lsdException w:name="List Table 1 Light Accent 5" w:uiPriority="46"/>
-    <w:lsdException w:name="List Table 2 Accent 5" w:uiPriority="47"/>
-    <w:lsdException w:name="List Table 3 Accent 5" w:uiPriority="48"/>
-    <w:lsdException w:name="List Table 4 Accent 5" w:uiPriority="49"/>
-    <w:lsdException w:name="List Table 5 Dark Accent 5" w:uiPriority="50"/>
-    <w:lsdException w:name="List Table 6 Colorful Accent 5" w:uiPriority="51"/>
-    <w:lsdException w:name="List Table 7 Colorful Accent 5" w:uiPriority="52"/>
-    <w:lsdException w:name="List Table 1 Light Accent 6" w:uiPriority="46"/>
-    <w:lsdException w:name="List Table 2 Accent 6" w:uiPriority="47"/>
-    <w:lsdException w:name="List Table 3 Accent 6" w:uiPriority="48"/>
-    <w:lsdException w:name="List Table 4 Accent 6" w:uiPriority="49"/>
-    <w:lsdException w:name="List Table 5 Dark Accent 6" w:uiPriority="50"/>
-    <w:lsdException w:name="List Table 6 Colorful Accent 6" w:uiPriority="51"/>
-    <w:lsdException w:name="List Table 7 Colorful Accent 6" w:uiPriority="52"/>
-    <w:lsdException w:name="Mention" w:semiHidden="1" w:unhideWhenUsed="1"/>
-    <w:lsdException w:name="Smart Hyperlink" w:semiHidden="1" w:unhideWhenUsed="1"/>
-    <w:lsdException w:name="Hashtag" w:semiHidden="1" w:unhideWhenUsed="1"/>
-    <w:lsdException w:name="Unresolved Mention" w:semiHidden="1" w:unhideWhenUsed="1"/>
-    <w:lsdException w:name="Smart Link" w:semiHidden="1" w:unhideWhenUsed="1"/>
+  <w:latentStyles w:defLockedState="0" w:defUIPriority="99" w:defSemiHidden="1" w:defUnhideWhenUsed="1" w:defQFormat="0" w:count="267">
+    <w:lsdException w:name="Normal" w:semiHidden="0" w:uiPriority="0" w:unhideWhenUsed="0" w:qFormat="1"/>
+    <w:lsdException w:name="heading 1" w:semiHidden="0" w:uiPriority="9" w:unhideWhenUsed="0" w:qFormat="1"/>
+    <w:lsdException w:name="heading 2" w:uiPriority="9" w:qFormat="1"/>
+    <w:lsdException w:name="heading 3" w:uiPriority="9" w:qFormat="1"/>
+    <w:lsdException w:name="heading 4" w:uiPriority="9" w:qFormat="1"/>
+    <w:lsdException w:name="heading 5" w:uiPriority="9" w:qFormat="1"/>
+    <w:lsdException w:name="heading 6" w:uiPriority="9" w:qFormat="1"/>
+    <w:lsdException w:name="heading 7" w:uiPriority="9" w:qFormat="1"/>
+    <w:lsdException w:name="heading 8" w:uiPriority="9" w:qFormat="1"/>
+    <w:lsdException w:name="heading 9" w:uiPriority="9" w:qFormat="1"/>
+    <w:lsdException w:name="toc 1" w:uiPriority="39"/>
+    <w:lsdException w:name="toc 2" w:uiPriority="39"/>
+    <w:lsdException w:name="toc 3" w:uiPriority="39"/>
+    <w:lsdException w:name="toc 4" w:uiPriority="39"/>
+    <w:lsdException w:name="toc 5" w:uiPriority="39"/>
+    <w:lsdException w:name="toc 6" w:uiPriority="39"/>
+    <w:lsdException w:name="toc 7" w:uiPriority="39"/>
+    <w:lsdException w:name="toc 8" w:uiPriority="39"/>
+    <w:lsdException w:name="toc 9" w:uiPriority="39"/>
+    <w:lsdException w:name="caption" w:uiPriority="35" w:qFormat="1"/>
+    <w:lsdException w:name="Title" w:semiHidden="0" w:uiPriority="10" w:unhideWhenUsed="0" w:qFormat="1"/>
+    <w:lsdException w:name="Default Paragraph Font" w:uiPriority="1"/>
+    <w:lsdException w:name="Subtitle" w:semiHidden="0" w:uiPriority="11" w:unhideWhenUsed="0" w:qFormat="1"/>
+    <w:lsdException w:name="Strong" w:semiHidden="0" w:uiPriority="22" w:unhideWhenUsed="0" w:qFormat="1"/>
+    <w:lsdException w:name="Emphasis" w:semiHidden="0" w:uiPriority="20" w:unhideWhenUsed="0" w:qFormat="1"/>
+    <w:lsdException w:name="Table Grid" w:semiHidden="0" w:uiPriority="39" w:unhideWhenUsed="0"/>
+    <w:lsdException w:name="Placeholder Text" w:unhideWhenUsed="0"/>
+    <w:lsdException w:name="No Spacing" w:semiHidden="0" w:uiPriority="1" w:unhideWhenUsed="0" w:qFormat="1"/>
+    <w:lsdException w:name="Light Shading" w:semiHidden="0" w:uiPriority="60" w:unhideWhenUsed="0"/>
+    <w:lsdException w:name="Light List" w:semiHidden="0" w:uiPriority="61" w:unhideWhenUsed="0"/>
+    <w:lsdException w:name="Light Grid" w:semiHidden="0" w:uiPriority="62" w:unhideWhenUsed="0"/>
+    <w:lsdException w:name="Medium Shading 1" w:semiHidden="0" w:uiPriority="63" w:unhideWhenUsed="0"/>
+    <w:lsdException w:name="Medium Shading 2" w:semiHidden="0" w:uiPriority="64" w:unhideWhenUsed="0"/>
+    <w:lsdException w:name="Medium List 1" w:semiHidden="0" w:uiPriority="65" w:unhideWhenUsed="0"/>
+    <w:lsdException w:name="Medium List 2" w:semiHidden="0" w:uiPriority="66" w:unhideWhenUsed="0"/>
+    <w:lsdException w:name="Medium Grid 1" w:semiHidden="0" w:uiPriority="67" w:unhideWhenUsed="0"/>
+    <w:lsdException w:name="Medium Grid 2" w:semiHidden="0" w:uiPriority="68" w:unhideWhenUsed="0"/>
+    <w:lsdException w:name="Medium Grid 3" w:semiHidden="0" w:uiPriority="69" w:unhideWhenUsed="0"/>
+    <w:lsdException w:name="Dark List" w:semiHidden="0" w:uiPriority="70" w:unhideWhenUsed="0"/>
+    <w:lsdException w:name="Colorful Shading" w:semiHidden="0" w:uiPriority="71" w:unhideWhenUsed="0"/>
+    <w:lsdException w:name="Colorful List" w:semiHidden="0" w:uiPriority="72" w:unhideWhenUsed="0"/>
+    <w:lsdException w:name="Colorful Grid" w:semiHidden="0" w:uiPriority="73" w:unhideWhenUsed="0"/>
+    <w:lsdException w:name="Light Shading Accent 1" w:semiHidden="0" w:uiPriority="60" w:unhideWhenUsed="0"/>
+    <w:lsdException w:name="Light List Accent 1" w:semiHidden="0" w:uiPriority="61" w:unhideWhenUsed="0"/>
+    <w:lsdException w:name="Light Grid Accent 1" w:semiHidden="0" w:uiPriority="62" w:unhideWhenUsed="0"/>
+    <w:lsdException w:name="Medium Shading 1 Accent 1" w:semiHidden="0" w:uiPriority="63" w:unhideWhenUsed="0"/>
+    <w:lsdException w:name="Medium Shading 2 Accent 1" w:semiHidden="0" w:uiPriority="64" w:unhideWhenUsed="0"/>
+    <w:lsdException w:name="Medium List 1 Accent 1" w:semiHidden="0" w:uiPriority="65" w:unhideWhenUsed="0"/>
+    <w:lsdException w:name="Revision" w:unhideWhenUsed="0"/>
+    <w:lsdException w:name="List Paragraph" w:semiHidden="0" w:uiPriority="34" w:unhideWhenUsed="0" w:qFormat="1"/>
+    <w:lsdException w:name="Quote" w:semiHidden="0" w:uiPriority="29" w:unhideWhenUsed="0" w:qFormat="1"/>
+    <w:lsdException w:name="Intense Quote" w:semiHidden="0" w:uiPriority="30" w:unhideWhenUsed="0" w:qFormat="1"/>
+    <w:lsdException w:name="Medium List 2 Accent 1" w:semiHidden="0" w:uiPriority="66" w:unhideWhenUsed="0"/>
+    <w:lsdException w:name="Medium Grid 1 Accent 1" w:semiHidden="0" w:uiPriority="67" w:unhideWhenUsed="0"/>
+    <w:lsdException w:name="Medium Grid 2 Accent 1" w:semiHidden="0" w:uiPriority="68" w:unhideWhenUsed="0"/>
+    <w:lsdException w:name="Medium Grid 3 Accent 1" w:semiHidden="0" w:uiPriority="69" w:unhideWhenUsed="0"/>
+    <w:lsdException w:name="Dark List Accent 1" w:semiHidden="0" w:uiPriority="70" w:unhideWhenUsed="0"/>
+    <w:lsdException w:name="Colorful Shading Accent 1" w:semiHidden="0" w:uiPriority="71" w:unhideWhenUsed="0"/>
+    <w:lsdException w:name="Colorful List Accent 1" w:semiHidden="0" w:uiPriority="72" w:unhideWhenUsed="0"/>
+    <w:lsdException w:name="Colorful Grid Accent 1" w:semiHidden="0" w:uiPriority="73" w:unhideWhenUsed="0"/>
+    <w:lsdException w:name="Light Shading Accent 2" w:semiHidden="0" w:uiPriority="60" w:unhideWhenUsed="0"/>
+    <w:lsdException w:name="Light List Accent 2" w:semiHidden="0" w:uiPriority="61" w:unhideWhenUsed="0"/>
+    <w:lsdException w:name="Light Grid Accent 2" w:semiHidden="0" w:uiPriority="62" w:unhideWhenUsed="0"/>
+    <w:lsdException w:name="Medium Shading 1 Accent 2" w:semiHidden="0" w:uiPriority="63" w:unhideWhenUsed="0"/>
+    <w:lsdException w:name="Medium Shading 2 Accent 2" w:semiHidden="0" w:uiPriority="64" w:unhideWhenUsed="0"/>
+    <w:lsdException w:name="Medium List 1 Accent 2" w:semiHidden="0" w:uiPriority="65" w:unhideWhenUsed="0"/>
+    <w:lsdException w:name="Medium List 2 Accent 2" w:semiHidden="0" w:uiPriority="66" w:unhideWhenUsed="0"/>
+    <w:lsdException w:name="Medium Grid 1 Accent 2" w:semiHidden="0" w:uiPriority="67" w:unhideWhenUsed="0"/>
+    <w:lsdException w:name="Medium Grid 2 Accent 2" w:semiHidden="0" w:uiPriority="68" w:unhideWhenUsed="0"/>
+    <w:lsdException w:name="Medium Grid 3 Accent 2" w:semiHidden="0" w:uiPriority="69" w:unhideWhenUsed="0"/>
+    <w:lsdException w:name="Dark List Accent 2" w:semiHidden="0" w:uiPriority="70" w:unhideWhenUsed="0"/>
+    <w:lsdException w:name="Colorful Shading Accent 2" w:semiHidden="0" w:uiPriority="71" w:unhideWhenUsed="0"/>
+    <w:lsdException w:name="Colorful List Accent 2" w:semiHidden="0" w:uiPriority="72" w:unhideWhenUsed="0"/>
+    <w:lsdException w:name="Colorful Grid Accent 2" w:semiHidden="0" w:uiPriority="73" w:unhideWhenUsed="0"/>
+    <w:lsdException w:name="Light Shading Accent 3" w:semiHidden="0" w:uiPriority="60" w:unhideWhenUsed="0"/>
+    <w:lsdException w:name="Light List Accent 3" w:semiHidden="0" w:uiPriority="61" w:unhideWhenUsed="0"/>
+    <w:lsdException w:name="Light Grid Accent 3" w:semiHidden="0" w:uiPriority="62" w:unhideWhenUsed="0"/>
+    <w:lsdException w:name="Medium Shading 1 Accent 3" w:semiHidden="0" w:uiPriority="63" w:unhideWhenUsed="0"/>
+    <w:lsdException w:name="Medium Shading 2 Accent 3" w:semiHidden="0" w:uiPriority="64" w:unhideWhenUsed="0"/>
+    <w:lsdException w:name="Medium List 1 Accent 3" w:semiHidden="0" w:uiPriority="65" w:unhideWhenUsed="0"/>
+    <w:lsdException w:name="Medium List 2 Accent 3" w:semiHidden="0" w:uiPriority="66" w:unhideWhenUsed="0"/>
+    <w:lsdException w:name="Medium Grid 1 Accent 3" w:semiHidden="0" w:uiPriority="67" w:unhideWhenUsed="0"/>
+    <w:lsdException w:name="Medium Grid 2 Accent 3" w:semiHidden="0" w:uiPriority="68" w:unhideWhenUsed="0"/>
+    <w:lsdException w:name="Medium Grid 3 Accent 3" w:semiHidden="0" w:uiPriority="69" w:unhideWhenUsed="0"/>
+    <w:lsdException w:name="Dark List Accent 3" w:semiHidden="0" w:uiPriority="70" w:unhideWhenUsed="0"/>
+    <w:lsdException w:name="Colorful Shading Accent 3" w:semiHidden="0" w:uiPriority="71" w:unhideWhenUsed="0"/>
+    <w:lsdException w:name="Colorful List Accent 3" w:semiHidden="0" w:uiPriority="72" w:unhideWhenUsed="0"/>
+    <w:lsdException w:name="Colorful Grid Accent 3" w:semiHidden="0" w:uiPriority="73" w:unhideWhenUsed="0"/>
+    <w:lsdException w:name="Light Shading Accent 4" w:semiHidden="0" w:uiPriority="60" w:unhideWhenUsed="0"/>
+    <w:lsdException w:name="Light List Accent 4" w:semiHidden="0" w:uiPriority="61" w:unhideWhenUsed="0"/>
+    <w:lsdException w:name="Light Grid Accent 4" w:semiHidden="0" w:uiPriority="62" w:unhideWhenUsed="0"/>
+    <w:lsdException w:name="Medium Shading 1 Accent 4" w:semiHidden="0" w:uiPriority="63" w:unhideWhenUsed="0"/>
+    <w:lsdException w:name="Medium Shading 2 Accent 4" w:semiHidden="0" w:uiPriority="64" w:unhideWhenUsed="0"/>
+    <w:lsdException w:name="Medium List 1 Accent 4" w:semiHidden="0" w:uiPriority="65" w:unhideWhenUsed="0"/>
+    <w:lsdException w:name="Medium List 2 Accent 4" w:semiHidden="0" w:uiPriority="66" w:unhideWhenUsed="0"/>
+    <w:lsdException w:name="Medium Grid 1 Accent 4" w:semiHidden="0" w:uiPriority="67" w:unhideWhenUsed="0"/>
+    <w:lsdException w:name="Medium Grid 2 Accent 4" w:semiHidden="0" w:uiPriority="68" w:unhideWhenUsed="0"/>
+    <w:lsdException w:name="Medium Grid 3 Accent 4" w:semiHidden="0" w:uiPriority="69" w:unhideWhenUsed="0"/>
+    <w:lsdException w:name="Dark List Accent 4" w:semiHidden="0" w:uiPriority="70" w:unhideWhenUsed="0"/>
+    <w:lsdException w:name="Colorful Shading Accent 4" w:semiHidden="0" w:uiPriority="71" w:unhideWhenUsed="0"/>
+    <w:lsdException w:name="Colorful List Accent 4" w:semiHidden="0" w:uiPriority="72" w:unhideWhenUsed="0"/>
+    <w:lsdException w:name="Colorful Grid Accent 4" w:semiHidden="0" w:uiPriority="73" w:unhideWhenUsed="0"/>
+    <w:lsdException w:name="Light Shading Accent 5" w:semiHidden="0" w:uiPriority="60" w:unhideWhenUsed="0"/>
+    <w:lsdException w:name="Light List Accent 5" w:semiHidden="0" w:uiPriority="61" w:unhideWhenUsed="0"/>
+    <w:lsdException w:name="Light Grid Accent 5" w:semiHidden="0" w:uiPriority="62" w:unhideWhenUsed="0"/>
+    <w:lsdException w:name="Medium Shading 1 Accent 5" w:semiHidden="0" w:uiPriority="63" w:unhideWhenUsed="0"/>
+    <w:lsdException w:name="Medium Shading 2 Accent 5" w:semiHidden="0" w:uiPriority="64" w:unhideWhenUsed="0"/>
+    <w:lsdException w:name="Medium List 1 Accent 5" w:semiHidden="0" w:uiPriority="65" w:unhideWhenUsed="0"/>
+    <w:lsdException w:name="Medium List 2 Accent 5" w:semiHidden="0" w:uiPriority="66" w:unhideWhenUsed="0"/>
+    <w:lsdException w:name="Medium Grid 1 Accent 5" w:semiHidden="0" w:uiPriority="67" w:unhideWhenUsed="0"/>
+    <w:lsdException w:name="Medium Grid 2 Accent 5" w:semiHidden="0" w:uiPriority="68" w:unhideWhenUsed="0"/>
+    <w:lsdException w:name="Medium Grid 3 Accent 5" w:semiHidden="0" w:uiPriority="69" w:unhideWhenUsed="0"/>
+    <w:lsdException w:name="Dark List Accent 5" w:semiHidden="0" w:uiPriority="70" w:unhideWhenUsed="0"/>
+    <w:lsdException w:name="Colorful Shading Accent 5" w:semiHidden="0" w:uiPriority="71" w:unhideWhenUsed="0"/>
+    <w:lsdException w:name="Colorful List Accent 5" w:semiHidden="0" w:uiPriority="72" w:unhideWhenUsed="0"/>
+    <w:lsdException w:name="Colorful Grid Accent 5" w:semiHidden="0" w:uiPriority="73" w:unhideWhenUsed="0"/>
+    <w:lsdException w:name="Light Shading Accent 6" w:semiHidden="0" w:uiPriority="60" w:unhideWhenUsed="0"/>
+    <w:lsdException w:name="Light List Accent 6" w:semiHidden="0" w:uiPriority="61" w:unhideWhenUsed="0"/>
+    <w:lsdException w:name="Light Grid Accent 6" w:semiHidden="0" w:uiPriority="62" w:unhideWhenUsed="0"/>
+    <w:lsdException w:name="Medium Shading 1 Accent 6" w:semiHidden="0" w:uiPriority="63" w:unhideWhenUsed="0"/>
+    <w:lsdException w:name="Medium Shading 2 Accent 6" w:semiHidden="0" w:uiPriority="64" w:unhideWhenUsed="0"/>
+    <w:lsdException w:name="Medium List 1 Accent 6" w:semiHidden="0" w:uiPriority="65" w:unhideWhenUsed="0"/>
+    <w:lsdException w:name="Medium List 2 Accent 6" w:semiHidden="0" w:uiPriority="66" w:unhideWhenUsed="0"/>
+    <w:lsdException w:name="Medium Grid 1 Accent 6" w:semiHidden="0" w:uiPriority="67" w:unhideWhenUsed="0"/>
+    <w:lsdException w:name="Medium Grid 2 Accent 6" w:semiHidden="0" w:uiPriority="68" w:unhideWhenUsed="0"/>
+    <w:lsdException w:name="Medium Grid 3 Accent 6" w:semiHidden="0" w:uiPriority="69" w:unhideWhenUsed="0"/>
+    <w:lsdException w:name="Dark List Accent 6" w:semiHidden="0" w:uiPriority="70" w:unhideWhenUsed="0"/>
+    <w:lsdException w:name="Colorful Shading Accent 6" w:semiHidden="0" w:uiPriority="71" w:unhideWhenUsed="0"/>
+    <w:lsdException w:name="Colorful List Accent 6" w:semiHidden="0" w:uiPriority="72" w:unhideWhenUsed="0"/>
+    <w:lsdException w:name="Colorful Grid Accent 6" w:semiHidden="0" w:uiPriority="73" w:unhideWhenUsed="0"/>
+    <w:lsdException w:name="Subtle Emphasis" w:semiHidden="0" w:uiPriority="19" w:unhideWhenUsed="0" w:qFormat="1"/>
+    <w:lsdException w:name="Intense Emphasis" w:semiHidden="0" w:uiPriority="21" w:unhideWhenUsed="0" w:qFormat="1"/>
+    <w:lsdException w:name="Subtle Reference" w:semiHidden="0" w:uiPriority="31" w:unhideWhenUsed="0" w:qFormat="1"/>
+    <w:lsdException w:name="Intense Reference" w:semiHidden="0" w:uiPriority="32" w:unhideWhenUsed="0" w:qFormat="1"/>
+    <w:lsdException w:name="Book Title" w:semiHidden="0" w:uiPriority="33" w:unhideWhenUsed="0" w:qFormat="1"/>
+    <w:lsdException w:name="Bibliography" w:uiPriority="37"/>
+    <w:lsdException w:name="TOC Heading" w:uiPriority="39" w:qFormat="1"/>
   </w:latentStyles>
   <w:style w:type="paragraph" w:default="1" w:styleId="Normal">
     <w:name w:val="Normal"/>
@@ -8675,6 +5183,7 @@
     <w:name w:val="footer"/>
     <w:basedOn w:val="Normal"/>
     <w:link w:val="PiedepginaCar"/>
+    <w:uiPriority w:val="99"/>
     <w:unhideWhenUsed/>
     <w:rsid w:val="002C3B9C"/>
     <w:pPr>
@@ -8688,6 +5197,7 @@
     <w:name w:val="Pie de página Car"/>
     <w:basedOn w:val="Fuentedeprrafopredeter"/>
     <w:link w:val="Piedepgina"/>
+    <w:uiPriority w:val="99"/>
     <w:rsid w:val="002C3B9C"/>
   </w:style>
   <w:style w:type="table" w:styleId="Tablaconcuadrcula">
@@ -8696,6 +5206,7 @@
     <w:uiPriority w:val="39"/>
     <w:rsid w:val="005F618B"/>
     <w:tblPr>
+      <w:tblInd w:w="0" w:type="dxa"/>
       <w:tblBorders>
         <w:top w:val="single" w:sz="4" w:space="0" w:color="auto"/>
         <w:left w:val="single" w:sz="4" w:space="0" w:color="auto"/>
@@ -8704,6 +5215,12 @@
         <w:insideH w:val="single" w:sz="4" w:space="0" w:color="auto"/>
         <w:insideV w:val="single" w:sz="4" w:space="0" w:color="auto"/>
       </w:tblBorders>
+      <w:tblCellMar>
+        <w:top w:w="0" w:type="dxa"/>
+        <w:left w:w="108" w:type="dxa"/>
+        <w:bottom w:w="0" w:type="dxa"/>
+        <w:right w:w="108" w:type="dxa"/>
+      </w:tblCellMar>
     </w:tblPr>
   </w:style>
   <w:style w:type="paragraph" w:customStyle="1" w:styleId="Encabezado1">
@@ -9029,8 +5546,11 @@
     <w:tblPr>
       <w:tblStyleRowBandSize w:val="1"/>
       <w:tblStyleColBandSize w:val="1"/>
+      <w:tblInd w:w="0" w:type="dxa"/>
       <w:tblCellMar>
+        <w:top w:w="0" w:type="dxa"/>
         <w:left w:w="115" w:type="dxa"/>
+        <w:bottom w:w="0" w:type="dxa"/>
         <w:right w:w="115" w:type="dxa"/>
       </w:tblCellMar>
     </w:tblPr>
@@ -9040,8 +5560,11 @@
     <w:tblPr>
       <w:tblStyleRowBandSize w:val="1"/>
       <w:tblStyleColBandSize w:val="1"/>
+      <w:tblInd w:w="0" w:type="dxa"/>
       <w:tblCellMar>
+        <w:top w:w="0" w:type="dxa"/>
         <w:left w:w="115" w:type="dxa"/>
+        <w:bottom w:w="0" w:type="dxa"/>
         <w:right w:w="115" w:type="dxa"/>
       </w:tblCellMar>
     </w:tblPr>
@@ -9051,8 +5574,11 @@
     <w:tblPr>
       <w:tblStyleRowBandSize w:val="1"/>
       <w:tblStyleColBandSize w:val="1"/>
+      <w:tblInd w:w="0" w:type="dxa"/>
       <w:tblCellMar>
+        <w:top w:w="0" w:type="dxa"/>
         <w:left w:w="108" w:type="dxa"/>
+        <w:bottom w:w="0" w:type="dxa"/>
         <w:right w:w="108" w:type="dxa"/>
       </w:tblCellMar>
     </w:tblPr>
@@ -9062,8 +5588,11 @@
     <w:tblPr>
       <w:tblStyleRowBandSize w:val="1"/>
       <w:tblStyleColBandSize w:val="1"/>
+      <w:tblInd w:w="0" w:type="dxa"/>
       <w:tblCellMar>
+        <w:top w:w="0" w:type="dxa"/>
         <w:left w:w="108" w:type="dxa"/>
+        <w:bottom w:w="0" w:type="dxa"/>
         <w:right w:w="108" w:type="dxa"/>
       </w:tblCellMar>
     </w:tblPr>
@@ -9073,8 +5602,11 @@
     <w:tblPr>
       <w:tblStyleRowBandSize w:val="1"/>
       <w:tblStyleColBandSize w:val="1"/>
+      <w:tblInd w:w="0" w:type="dxa"/>
       <w:tblCellMar>
+        <w:top w:w="0" w:type="dxa"/>
         <w:left w:w="115" w:type="dxa"/>
+        <w:bottom w:w="0" w:type="dxa"/>
         <w:right w:w="115" w:type="dxa"/>
       </w:tblCellMar>
     </w:tblPr>
@@ -9084,8 +5616,11 @@
     <w:tblPr>
       <w:tblStyleRowBandSize w:val="1"/>
       <w:tblStyleColBandSize w:val="1"/>
+      <w:tblInd w:w="0" w:type="dxa"/>
       <w:tblCellMar>
+        <w:top w:w="0" w:type="dxa"/>
         <w:left w:w="115" w:type="dxa"/>
+        <w:bottom w:w="0" w:type="dxa"/>
         <w:right w:w="115" w:type="dxa"/>
       </w:tblCellMar>
     </w:tblPr>
@@ -9095,8 +5630,11 @@
     <w:tblPr>
       <w:tblStyleRowBandSize w:val="1"/>
       <w:tblStyleColBandSize w:val="1"/>
+      <w:tblInd w:w="0" w:type="dxa"/>
       <w:tblCellMar>
+        <w:top w:w="0" w:type="dxa"/>
         <w:left w:w="70" w:type="dxa"/>
+        <w:bottom w:w="0" w:type="dxa"/>
         <w:right w:w="70" w:type="dxa"/>
       </w:tblCellMar>
     </w:tblPr>
@@ -9106,6 +5644,13 @@
     <w:tblPr>
       <w:tblStyleRowBandSize w:val="1"/>
       <w:tblStyleColBandSize w:val="1"/>
+      <w:tblInd w:w="0" w:type="dxa"/>
+      <w:tblCellMar>
+        <w:top w:w="0" w:type="dxa"/>
+        <w:left w:w="0" w:type="dxa"/>
+        <w:bottom w:w="0" w:type="dxa"/>
+        <w:right w:w="0" w:type="dxa"/>
+      </w:tblCellMar>
     </w:tblPr>
   </w:style>
   <w:style w:type="table" w:customStyle="1" w:styleId="a7">
@@ -9113,8 +5658,11 @@
     <w:tblPr>
       <w:tblStyleRowBandSize w:val="1"/>
       <w:tblStyleColBandSize w:val="1"/>
+      <w:tblInd w:w="0" w:type="dxa"/>
       <w:tblCellMar>
+        <w:top w:w="0" w:type="dxa"/>
         <w:left w:w="115" w:type="dxa"/>
+        <w:bottom w:w="0" w:type="dxa"/>
         <w:right w:w="115" w:type="dxa"/>
       </w:tblCellMar>
     </w:tblPr>
@@ -9124,8 +5672,11 @@
     <w:tblPr>
       <w:tblStyleRowBandSize w:val="1"/>
       <w:tblStyleColBandSize w:val="1"/>
+      <w:tblInd w:w="0" w:type="dxa"/>
       <w:tblCellMar>
+        <w:top w:w="0" w:type="dxa"/>
         <w:left w:w="115" w:type="dxa"/>
+        <w:bottom w:w="0" w:type="dxa"/>
         <w:right w:w="115" w:type="dxa"/>
       </w:tblCellMar>
     </w:tblPr>
@@ -9135,8 +5686,11 @@
     <w:tblPr>
       <w:tblStyleRowBandSize w:val="1"/>
       <w:tblStyleColBandSize w:val="1"/>
+      <w:tblInd w:w="0" w:type="dxa"/>
       <w:tblCellMar>
+        <w:top w:w="0" w:type="dxa"/>
         <w:left w:w="108" w:type="dxa"/>
+        <w:bottom w:w="0" w:type="dxa"/>
         <w:right w:w="108" w:type="dxa"/>
       </w:tblCellMar>
     </w:tblPr>
@@ -9146,8 +5700,11 @@
     <w:tblPr>
       <w:tblStyleRowBandSize w:val="1"/>
       <w:tblStyleColBandSize w:val="1"/>
+      <w:tblInd w:w="0" w:type="dxa"/>
       <w:tblCellMar>
+        <w:top w:w="0" w:type="dxa"/>
         <w:left w:w="108" w:type="dxa"/>
+        <w:bottom w:w="0" w:type="dxa"/>
         <w:right w:w="108" w:type="dxa"/>
       </w:tblCellMar>
     </w:tblPr>
@@ -9157,8 +5714,11 @@
     <w:tblPr>
       <w:tblStyleRowBandSize w:val="1"/>
       <w:tblStyleColBandSize w:val="1"/>
+      <w:tblInd w:w="0" w:type="dxa"/>
       <w:tblCellMar>
+        <w:top w:w="0" w:type="dxa"/>
         <w:left w:w="108" w:type="dxa"/>
+        <w:bottom w:w="0" w:type="dxa"/>
         <w:right w:w="108" w:type="dxa"/>
       </w:tblCellMar>
     </w:tblPr>
@@ -9168,8 +5728,11 @@
     <w:tblPr>
       <w:tblStyleRowBandSize w:val="1"/>
       <w:tblStyleColBandSize w:val="1"/>
+      <w:tblInd w:w="0" w:type="dxa"/>
       <w:tblCellMar>
+        <w:top w:w="0" w:type="dxa"/>
         <w:left w:w="108" w:type="dxa"/>
+        <w:bottom w:w="0" w:type="dxa"/>
         <w:right w:w="108" w:type="dxa"/>
       </w:tblCellMar>
     </w:tblPr>
@@ -9179,8 +5742,11 @@
     <w:tblPr>
       <w:tblStyleRowBandSize w:val="1"/>
       <w:tblStyleColBandSize w:val="1"/>
+      <w:tblInd w:w="0" w:type="dxa"/>
       <w:tblCellMar>
+        <w:top w:w="0" w:type="dxa"/>
         <w:left w:w="108" w:type="dxa"/>
+        <w:bottom w:w="0" w:type="dxa"/>
         <w:right w:w="108" w:type="dxa"/>
       </w:tblCellMar>
     </w:tblPr>
@@ -9190,8 +5756,11 @@
     <w:tblPr>
       <w:tblStyleRowBandSize w:val="1"/>
       <w:tblStyleColBandSize w:val="1"/>
+      <w:tblInd w:w="0" w:type="dxa"/>
       <w:tblCellMar>
+        <w:top w:w="0" w:type="dxa"/>
         <w:left w:w="108" w:type="dxa"/>
+        <w:bottom w:w="0" w:type="dxa"/>
         <w:right w:w="108" w:type="dxa"/>
       </w:tblCellMar>
     </w:tblPr>
@@ -9201,8 +5770,11 @@
     <w:tblPr>
       <w:tblStyleRowBandSize w:val="1"/>
       <w:tblStyleColBandSize w:val="1"/>
+      <w:tblInd w:w="0" w:type="dxa"/>
       <w:tblCellMar>
+        <w:top w:w="0" w:type="dxa"/>
         <w:left w:w="70" w:type="dxa"/>
+        <w:bottom w:w="0" w:type="dxa"/>
         <w:right w:w="70" w:type="dxa"/>
       </w:tblCellMar>
     </w:tblPr>
@@ -9212,8 +5784,11 @@
     <w:tblPr>
       <w:tblStyleRowBandSize w:val="1"/>
       <w:tblStyleColBandSize w:val="1"/>
+      <w:tblInd w:w="0" w:type="dxa"/>
       <w:tblCellMar>
+        <w:top w:w="0" w:type="dxa"/>
         <w:left w:w="115" w:type="dxa"/>
+        <w:bottom w:w="0" w:type="dxa"/>
         <w:right w:w="115" w:type="dxa"/>
       </w:tblCellMar>
     </w:tblPr>
@@ -9223,8 +5798,11 @@
     <w:tblPr>
       <w:tblStyleRowBandSize w:val="1"/>
       <w:tblStyleColBandSize w:val="1"/>
+      <w:tblInd w:w="0" w:type="dxa"/>
       <w:tblCellMar>
+        <w:top w:w="0" w:type="dxa"/>
         <w:left w:w="115" w:type="dxa"/>
+        <w:bottom w:w="0" w:type="dxa"/>
         <w:right w:w="115" w:type="dxa"/>
       </w:tblCellMar>
     </w:tblPr>
@@ -9234,8 +5812,11 @@
     <w:tblPr>
       <w:tblStyleRowBandSize w:val="1"/>
       <w:tblStyleColBandSize w:val="1"/>
+      <w:tblInd w:w="0" w:type="dxa"/>
       <w:tblCellMar>
+        <w:top w:w="0" w:type="dxa"/>
         <w:left w:w="115" w:type="dxa"/>
+        <w:bottom w:w="0" w:type="dxa"/>
         <w:right w:w="115" w:type="dxa"/>
       </w:tblCellMar>
     </w:tblPr>
@@ -9245,8 +5826,11 @@
     <w:tblPr>
       <w:tblStyleRowBandSize w:val="1"/>
       <w:tblStyleColBandSize w:val="1"/>
+      <w:tblInd w:w="0" w:type="dxa"/>
       <w:tblCellMar>
+        <w:top w:w="0" w:type="dxa"/>
         <w:left w:w="115" w:type="dxa"/>
+        <w:bottom w:w="0" w:type="dxa"/>
         <w:right w:w="115" w:type="dxa"/>
       </w:tblCellMar>
     </w:tblPr>
@@ -9256,8 +5840,11 @@
     <w:tblPr>
       <w:tblStyleRowBandSize w:val="1"/>
       <w:tblStyleColBandSize w:val="1"/>
+      <w:tblInd w:w="0" w:type="dxa"/>
       <w:tblCellMar>
+        <w:top w:w="0" w:type="dxa"/>
         <w:left w:w="98" w:type="dxa"/>
+        <w:bottom w:w="0" w:type="dxa"/>
         <w:right w:w="115" w:type="dxa"/>
       </w:tblCellMar>
     </w:tblPr>
@@ -9267,11 +5854,1411 @@
     <w:tblPr>
       <w:tblStyleRowBandSize w:val="1"/>
       <w:tblStyleColBandSize w:val="1"/>
+      <w:tblInd w:w="0" w:type="dxa"/>
       <w:tblCellMar>
+        <w:top w:w="0" w:type="dxa"/>
         <w:left w:w="115" w:type="dxa"/>
+        <w:bottom w:w="0" w:type="dxa"/>
         <w:right w:w="115" w:type="dxa"/>
       </w:tblCellMar>
     </w:tblPr>
+  </w:style>
+  <w:style w:type="paragraph" w:styleId="Textodeglobo">
+    <w:name w:val="Balloon Text"/>
+    <w:basedOn w:val="Normal"/>
+    <w:link w:val="TextodegloboCar"/>
+    <w:uiPriority w:val="99"/>
+    <w:semiHidden/>
+    <w:unhideWhenUsed/>
+    <w:rsid w:val="009E3BC9"/>
+    <w:rPr>
+      <w:rFonts w:ascii="Tahoma" w:hAnsi="Tahoma" w:cs="Tahoma"/>
+      <w:sz w:val="16"/>
+      <w:szCs w:val="16"/>
+    </w:rPr>
+  </w:style>
+  <w:style w:type="character" w:customStyle="1" w:styleId="TextodegloboCar">
+    <w:name w:val="Texto de globo Car"/>
+    <w:basedOn w:val="Fuentedeprrafopredeter"/>
+    <w:link w:val="Textodeglobo"/>
+    <w:uiPriority w:val="99"/>
+    <w:semiHidden/>
+    <w:rsid w:val="009E3BC9"/>
+    <w:rPr>
+      <w:rFonts w:ascii="Tahoma" w:hAnsi="Tahoma" w:cs="Tahoma"/>
+      <w:sz w:val="16"/>
+      <w:szCs w:val="16"/>
+    </w:rPr>
+  </w:style>
+</w:styles>
+</file>
+
+<file path=word/stylesWithEffects.xml><?xml version="1.0" encoding="utf-8"?>
+<w:styles xmlns:wpc="http://schemas.microsoft.com/office/word/2010/wordprocessingCanvas" xmlns:mc="http://schemas.openxmlformats.org/markup-compatibility/2006" xmlns:o="urn:schemas-microsoft-com:office:office" xmlns:r="http://schemas.openxmlformats.org/officeDocument/2006/relationships" xmlns:m="http://schemas.openxmlformats.org/officeDocument/2006/math" xmlns:v="urn:schemas-microsoft-com:vml" xmlns:wp14="http://schemas.microsoft.com/office/word/2010/wordprocessingDrawing" xmlns:wp="http://schemas.openxmlformats.org/drawingml/2006/wordprocessingDrawing" xmlns:w10="urn:schemas-microsoft-com:office:word" xmlns:w="http://schemas.openxmlformats.org/wordprocessingml/2006/main" xmlns:w14="http://schemas.microsoft.com/office/word/2010/wordml" xmlns:wpg="http://schemas.microsoft.com/office/word/2010/wordprocessingGroup" xmlns:wpi="http://schemas.microsoft.com/office/word/2010/wordprocessingInk" xmlns:wne="http://schemas.microsoft.com/office/word/2006/wordml" xmlns:wps="http://schemas.microsoft.com/office/word/2010/wordprocessingShape" mc:Ignorable="w14 wp14">
+  <w:docDefaults>
+    <w:rPrDefault>
+      <w:rPr>
+        <w:rFonts w:ascii="Times New Roman" w:eastAsia="Times New Roman" w:hAnsi="Times New Roman" w:cs="Times New Roman"/>
+        <w:lang w:val="es" w:eastAsia="es-CO" w:bidi="ar-SA"/>
+      </w:rPr>
+    </w:rPrDefault>
+    <w:pPrDefault/>
+  </w:docDefaults>
+  <w:latentStyles w:defLockedState="0" w:defUIPriority="99" w:defSemiHidden="1" w:defUnhideWhenUsed="1" w:defQFormat="0" w:count="267">
+    <w:lsdException w:name="Normal" w:semiHidden="0" w:uiPriority="0" w:unhideWhenUsed="0" w:qFormat="1"/>
+    <w:lsdException w:name="heading 1" w:semiHidden="0" w:uiPriority="9" w:unhideWhenUsed="0" w:qFormat="1"/>
+    <w:lsdException w:name="heading 2" w:uiPriority="9" w:qFormat="1"/>
+    <w:lsdException w:name="heading 3" w:uiPriority="9" w:qFormat="1"/>
+    <w:lsdException w:name="heading 4" w:uiPriority="9" w:qFormat="1"/>
+    <w:lsdException w:name="heading 5" w:uiPriority="9" w:qFormat="1"/>
+    <w:lsdException w:name="heading 6" w:uiPriority="9" w:qFormat="1"/>
+    <w:lsdException w:name="heading 7" w:uiPriority="9" w:qFormat="1"/>
+    <w:lsdException w:name="heading 8" w:uiPriority="9" w:qFormat="1"/>
+    <w:lsdException w:name="heading 9" w:uiPriority="9" w:qFormat="1"/>
+    <w:lsdException w:name="toc 1" w:uiPriority="39"/>
+    <w:lsdException w:name="toc 2" w:uiPriority="39"/>
+    <w:lsdException w:name="toc 3" w:uiPriority="39"/>
+    <w:lsdException w:name="toc 4" w:uiPriority="39"/>
+    <w:lsdException w:name="toc 5" w:uiPriority="39"/>
+    <w:lsdException w:name="toc 6" w:uiPriority="39"/>
+    <w:lsdException w:name="toc 7" w:uiPriority="39"/>
+    <w:lsdException w:name="toc 8" w:uiPriority="39"/>
+    <w:lsdException w:name="toc 9" w:uiPriority="39"/>
+    <w:lsdException w:name="caption" w:uiPriority="35" w:qFormat="1"/>
+    <w:lsdException w:name="Title" w:semiHidden="0" w:uiPriority="10" w:unhideWhenUsed="0" w:qFormat="1"/>
+    <w:lsdException w:name="Default Paragraph Font" w:uiPriority="1"/>
+    <w:lsdException w:name="Subtitle" w:semiHidden="0" w:uiPriority="11" w:unhideWhenUsed="0" w:qFormat="1"/>
+    <w:lsdException w:name="Strong" w:semiHidden="0" w:uiPriority="22" w:unhideWhenUsed="0" w:qFormat="1"/>
+    <w:lsdException w:name="Emphasis" w:semiHidden="0" w:uiPriority="20" w:unhideWhenUsed="0" w:qFormat="1"/>
+    <w:lsdException w:name="Table Grid" w:semiHidden="0" w:uiPriority="39" w:unhideWhenUsed="0"/>
+    <w:lsdException w:name="Placeholder Text" w:unhideWhenUsed="0"/>
+    <w:lsdException w:name="No Spacing" w:semiHidden="0" w:uiPriority="1" w:unhideWhenUsed="0" w:qFormat="1"/>
+    <w:lsdException w:name="Light Shading" w:semiHidden="0" w:uiPriority="60" w:unhideWhenUsed="0"/>
+    <w:lsdException w:name="Light List" w:semiHidden="0" w:uiPriority="61" w:unhideWhenUsed="0"/>
+    <w:lsdException w:name="Light Grid" w:semiHidden="0" w:uiPriority="62" w:unhideWhenUsed="0"/>
+    <w:lsdException w:name="Medium Shading 1" w:semiHidden="0" w:uiPriority="63" w:unhideWhenUsed="0"/>
+    <w:lsdException w:name="Medium Shading 2" w:semiHidden="0" w:uiPriority="64" w:unhideWhenUsed="0"/>
+    <w:lsdException w:name="Medium List 1" w:semiHidden="0" w:uiPriority="65" w:unhideWhenUsed="0"/>
+    <w:lsdException w:name="Medium List 2" w:semiHidden="0" w:uiPriority="66" w:unhideWhenUsed="0"/>
+    <w:lsdException w:name="Medium Grid 1" w:semiHidden="0" w:uiPriority="67" w:unhideWhenUsed="0"/>
+    <w:lsdException w:name="Medium Grid 2" w:semiHidden="0" w:uiPriority="68" w:unhideWhenUsed="0"/>
+    <w:lsdException w:name="Medium Grid 3" w:semiHidden="0" w:uiPriority="69" w:unhideWhenUsed="0"/>
+    <w:lsdException w:name="Dark List" w:semiHidden="0" w:uiPriority="70" w:unhideWhenUsed="0"/>
+    <w:lsdException w:name="Colorful Shading" w:semiHidden="0" w:uiPriority="71" w:unhideWhenUsed="0"/>
+    <w:lsdException w:name="Colorful List" w:semiHidden="0" w:uiPriority="72" w:unhideWhenUsed="0"/>
+    <w:lsdException w:name="Colorful Grid" w:semiHidden="0" w:uiPriority="73" w:unhideWhenUsed="0"/>
+    <w:lsdException w:name="Light Shading Accent 1" w:semiHidden="0" w:uiPriority="60" w:unhideWhenUsed="0"/>
+    <w:lsdException w:name="Light List Accent 1" w:semiHidden="0" w:uiPriority="61" w:unhideWhenUsed="0"/>
+    <w:lsdException w:name="Light Grid Accent 1" w:semiHidden="0" w:uiPriority="62" w:unhideWhenUsed="0"/>
+    <w:lsdException w:name="Medium Shading 1 Accent 1" w:semiHidden="0" w:uiPriority="63" w:unhideWhenUsed="0"/>
+    <w:lsdException w:name="Medium Shading 2 Accent 1" w:semiHidden="0" w:uiPriority="64" w:unhideWhenUsed="0"/>
+    <w:lsdException w:name="Medium List 1 Accent 1" w:semiHidden="0" w:uiPriority="65" w:unhideWhenUsed="0"/>
+    <w:lsdException w:name="Revision" w:unhideWhenUsed="0"/>
+    <w:lsdException w:name="List Paragraph" w:semiHidden="0" w:uiPriority="34" w:unhideWhenUsed="0" w:qFormat="1"/>
+    <w:lsdException w:name="Quote" w:semiHidden="0" w:uiPriority="29" w:unhideWhenUsed="0" w:qFormat="1"/>
+    <w:lsdException w:name="Intense Quote" w:semiHidden="0" w:uiPriority="30" w:unhideWhenUsed="0" w:qFormat="1"/>
+    <w:lsdException w:name="Medium List 2 Accent 1" w:semiHidden="0" w:uiPriority="66" w:unhideWhenUsed="0"/>
+    <w:lsdException w:name="Medium Grid 1 Accent 1" w:semiHidden="0" w:uiPriority="67" w:unhideWhenUsed="0"/>
+    <w:lsdException w:name="Medium Grid 2 Accent 1" w:semiHidden="0" w:uiPriority="68" w:unhideWhenUsed="0"/>
+    <w:lsdException w:name="Medium Grid 3 Accent 1" w:semiHidden="0" w:uiPriority="69" w:unhideWhenUsed="0"/>
+    <w:lsdException w:name="Dark List Accent 1" w:semiHidden="0" w:uiPriority="70" w:unhideWhenUsed="0"/>
+    <w:lsdException w:name="Colorful Shading Accent 1" w:semiHidden="0" w:uiPriority="71" w:unhideWhenUsed="0"/>
+    <w:lsdException w:name="Colorful List Accent 1" w:semiHidden="0" w:uiPriority="72" w:unhideWhenUsed="0"/>
+    <w:lsdException w:name="Colorful Grid Accent 1" w:semiHidden="0" w:uiPriority="73" w:unhideWhenUsed="0"/>
+    <w:lsdException w:name="Light Shading Accent 2" w:semiHidden="0" w:uiPriority="60" w:unhideWhenUsed="0"/>
+    <w:lsdException w:name="Light List Accent 2" w:semiHidden="0" w:uiPriority="61" w:unhideWhenUsed="0"/>
+    <w:lsdException w:name="Light Grid Accent 2" w:semiHidden="0" w:uiPriority="62" w:unhideWhenUsed="0"/>
+    <w:lsdException w:name="Medium Shading 1 Accent 2" w:semiHidden="0" w:uiPriority="63" w:unhideWhenUsed="0"/>
+    <w:lsdException w:name="Medium Shading 2 Accent 2" w:semiHidden="0" w:uiPriority="64" w:unhideWhenUsed="0"/>
+    <w:lsdException w:name="Medium List 1 Accent 2" w:semiHidden="0" w:uiPriority="65" w:unhideWhenUsed="0"/>
+    <w:lsdException w:name="Medium List 2 Accent 2" w:semiHidden="0" w:uiPriority="66" w:unhideWhenUsed="0"/>
+    <w:lsdException w:name="Medium Grid 1 Accent 2" w:semiHidden="0" w:uiPriority="67" w:unhideWhenUsed="0"/>
+    <w:lsdException w:name="Medium Grid 2 Accent 2" w:semiHidden="0" w:uiPriority="68" w:unhideWhenUsed="0"/>
+    <w:lsdException w:name="Medium Grid 3 Accent 2" w:semiHidden="0" w:uiPriority="69" w:unhideWhenUsed="0"/>
+    <w:lsdException w:name="Dark List Accent 2" w:semiHidden="0" w:uiPriority="70" w:unhideWhenUsed="0"/>
+    <w:lsdException w:name="Colorful Shading Accent 2" w:semiHidden="0" w:uiPriority="71" w:unhideWhenUsed="0"/>
+    <w:lsdException w:name="Colorful List Accent 2" w:semiHidden="0" w:uiPriority="72" w:unhideWhenUsed="0"/>
+    <w:lsdException w:name="Colorful Grid Accent 2" w:semiHidden="0" w:uiPriority="73" w:unhideWhenUsed="0"/>
+    <w:lsdException w:name="Light Shading Accent 3" w:semiHidden="0" w:uiPriority="60" w:unhideWhenUsed="0"/>
+    <w:lsdException w:name="Light List Accent 3" w:semiHidden="0" w:uiPriority="61" w:unhideWhenUsed="0"/>
+    <w:lsdException w:name="Light Grid Accent 3" w:semiHidden="0" w:uiPriority="62" w:unhideWhenUsed="0"/>
+    <w:lsdException w:name="Medium Shading 1 Accent 3" w:semiHidden="0" w:uiPriority="63" w:unhideWhenUsed="0"/>
+    <w:lsdException w:name="Medium Shading 2 Accent 3" w:semiHidden="0" w:uiPriority="64" w:unhideWhenUsed="0"/>
+    <w:lsdException w:name="Medium List 1 Accent 3" w:semiHidden="0" w:uiPriority="65" w:unhideWhenUsed="0"/>
+    <w:lsdException w:name="Medium List 2 Accent 3" w:semiHidden="0" w:uiPriority="66" w:unhideWhenUsed="0"/>
+    <w:lsdException w:name="Medium Grid 1 Accent 3" w:semiHidden="0" w:uiPriority="67" w:unhideWhenUsed="0"/>
+    <w:lsdException w:name="Medium Grid 2 Accent 3" w:semiHidden="0" w:uiPriority="68" w:unhideWhenUsed="0"/>
+    <w:lsdException w:name="Medium Grid 3 Accent 3" w:semiHidden="0" w:uiPriority="69" w:unhideWhenUsed="0"/>
+    <w:lsdException w:name="Dark List Accent 3" w:semiHidden="0" w:uiPriority="70" w:unhideWhenUsed="0"/>
+    <w:lsdException w:name="Colorful Shading Accent 3" w:semiHidden="0" w:uiPriority="71" w:unhideWhenUsed="0"/>
+    <w:lsdException w:name="Colorful List Accent 3" w:semiHidden="0" w:uiPriority="72" w:unhideWhenUsed="0"/>
+    <w:lsdException w:name="Colorful Grid Accent 3" w:semiHidden="0" w:uiPriority="73" w:unhideWhenUsed="0"/>
+    <w:lsdException w:name="Light Shading Accent 4" w:semiHidden="0" w:uiPriority="60" w:unhideWhenUsed="0"/>
+    <w:lsdException w:name="Light List Accent 4" w:semiHidden="0" w:uiPriority="61" w:unhideWhenUsed="0"/>
+    <w:lsdException w:name="Light Grid Accent 4" w:semiHidden="0" w:uiPriority="62" w:unhideWhenUsed="0"/>
+    <w:lsdException w:name="Medium Shading 1 Accent 4" w:semiHidden="0" w:uiPriority="63" w:unhideWhenUsed="0"/>
+    <w:lsdException w:name="Medium Shading 2 Accent 4" w:semiHidden="0" w:uiPriority="64" w:unhideWhenUsed="0"/>
+    <w:lsdException w:name="Medium List 1 Accent 4" w:semiHidden="0" w:uiPriority="65" w:unhideWhenUsed="0"/>
+    <w:lsdException w:name="Medium List 2 Accent 4" w:semiHidden="0" w:uiPriority="66" w:unhideWhenUsed="0"/>
+    <w:lsdException w:name="Medium Grid 1 Accent 4" w:semiHidden="0" w:uiPriority="67" w:unhideWhenUsed="0"/>
+    <w:lsdException w:name="Medium Grid 2 Accent 4" w:semiHidden="0" w:uiPriority="68" w:unhideWhenUsed="0"/>
+    <w:lsdException w:name="Medium Grid 3 Accent 4" w:semiHidden="0" w:uiPriority="69" w:unhideWhenUsed="0"/>
+    <w:lsdException w:name="Dark List Accent 4" w:semiHidden="0" w:uiPriority="70" w:unhideWhenUsed="0"/>
+    <w:lsdException w:name="Colorful Shading Accent 4" w:semiHidden="0" w:uiPriority="71" w:unhideWhenUsed="0"/>
+    <w:lsdException w:name="Colorful List Accent 4" w:semiHidden="0" w:uiPriority="72" w:unhideWhenUsed="0"/>
+    <w:lsdException w:name="Colorful Grid Accent 4" w:semiHidden="0" w:uiPriority="73" w:unhideWhenUsed="0"/>
+    <w:lsdException w:name="Light Shading Accent 5" w:semiHidden="0" w:uiPriority="60" w:unhideWhenUsed="0"/>
+    <w:lsdException w:name="Light List Accent 5" w:semiHidden="0" w:uiPriority="61" w:unhideWhenUsed="0"/>
+    <w:lsdException w:name="Light Grid Accent 5" w:semiHidden="0" w:uiPriority="62" w:unhideWhenUsed="0"/>
+    <w:lsdException w:name="Medium Shading 1 Accent 5" w:semiHidden="0" w:uiPriority="63" w:unhideWhenUsed="0"/>
+    <w:lsdException w:name="Medium Shading 2 Accent 5" w:semiHidden="0" w:uiPriority="64" w:unhideWhenUsed="0"/>
+    <w:lsdException w:name="Medium List 1 Accent 5" w:semiHidden="0" w:uiPriority="65" w:unhideWhenUsed="0"/>
+    <w:lsdException w:name="Medium List 2 Accent 5" w:semiHidden="0" w:uiPriority="66" w:unhideWhenUsed="0"/>
+    <w:lsdException w:name="Medium Grid 1 Accent 5" w:semiHidden="0" w:uiPriority="67" w:unhideWhenUsed="0"/>
+    <w:lsdException w:name="Medium Grid 2 Accent 5" w:semiHidden="0" w:uiPriority="68" w:unhideWhenUsed="0"/>
+    <w:lsdException w:name="Medium Grid 3 Accent 5" w:semiHidden="0" w:uiPriority="69" w:unhideWhenUsed="0"/>
+    <w:lsdException w:name="Dark List Accent 5" w:semiHidden="0" w:uiPriority="70" w:unhideWhenUsed="0"/>
+    <w:lsdException w:name="Colorful Shading Accent 5" w:semiHidden="0" w:uiPriority="71" w:unhideWhenUsed="0"/>
+    <w:lsdException w:name="Colorful List Accent 5" w:semiHidden="0" w:uiPriority="72" w:unhideWhenUsed="0"/>
+    <w:lsdException w:name="Colorful Grid Accent 5" w:semiHidden="0" w:uiPriority="73" w:unhideWhenUsed="0"/>
+    <w:lsdException w:name="Light Shading Accent 6" w:semiHidden="0" w:uiPriority="60" w:unhideWhenUsed="0"/>
+    <w:lsdException w:name="Light List Accent 6" w:semiHidden="0" w:uiPriority="61" w:unhideWhenUsed="0"/>
+    <w:lsdException w:name="Light Grid Accent 6" w:semiHidden="0" w:uiPriority="62" w:unhideWhenUsed="0"/>
+    <w:lsdException w:name="Medium Shading 1 Accent 6" w:semiHidden="0" w:uiPriority="63" w:unhideWhenUsed="0"/>
+    <w:lsdException w:name="Medium Shading 2 Accent 6" w:semiHidden="0" w:uiPriority="64" w:unhideWhenUsed="0"/>
+    <w:lsdException w:name="Medium List 1 Accent 6" w:semiHidden="0" w:uiPriority="65" w:unhideWhenUsed="0"/>
+    <w:lsdException w:name="Medium List 2 Accent 6" w:semiHidden="0" w:uiPriority="66" w:unhideWhenUsed="0"/>
+    <w:lsdException w:name="Medium Grid 1 Accent 6" w:semiHidden="0" w:uiPriority="67" w:unhideWhenUsed="0"/>
+    <w:lsdException w:name="Medium Grid 2 Accent 6" w:semiHidden="0" w:uiPriority="68" w:unhideWhenUsed="0"/>
+    <w:lsdException w:name="Medium Grid 3 Accent 6" w:semiHidden="0" w:uiPriority="69" w:unhideWhenUsed="0"/>
+    <w:lsdException w:name="Dark List Accent 6" w:semiHidden="0" w:uiPriority="70" w:unhideWhenUsed="0"/>
+    <w:lsdException w:name="Colorful Shading Accent 6" w:semiHidden="0" w:uiPriority="71" w:unhideWhenUsed="0"/>
+    <w:lsdException w:name="Colorful List Accent 6" w:semiHidden="0" w:uiPriority="72" w:unhideWhenUsed="0"/>
+    <w:lsdException w:name="Colorful Grid Accent 6" w:semiHidden="0" w:uiPriority="73" w:unhideWhenUsed="0"/>
+    <w:lsdException w:name="Subtle Emphasis" w:semiHidden="0" w:uiPriority="19" w:unhideWhenUsed="0" w:qFormat="1"/>
+    <w:lsdException w:name="Intense Emphasis" w:semiHidden="0" w:uiPriority="21" w:unhideWhenUsed="0" w:qFormat="1"/>
+    <w:lsdException w:name="Subtle Reference" w:semiHidden="0" w:uiPriority="31" w:unhideWhenUsed="0" w:qFormat="1"/>
+    <w:lsdException w:name="Intense Reference" w:semiHidden="0" w:uiPriority="32" w:unhideWhenUsed="0" w:qFormat="1"/>
+    <w:lsdException w:name="Book Title" w:semiHidden="0" w:uiPriority="33" w:unhideWhenUsed="0" w:qFormat="1"/>
+    <w:lsdException w:name="Bibliography" w:uiPriority="37"/>
+    <w:lsdException w:name="TOC Heading" w:uiPriority="39" w:qFormat="1"/>
+  </w:latentStyles>
+  <w:style w:type="paragraph" w:default="1" w:styleId="Normal">
+    <w:name w:val="Normal"/>
+    <w:qFormat/>
+  </w:style>
+  <w:style w:type="paragraph" w:styleId="Ttulo1">
+    <w:name w:val="heading 1"/>
+    <w:basedOn w:val="Normal"/>
+    <w:next w:val="Normal"/>
+    <w:uiPriority w:val="9"/>
+    <w:qFormat/>
+    <w:pPr>
+      <w:keepNext/>
+      <w:keepLines/>
+      <w:spacing w:before="240"/>
+      <w:jc w:val="both"/>
+      <w:outlineLvl w:val="0"/>
+    </w:pPr>
+    <w:rPr>
+      <w:rFonts w:ascii="Arial" w:eastAsia="Arial" w:hAnsi="Arial" w:cs="Arial"/>
+      <w:b/>
+      <w:bCs/>
+      <w:sz w:val="24"/>
+      <w:szCs w:val="24"/>
+    </w:rPr>
+  </w:style>
+  <w:style w:type="paragraph" w:styleId="Ttulo2">
+    <w:name w:val="heading 2"/>
+    <w:basedOn w:val="Normal"/>
+    <w:next w:val="Normal"/>
+    <w:uiPriority w:val="9"/>
+    <w:unhideWhenUsed/>
+    <w:qFormat/>
+    <w:pPr>
+      <w:keepNext/>
+      <w:keepLines/>
+      <w:spacing w:before="40"/>
+      <w:outlineLvl w:val="1"/>
+    </w:pPr>
+    <w:rPr>
+      <w:rFonts w:ascii="Arial" w:eastAsia="Arial" w:hAnsi="Arial" w:cs="Arial"/>
+      <w:sz w:val="24"/>
+      <w:szCs w:val="24"/>
+    </w:rPr>
+  </w:style>
+  <w:style w:type="paragraph" w:styleId="Ttulo3">
+    <w:name w:val="heading 3"/>
+    <w:basedOn w:val="Normal"/>
+    <w:next w:val="Normal"/>
+    <w:uiPriority w:val="9"/>
+    <w:semiHidden/>
+    <w:unhideWhenUsed/>
+    <w:qFormat/>
+    <w:pPr>
+      <w:keepNext/>
+      <w:keepLines/>
+      <w:spacing w:before="40"/>
+      <w:ind w:left="720" w:hanging="720"/>
+      <w:jc w:val="both"/>
+      <w:outlineLvl w:val="2"/>
+    </w:pPr>
+    <w:rPr>
+      <w:rFonts w:ascii="Arial" w:eastAsia="Arial" w:hAnsi="Arial" w:cs="Arial"/>
+      <w:b/>
+      <w:bCs/>
+      <w:sz w:val="24"/>
+      <w:szCs w:val="24"/>
+    </w:rPr>
+  </w:style>
+  <w:style w:type="paragraph" w:styleId="Ttulo4">
+    <w:name w:val="heading 4"/>
+    <w:basedOn w:val="Normal"/>
+    <w:next w:val="Normal"/>
+    <w:uiPriority w:val="9"/>
+    <w:semiHidden/>
+    <w:unhideWhenUsed/>
+    <w:qFormat/>
+    <w:pPr>
+      <w:keepNext/>
+      <w:keepLines/>
+      <w:spacing w:before="80" w:after="40"/>
+      <w:outlineLvl w:val="3"/>
+    </w:pPr>
+    <w:rPr>
+      <w:i/>
+      <w:iCs/>
+      <w:color w:val="0F4761"/>
+    </w:rPr>
+  </w:style>
+  <w:style w:type="paragraph" w:styleId="Ttulo5">
+    <w:name w:val="heading 5"/>
+    <w:basedOn w:val="Normal"/>
+    <w:next w:val="Normal"/>
+    <w:uiPriority w:val="9"/>
+    <w:semiHidden/>
+    <w:unhideWhenUsed/>
+    <w:qFormat/>
+    <w:pPr>
+      <w:keepNext/>
+      <w:keepLines/>
+      <w:spacing w:before="80" w:after="40"/>
+      <w:outlineLvl w:val="4"/>
+    </w:pPr>
+    <w:rPr>
+      <w:color w:val="0F4761"/>
+    </w:rPr>
+  </w:style>
+  <w:style w:type="paragraph" w:styleId="Ttulo6">
+    <w:name w:val="heading 6"/>
+    <w:basedOn w:val="Normal"/>
+    <w:next w:val="Normal"/>
+    <w:uiPriority w:val="9"/>
+    <w:semiHidden/>
+    <w:unhideWhenUsed/>
+    <w:qFormat/>
+    <w:pPr>
+      <w:keepNext/>
+      <w:keepLines/>
+      <w:spacing w:before="40"/>
+      <w:outlineLvl w:val="5"/>
+    </w:pPr>
+    <w:rPr>
+      <w:i/>
+      <w:iCs/>
+      <w:color w:val="595959"/>
+    </w:rPr>
+  </w:style>
+  <w:style w:type="paragraph" w:styleId="Ttulo7">
+    <w:name w:val="heading 7"/>
+    <w:basedOn w:val="Normal"/>
+    <w:next w:val="Normal"/>
+    <w:link w:val="Ttulo7Car"/>
+    <w:uiPriority w:val="9"/>
+    <w:semiHidden/>
+    <w:unhideWhenUsed/>
+    <w:qFormat/>
+    <w:rsid w:val="002C3B9C"/>
+    <w:pPr>
+      <w:keepNext/>
+      <w:keepLines/>
+      <w:spacing w:before="40"/>
+      <w:outlineLvl w:val="6"/>
+    </w:pPr>
+    <w:rPr>
+      <w:rFonts w:eastAsiaTheme="majorEastAsia" w:cstheme="majorBidi"/>
+      <w:color w:val="595959" w:themeColor="text1" w:themeTint="A6"/>
+    </w:rPr>
+  </w:style>
+  <w:style w:type="paragraph" w:styleId="Ttulo8">
+    <w:name w:val="heading 8"/>
+    <w:basedOn w:val="Normal"/>
+    <w:next w:val="Normal"/>
+    <w:link w:val="Ttulo8Car"/>
+    <w:uiPriority w:val="9"/>
+    <w:semiHidden/>
+    <w:unhideWhenUsed/>
+    <w:qFormat/>
+    <w:rsid w:val="002C3B9C"/>
+    <w:pPr>
+      <w:keepNext/>
+      <w:keepLines/>
+      <w:outlineLvl w:val="7"/>
+    </w:pPr>
+    <w:rPr>
+      <w:rFonts w:eastAsiaTheme="majorEastAsia" w:cstheme="majorBidi"/>
+      <w:i/>
+      <w:iCs/>
+      <w:color w:val="272727" w:themeColor="text1" w:themeTint="D8"/>
+    </w:rPr>
+  </w:style>
+  <w:style w:type="paragraph" w:styleId="Ttulo9">
+    <w:name w:val="heading 9"/>
+    <w:basedOn w:val="Normal"/>
+    <w:next w:val="Normal"/>
+    <w:link w:val="Ttulo9Car"/>
+    <w:uiPriority w:val="9"/>
+    <w:semiHidden/>
+    <w:unhideWhenUsed/>
+    <w:qFormat/>
+    <w:rsid w:val="002C3B9C"/>
+    <w:pPr>
+      <w:keepNext/>
+      <w:keepLines/>
+      <w:outlineLvl w:val="8"/>
+    </w:pPr>
+    <w:rPr>
+      <w:rFonts w:eastAsiaTheme="majorEastAsia" w:cstheme="majorBidi"/>
+      <w:color w:val="272727" w:themeColor="text1" w:themeTint="D8"/>
+    </w:rPr>
+  </w:style>
+  <w:style w:type="character" w:default="1" w:styleId="Fuentedeprrafopredeter">
+    <w:name w:val="Default Paragraph Font"/>
+    <w:uiPriority w:val="1"/>
+    <w:semiHidden/>
+    <w:unhideWhenUsed/>
+  </w:style>
+  <w:style w:type="table" w:default="1" w:styleId="Tablanormal">
+    <w:name w:val="Normal Table"/>
+    <w:uiPriority w:val="99"/>
+    <w:semiHidden/>
+    <w:unhideWhenUsed/>
+    <w:tblPr>
+      <w:tblInd w:w="0" w:type="dxa"/>
+      <w:tblCellMar>
+        <w:top w:w="0" w:type="dxa"/>
+        <w:left w:w="108" w:type="dxa"/>
+        <w:bottom w:w="0" w:type="dxa"/>
+        <w:right w:w="108" w:type="dxa"/>
+      </w:tblCellMar>
+    </w:tblPr>
+  </w:style>
+  <w:style w:type="numbering" w:default="1" w:styleId="Sinlista">
+    <w:name w:val="No List"/>
+    <w:uiPriority w:val="99"/>
+    <w:semiHidden/>
+    <w:unhideWhenUsed/>
+  </w:style>
+  <w:style w:type="table" w:customStyle="1" w:styleId="TableNormal">
+    <w:name w:val="TableNormal"/>
+    <w:tblPr>
+      <w:tblCellMar>
+        <w:top w:w="100" w:type="dxa"/>
+        <w:left w:w="100" w:type="dxa"/>
+        <w:bottom w:w="100" w:type="dxa"/>
+        <w:right w:w="100" w:type="dxa"/>
+      </w:tblCellMar>
+    </w:tblPr>
+  </w:style>
+  <w:style w:type="paragraph" w:styleId="Ttulo">
+    <w:name w:val="Title"/>
+    <w:basedOn w:val="Normal"/>
+    <w:next w:val="Normal"/>
+    <w:uiPriority w:val="10"/>
+    <w:qFormat/>
+    <w:pPr>
+      <w:spacing w:after="80"/>
+    </w:pPr>
+    <w:rPr>
+      <w:rFonts w:ascii="Play" w:eastAsia="Play" w:hAnsi="Play" w:cs="Play"/>
+      <w:sz w:val="56"/>
+      <w:szCs w:val="56"/>
+    </w:rPr>
+  </w:style>
+  <w:style w:type="character" w:customStyle="1" w:styleId="Ttulo1Car">
+    <w:name w:val="Título 1 Car"/>
+    <w:basedOn w:val="Fuentedeprrafopredeter"/>
+    <w:uiPriority w:val="9"/>
+    <w:rsid w:val="00C71B2B"/>
+    <w:rPr>
+      <w:rFonts w:ascii="Arial" w:eastAsiaTheme="majorEastAsia" w:hAnsi="Arial" w:cstheme="majorBidi"/>
+      <w:b/>
+      <w:kern w:val="0"/>
+      <w:sz w:val="24"/>
+      <w:szCs w:val="32"/>
+      <w:lang w:val="es-ES" w:eastAsia="es-CO"/>
+    </w:rPr>
+  </w:style>
+  <w:style w:type="character" w:customStyle="1" w:styleId="Ttulo2Car">
+    <w:name w:val="Título 2 Car"/>
+    <w:basedOn w:val="Fuentedeprrafopredeter"/>
+    <w:uiPriority w:val="9"/>
+    <w:rsid w:val="001939A8"/>
+    <w:rPr>
+      <w:rFonts w:ascii="Arial" w:eastAsiaTheme="majorEastAsia" w:hAnsi="Arial" w:cstheme="majorBidi"/>
+      <w:kern w:val="0"/>
+      <w:sz w:val="24"/>
+      <w:szCs w:val="26"/>
+      <w:lang w:val="es-ES" w:eastAsia="es-CO"/>
+    </w:rPr>
+  </w:style>
+  <w:style w:type="character" w:customStyle="1" w:styleId="Ttulo3Car">
+    <w:name w:val="Título 3 Car"/>
+    <w:basedOn w:val="Fuentedeprrafopredeter"/>
+    <w:uiPriority w:val="9"/>
+    <w:rsid w:val="006B48DE"/>
+    <w:rPr>
+      <w:rFonts w:ascii="Arial" w:eastAsiaTheme="majorEastAsia" w:hAnsi="Arial" w:cstheme="majorBidi"/>
+      <w:b/>
+      <w:sz w:val="24"/>
+      <w:szCs w:val="24"/>
+    </w:rPr>
+  </w:style>
+  <w:style w:type="character" w:customStyle="1" w:styleId="Ttulo4Car">
+    <w:name w:val="Título 4 Car"/>
+    <w:basedOn w:val="Fuentedeprrafopredeter"/>
+    <w:uiPriority w:val="9"/>
+    <w:semiHidden/>
+    <w:rsid w:val="002C3B9C"/>
+    <w:rPr>
+      <w:rFonts w:eastAsiaTheme="majorEastAsia" w:cstheme="majorBidi"/>
+      <w:i/>
+      <w:iCs/>
+      <w:color w:val="0F4761" w:themeColor="accent1" w:themeShade="BF"/>
+    </w:rPr>
+  </w:style>
+  <w:style w:type="character" w:customStyle="1" w:styleId="Ttulo5Car">
+    <w:name w:val="Título 5 Car"/>
+    <w:basedOn w:val="Fuentedeprrafopredeter"/>
+    <w:uiPriority w:val="9"/>
+    <w:semiHidden/>
+    <w:rsid w:val="002C3B9C"/>
+    <w:rPr>
+      <w:rFonts w:eastAsiaTheme="majorEastAsia" w:cstheme="majorBidi"/>
+      <w:color w:val="0F4761" w:themeColor="accent1" w:themeShade="BF"/>
+    </w:rPr>
+  </w:style>
+  <w:style w:type="character" w:customStyle="1" w:styleId="Ttulo6Car">
+    <w:name w:val="Título 6 Car"/>
+    <w:basedOn w:val="Fuentedeprrafopredeter"/>
+    <w:uiPriority w:val="9"/>
+    <w:semiHidden/>
+    <w:rsid w:val="002C3B9C"/>
+    <w:rPr>
+      <w:rFonts w:eastAsiaTheme="majorEastAsia" w:cstheme="majorBidi"/>
+      <w:i/>
+      <w:iCs/>
+      <w:color w:val="595959" w:themeColor="text1" w:themeTint="A6"/>
+    </w:rPr>
+  </w:style>
+  <w:style w:type="character" w:customStyle="1" w:styleId="Ttulo7Car">
+    <w:name w:val="Título 7 Car"/>
+    <w:basedOn w:val="Fuentedeprrafopredeter"/>
+    <w:link w:val="Ttulo7"/>
+    <w:uiPriority w:val="9"/>
+    <w:semiHidden/>
+    <w:rsid w:val="002C3B9C"/>
+    <w:rPr>
+      <w:rFonts w:eastAsiaTheme="majorEastAsia" w:cstheme="majorBidi"/>
+      <w:color w:val="595959" w:themeColor="text1" w:themeTint="A6"/>
+    </w:rPr>
+  </w:style>
+  <w:style w:type="character" w:customStyle="1" w:styleId="Ttulo8Car">
+    <w:name w:val="Título 8 Car"/>
+    <w:basedOn w:val="Fuentedeprrafopredeter"/>
+    <w:link w:val="Ttulo8"/>
+    <w:uiPriority w:val="9"/>
+    <w:semiHidden/>
+    <w:rsid w:val="002C3B9C"/>
+    <w:rPr>
+      <w:rFonts w:eastAsiaTheme="majorEastAsia" w:cstheme="majorBidi"/>
+      <w:i/>
+      <w:iCs/>
+      <w:color w:val="272727" w:themeColor="text1" w:themeTint="D8"/>
+    </w:rPr>
+  </w:style>
+  <w:style w:type="character" w:customStyle="1" w:styleId="Ttulo9Car">
+    <w:name w:val="Título 9 Car"/>
+    <w:basedOn w:val="Fuentedeprrafopredeter"/>
+    <w:link w:val="Ttulo9"/>
+    <w:uiPriority w:val="9"/>
+    <w:semiHidden/>
+    <w:rsid w:val="002C3B9C"/>
+    <w:rPr>
+      <w:rFonts w:eastAsiaTheme="majorEastAsia" w:cstheme="majorBidi"/>
+      <w:color w:val="272727" w:themeColor="text1" w:themeTint="D8"/>
+    </w:rPr>
+  </w:style>
+  <w:style w:type="character" w:customStyle="1" w:styleId="TtuloCar">
+    <w:name w:val="Título Car"/>
+    <w:basedOn w:val="Fuentedeprrafopredeter"/>
+    <w:uiPriority w:val="10"/>
+    <w:rsid w:val="002C3B9C"/>
+    <w:rPr>
+      <w:rFonts w:asciiTheme="majorHAnsi" w:eastAsiaTheme="majorEastAsia" w:hAnsiTheme="majorHAnsi" w:cstheme="majorBidi"/>
+      <w:spacing w:val="-10"/>
+      <w:kern w:val="28"/>
+      <w:sz w:val="56"/>
+      <w:szCs w:val="56"/>
+    </w:rPr>
+  </w:style>
+  <w:style w:type="character" w:customStyle="1" w:styleId="SubttuloCar">
+    <w:name w:val="Subtítulo Car"/>
+    <w:basedOn w:val="Fuentedeprrafopredeter"/>
+    <w:uiPriority w:val="11"/>
+    <w:rsid w:val="002C3B9C"/>
+    <w:rPr>
+      <w:rFonts w:eastAsiaTheme="majorEastAsia" w:cstheme="majorBidi"/>
+      <w:color w:val="595959" w:themeColor="text1" w:themeTint="A6"/>
+      <w:spacing w:val="15"/>
+      <w:sz w:val="28"/>
+      <w:szCs w:val="28"/>
+    </w:rPr>
+  </w:style>
+  <w:style w:type="paragraph" w:styleId="Cita">
+    <w:name w:val="Quote"/>
+    <w:basedOn w:val="Normal"/>
+    <w:next w:val="Normal"/>
+    <w:link w:val="CitaCar"/>
+    <w:uiPriority w:val="29"/>
+    <w:qFormat/>
+    <w:rsid w:val="002C3B9C"/>
+    <w:pPr>
+      <w:spacing w:before="160"/>
+      <w:jc w:val="center"/>
+    </w:pPr>
+    <w:rPr>
+      <w:i/>
+      <w:iCs/>
+      <w:color w:val="404040" w:themeColor="text1" w:themeTint="BF"/>
+    </w:rPr>
+  </w:style>
+  <w:style w:type="character" w:customStyle="1" w:styleId="CitaCar">
+    <w:name w:val="Cita Car"/>
+    <w:basedOn w:val="Fuentedeprrafopredeter"/>
+    <w:link w:val="Cita"/>
+    <w:uiPriority w:val="29"/>
+    <w:rsid w:val="002C3B9C"/>
+    <w:rPr>
+      <w:i/>
+      <w:iCs/>
+      <w:color w:val="404040" w:themeColor="text1" w:themeTint="BF"/>
+    </w:rPr>
+  </w:style>
+  <w:style w:type="paragraph" w:styleId="Prrafodelista">
+    <w:name w:val="List Paragraph"/>
+    <w:basedOn w:val="Normal"/>
+    <w:link w:val="PrrafodelistaCar"/>
+    <w:qFormat/>
+    <w:rsid w:val="002C3B9C"/>
+    <w:pPr>
+      <w:ind w:left="720"/>
+      <w:contextualSpacing/>
+    </w:pPr>
+  </w:style>
+  <w:style w:type="character" w:styleId="nfasisintenso">
+    <w:name w:val="Intense Emphasis"/>
+    <w:basedOn w:val="Fuentedeprrafopredeter"/>
+    <w:uiPriority w:val="21"/>
+    <w:qFormat/>
+    <w:rsid w:val="002C3B9C"/>
+    <w:rPr>
+      <w:i/>
+      <w:iCs/>
+      <w:color w:val="0F4761" w:themeColor="accent1" w:themeShade="BF"/>
+    </w:rPr>
+  </w:style>
+  <w:style w:type="paragraph" w:styleId="Citadestacada">
+    <w:name w:val="Intense Quote"/>
+    <w:basedOn w:val="Normal"/>
+    <w:next w:val="Normal"/>
+    <w:link w:val="CitadestacadaCar"/>
+    <w:uiPriority w:val="30"/>
+    <w:qFormat/>
+    <w:rsid w:val="002C3B9C"/>
+    <w:pPr>
+      <w:pBdr>
+        <w:top w:val="single" w:sz="4" w:space="10" w:color="0F4761" w:themeColor="accent1" w:themeShade="BF"/>
+        <w:bottom w:val="single" w:sz="4" w:space="10" w:color="0F4761" w:themeColor="accent1" w:themeShade="BF"/>
+      </w:pBdr>
+      <w:spacing w:before="360" w:after="360"/>
+      <w:ind w:left="864" w:right="864"/>
+      <w:jc w:val="center"/>
+    </w:pPr>
+    <w:rPr>
+      <w:i/>
+      <w:iCs/>
+      <w:color w:val="0F4761" w:themeColor="accent1" w:themeShade="BF"/>
+    </w:rPr>
+  </w:style>
+  <w:style w:type="character" w:customStyle="1" w:styleId="CitadestacadaCar">
+    <w:name w:val="Cita destacada Car"/>
+    <w:basedOn w:val="Fuentedeprrafopredeter"/>
+    <w:link w:val="Citadestacada"/>
+    <w:uiPriority w:val="30"/>
+    <w:rsid w:val="002C3B9C"/>
+    <w:rPr>
+      <w:i/>
+      <w:iCs/>
+      <w:color w:val="0F4761" w:themeColor="accent1" w:themeShade="BF"/>
+    </w:rPr>
+  </w:style>
+  <w:style w:type="character" w:styleId="Referenciaintensa">
+    <w:name w:val="Intense Reference"/>
+    <w:basedOn w:val="Fuentedeprrafopredeter"/>
+    <w:uiPriority w:val="32"/>
+    <w:qFormat/>
+    <w:rsid w:val="002C3B9C"/>
+    <w:rPr>
+      <w:b/>
+      <w:bCs/>
+      <w:smallCaps/>
+      <w:color w:val="0F4761" w:themeColor="accent1" w:themeShade="BF"/>
+      <w:spacing w:val="5"/>
+    </w:rPr>
+  </w:style>
+  <w:style w:type="paragraph" w:styleId="Encabezado">
+    <w:name w:val="header"/>
+    <w:basedOn w:val="Normal"/>
+    <w:link w:val="EncabezadoCar"/>
+    <w:uiPriority w:val="99"/>
+    <w:unhideWhenUsed/>
+    <w:rsid w:val="002C3B9C"/>
+    <w:pPr>
+      <w:tabs>
+        <w:tab w:val="center" w:pos="4419"/>
+        <w:tab w:val="right" w:pos="8838"/>
+      </w:tabs>
+    </w:pPr>
+  </w:style>
+  <w:style w:type="character" w:customStyle="1" w:styleId="EncabezadoCar">
+    <w:name w:val="Encabezado Car"/>
+    <w:basedOn w:val="Fuentedeprrafopredeter"/>
+    <w:link w:val="Encabezado"/>
+    <w:uiPriority w:val="99"/>
+    <w:qFormat/>
+    <w:rsid w:val="002C3B9C"/>
+  </w:style>
+  <w:style w:type="paragraph" w:styleId="Piedepgina">
+    <w:name w:val="footer"/>
+    <w:basedOn w:val="Normal"/>
+    <w:link w:val="PiedepginaCar"/>
+    <w:uiPriority w:val="99"/>
+    <w:unhideWhenUsed/>
+    <w:rsid w:val="002C3B9C"/>
+    <w:pPr>
+      <w:tabs>
+        <w:tab w:val="center" w:pos="4419"/>
+        <w:tab w:val="right" w:pos="8838"/>
+      </w:tabs>
+    </w:pPr>
+  </w:style>
+  <w:style w:type="character" w:customStyle="1" w:styleId="PiedepginaCar">
+    <w:name w:val="Pie de página Car"/>
+    <w:basedOn w:val="Fuentedeprrafopredeter"/>
+    <w:link w:val="Piedepgina"/>
+    <w:uiPriority w:val="99"/>
+    <w:rsid w:val="002C3B9C"/>
+  </w:style>
+  <w:style w:type="table" w:styleId="Tablaconcuadrcula">
+    <w:name w:val="Table Grid"/>
+    <w:basedOn w:val="Tablanormal"/>
+    <w:uiPriority w:val="39"/>
+    <w:rsid w:val="005F618B"/>
+    <w:tblPr>
+      <w:tblInd w:w="0" w:type="dxa"/>
+      <w:tblBorders>
+        <w:top w:val="single" w:sz="4" w:space="0" w:color="auto"/>
+        <w:left w:val="single" w:sz="4" w:space="0" w:color="auto"/>
+        <w:bottom w:val="single" w:sz="4" w:space="0" w:color="auto"/>
+        <w:right w:val="single" w:sz="4" w:space="0" w:color="auto"/>
+        <w:insideH w:val="single" w:sz="4" w:space="0" w:color="auto"/>
+        <w:insideV w:val="single" w:sz="4" w:space="0" w:color="auto"/>
+      </w:tblBorders>
+      <w:tblCellMar>
+        <w:top w:w="0" w:type="dxa"/>
+        <w:left w:w="108" w:type="dxa"/>
+        <w:bottom w:w="0" w:type="dxa"/>
+        <w:right w:w="108" w:type="dxa"/>
+      </w:tblCellMar>
+    </w:tblPr>
+  </w:style>
+  <w:style w:type="paragraph" w:customStyle="1" w:styleId="Encabezado1">
+    <w:name w:val="Encabezado1"/>
+    <w:basedOn w:val="Normal"/>
+    <w:uiPriority w:val="99"/>
+    <w:rsid w:val="008445E8"/>
+    <w:pPr>
+      <w:tabs>
+        <w:tab w:val="center" w:pos="4252"/>
+        <w:tab w:val="right" w:pos="8504"/>
+      </w:tabs>
+    </w:pPr>
+    <w:rPr>
+      <w:lang w:val="es-CO" w:eastAsia="es-ES"/>
+    </w:rPr>
+  </w:style>
+  <w:style w:type="paragraph" w:styleId="Textonotapie">
+    <w:name w:val="footnote text"/>
+    <w:basedOn w:val="Normal"/>
+    <w:link w:val="TextonotapieCar"/>
+    <w:uiPriority w:val="99"/>
+    <w:unhideWhenUsed/>
+    <w:qFormat/>
+    <w:rsid w:val="003F2E17"/>
+    <w:rPr>
+      <w:lang w:val="es-ES_tradnl"/>
+    </w:rPr>
+  </w:style>
+  <w:style w:type="character" w:customStyle="1" w:styleId="TextonotapieCar">
+    <w:name w:val="Texto nota pie Car"/>
+    <w:basedOn w:val="Fuentedeprrafopredeter"/>
+    <w:link w:val="Textonotapie"/>
+    <w:uiPriority w:val="99"/>
+    <w:rsid w:val="003F2E17"/>
+    <w:rPr>
+      <w:rFonts w:ascii="Times New Roman" w:eastAsia="Times New Roman" w:hAnsi="Times New Roman" w:cs="Times New Roman"/>
+      <w:kern w:val="0"/>
+      <w:sz w:val="20"/>
+      <w:szCs w:val="20"/>
+      <w:lang w:val="es-ES_tradnl" w:eastAsia="es-CO"/>
+    </w:rPr>
+  </w:style>
+  <w:style w:type="character" w:styleId="Refdenotaalpie">
+    <w:name w:val="footnote reference"/>
+    <w:basedOn w:val="Fuentedeprrafopredeter"/>
+    <w:uiPriority w:val="99"/>
+    <w:semiHidden/>
+    <w:unhideWhenUsed/>
+    <w:rsid w:val="003F2E17"/>
+    <w:rPr>
+      <w:vertAlign w:val="superscript"/>
+    </w:rPr>
+  </w:style>
+  <w:style w:type="character" w:customStyle="1" w:styleId="PrrafodelistaCar">
+    <w:name w:val="Párrafo de lista Car"/>
+    <w:link w:val="Prrafodelista"/>
+    <w:locked/>
+    <w:rsid w:val="007C241C"/>
+    <w:rPr>
+      <w:rFonts w:ascii="Times New Roman" w:eastAsia="Times New Roman" w:hAnsi="Times New Roman" w:cs="Times New Roman"/>
+      <w:kern w:val="0"/>
+      <w:sz w:val="20"/>
+      <w:szCs w:val="20"/>
+      <w:lang w:val="es-ES" w:eastAsia="es-CO"/>
+    </w:rPr>
+  </w:style>
+  <w:style w:type="paragraph" w:styleId="NormalWeb">
+    <w:name w:val="Normal (Web)"/>
+    <w:basedOn w:val="Normal"/>
+    <w:uiPriority w:val="99"/>
+    <w:unhideWhenUsed/>
+    <w:rsid w:val="004039BB"/>
+    <w:pPr>
+      <w:spacing w:before="100" w:beforeAutospacing="1" w:after="100" w:afterAutospacing="1"/>
+    </w:pPr>
+    <w:rPr>
+      <w:sz w:val="24"/>
+      <w:szCs w:val="24"/>
+      <w:lang w:val="es-CO"/>
+    </w:rPr>
+  </w:style>
+  <w:style w:type="paragraph" w:customStyle="1" w:styleId="Estndar">
+    <w:name w:val="Estándar"/>
+    <w:rsid w:val="00BE4882"/>
+    <w:pPr>
+      <w:suppressAutoHyphens/>
+    </w:pPr>
+    <w:rPr>
+      <w:sz w:val="24"/>
+      <w:lang w:val="es-ES" w:eastAsia="ar-SA"/>
+    </w:rPr>
+  </w:style>
+  <w:style w:type="paragraph" w:customStyle="1" w:styleId="Default">
+    <w:name w:val="Default"/>
+    <w:rsid w:val="00E5526E"/>
+    <w:pPr>
+      <w:autoSpaceDE w:val="0"/>
+      <w:autoSpaceDN w:val="0"/>
+      <w:adjustRightInd w:val="0"/>
+    </w:pPr>
+    <w:rPr>
+      <w:rFonts w:ascii="Arial" w:eastAsia="Calibri" w:hAnsi="Arial" w:cs="Arial"/>
+      <w:color w:val="000000"/>
+      <w:sz w:val="24"/>
+      <w:szCs w:val="24"/>
+      <w:lang w:val="es-MX"/>
+    </w:rPr>
+  </w:style>
+  <w:style w:type="paragraph" w:styleId="Textoindependiente">
+    <w:name w:val="Body Text"/>
+    <w:basedOn w:val="Normal"/>
+    <w:link w:val="TextoindependienteCar"/>
+    <w:uiPriority w:val="1"/>
+    <w:qFormat/>
+    <w:rsid w:val="00E5526E"/>
+    <w:pPr>
+      <w:widowControl w:val="0"/>
+      <w:autoSpaceDE w:val="0"/>
+      <w:autoSpaceDN w:val="0"/>
+    </w:pPr>
+    <w:rPr>
+      <w:rFonts w:ascii="Arial" w:eastAsia="Arial" w:hAnsi="Arial" w:cs="Arial"/>
+      <w:sz w:val="24"/>
+      <w:szCs w:val="24"/>
+      <w:lang w:eastAsia="en-US"/>
+    </w:rPr>
+  </w:style>
+  <w:style w:type="character" w:customStyle="1" w:styleId="TextoindependienteCar">
+    <w:name w:val="Texto independiente Car"/>
+    <w:basedOn w:val="Fuentedeprrafopredeter"/>
+    <w:link w:val="Textoindependiente"/>
+    <w:uiPriority w:val="1"/>
+    <w:rsid w:val="00E5526E"/>
+    <w:rPr>
+      <w:rFonts w:ascii="Arial" w:eastAsia="Arial" w:hAnsi="Arial" w:cs="Arial"/>
+      <w:kern w:val="0"/>
+      <w:sz w:val="24"/>
+      <w:szCs w:val="24"/>
+      <w:lang w:val="es-ES"/>
+    </w:rPr>
+  </w:style>
+  <w:style w:type="character" w:styleId="Hipervnculo">
+    <w:name w:val="Hyperlink"/>
+    <w:basedOn w:val="Fuentedeprrafopredeter"/>
+    <w:uiPriority w:val="99"/>
+    <w:unhideWhenUsed/>
+    <w:rsid w:val="00E5526E"/>
+    <w:rPr>
+      <w:color w:val="467886" w:themeColor="hyperlink"/>
+      <w:u w:val="single"/>
+    </w:rPr>
+  </w:style>
+  <w:style w:type="paragraph" w:customStyle="1" w:styleId="CM46">
+    <w:name w:val="CM46"/>
+    <w:basedOn w:val="Normal"/>
+    <w:next w:val="Normal"/>
+    <w:uiPriority w:val="99"/>
+    <w:rsid w:val="00830AF2"/>
+    <w:pPr>
+      <w:autoSpaceDE w:val="0"/>
+      <w:autoSpaceDN w:val="0"/>
+      <w:adjustRightInd w:val="0"/>
+    </w:pPr>
+    <w:rPr>
+      <w:rFonts w:ascii="Arial" w:hAnsi="Arial" w:cs="Arial"/>
+      <w:sz w:val="24"/>
+      <w:szCs w:val="24"/>
+      <w:lang w:val="es-CO"/>
+    </w:rPr>
+  </w:style>
+  <w:style w:type="character" w:styleId="Refdecomentario">
+    <w:name w:val="annotation reference"/>
+    <w:basedOn w:val="Fuentedeprrafopredeter"/>
+    <w:uiPriority w:val="99"/>
+    <w:semiHidden/>
+    <w:unhideWhenUsed/>
+    <w:rsid w:val="004B33A9"/>
+    <w:rPr>
+      <w:sz w:val="16"/>
+      <w:szCs w:val="16"/>
+    </w:rPr>
+  </w:style>
+  <w:style w:type="paragraph" w:styleId="Textocomentario">
+    <w:name w:val="annotation text"/>
+    <w:basedOn w:val="Normal"/>
+    <w:link w:val="TextocomentarioCar"/>
+    <w:uiPriority w:val="99"/>
+    <w:unhideWhenUsed/>
+    <w:rsid w:val="004B33A9"/>
+  </w:style>
+  <w:style w:type="character" w:customStyle="1" w:styleId="TextocomentarioCar">
+    <w:name w:val="Texto comentario Car"/>
+    <w:basedOn w:val="Fuentedeprrafopredeter"/>
+    <w:link w:val="Textocomentario"/>
+    <w:uiPriority w:val="99"/>
+    <w:rsid w:val="004B33A9"/>
+    <w:rPr>
+      <w:rFonts w:ascii="Times New Roman" w:eastAsia="Times New Roman" w:hAnsi="Times New Roman" w:cs="Times New Roman"/>
+      <w:kern w:val="0"/>
+      <w:sz w:val="20"/>
+      <w:szCs w:val="20"/>
+      <w:lang w:val="es-ES" w:eastAsia="es-CO"/>
+    </w:rPr>
+  </w:style>
+  <w:style w:type="paragraph" w:styleId="Asuntodelcomentario">
+    <w:name w:val="annotation subject"/>
+    <w:basedOn w:val="Textocomentario"/>
+    <w:next w:val="Textocomentario"/>
+    <w:link w:val="AsuntodelcomentarioCar"/>
+    <w:uiPriority w:val="99"/>
+    <w:semiHidden/>
+    <w:unhideWhenUsed/>
+    <w:rsid w:val="004B33A9"/>
+    <w:rPr>
+      <w:b/>
+      <w:bCs/>
+    </w:rPr>
+  </w:style>
+  <w:style w:type="character" w:customStyle="1" w:styleId="AsuntodelcomentarioCar">
+    <w:name w:val="Asunto del comentario Car"/>
+    <w:basedOn w:val="TextocomentarioCar"/>
+    <w:link w:val="Asuntodelcomentario"/>
+    <w:uiPriority w:val="99"/>
+    <w:semiHidden/>
+    <w:rsid w:val="004B33A9"/>
+    <w:rPr>
+      <w:rFonts w:ascii="Times New Roman" w:eastAsia="Times New Roman" w:hAnsi="Times New Roman" w:cs="Times New Roman"/>
+      <w:b/>
+      <w:bCs/>
+      <w:kern w:val="0"/>
+      <w:sz w:val="20"/>
+      <w:szCs w:val="20"/>
+      <w:lang w:val="es-ES" w:eastAsia="es-CO"/>
+    </w:rPr>
+  </w:style>
+  <w:style w:type="character" w:customStyle="1" w:styleId="EnlacedeInternet">
+    <w:name w:val="Enlace de Internet"/>
+    <w:basedOn w:val="Fuentedeprrafopredeter"/>
+    <w:uiPriority w:val="99"/>
+    <w:unhideWhenUsed/>
+    <w:rsid w:val="0067527C"/>
+    <w:rPr>
+      <w:color w:val="467886" w:themeColor="hyperlink"/>
+      <w:u w:val="single"/>
+    </w:rPr>
+  </w:style>
+  <w:style w:type="character" w:customStyle="1" w:styleId="Caracteresdenotaalpie">
+    <w:name w:val="Caracteres de nota al pie"/>
+    <w:qFormat/>
+    <w:rsid w:val="0067527C"/>
+  </w:style>
+  <w:style w:type="character" w:customStyle="1" w:styleId="Ancladenotaalpie">
+    <w:name w:val="Ancla de nota al pie"/>
+    <w:rsid w:val="0067527C"/>
+    <w:rPr>
+      <w:vertAlign w:val="superscript"/>
+    </w:rPr>
+  </w:style>
+  <w:style w:type="character" w:customStyle="1" w:styleId="mlnuppercasemln">
+    <w:name w:val="mln_uppercase_mln"/>
+    <w:basedOn w:val="Fuentedeprrafopredeter"/>
+    <w:qFormat/>
+    <w:rsid w:val="0067527C"/>
+  </w:style>
+  <w:style w:type="table" w:customStyle="1" w:styleId="TableNormal0">
+    <w:name w:val="Table Normal"/>
+    <w:uiPriority w:val="2"/>
+    <w:semiHidden/>
+    <w:unhideWhenUsed/>
+    <w:qFormat/>
+    <w:rsid w:val="00525DE8"/>
+    <w:pPr>
+      <w:widowControl w:val="0"/>
+      <w:autoSpaceDE w:val="0"/>
+      <w:autoSpaceDN w:val="0"/>
+    </w:pPr>
+    <w:rPr>
+      <w:lang w:val="en-US"/>
+    </w:rPr>
+    <w:tblPr>
+      <w:tblInd w:w="0" w:type="dxa"/>
+      <w:tblCellMar>
+        <w:top w:w="0" w:type="dxa"/>
+        <w:left w:w="0" w:type="dxa"/>
+        <w:bottom w:w="0" w:type="dxa"/>
+        <w:right w:w="0" w:type="dxa"/>
+      </w:tblCellMar>
+    </w:tblPr>
+  </w:style>
+  <w:style w:type="paragraph" w:customStyle="1" w:styleId="TableParagraph">
+    <w:name w:val="Table Paragraph"/>
+    <w:basedOn w:val="Normal"/>
+    <w:uiPriority w:val="1"/>
+    <w:qFormat/>
+    <w:rsid w:val="00525DE8"/>
+    <w:pPr>
+      <w:widowControl w:val="0"/>
+      <w:autoSpaceDE w:val="0"/>
+      <w:autoSpaceDN w:val="0"/>
+    </w:pPr>
+    <w:rPr>
+      <w:rFonts w:ascii="Arial" w:eastAsia="Arial" w:hAnsi="Arial" w:cs="Arial"/>
+      <w:sz w:val="22"/>
+      <w:szCs w:val="22"/>
+      <w:lang w:eastAsia="en-US"/>
+    </w:rPr>
+  </w:style>
+  <w:style w:type="paragraph" w:styleId="Subttulo">
+    <w:name w:val="Subtitle"/>
+    <w:basedOn w:val="Normal"/>
+    <w:next w:val="Normal"/>
+    <w:uiPriority w:val="11"/>
+    <w:qFormat/>
+    <w:rPr>
+      <w:color w:val="595959"/>
+      <w:sz w:val="28"/>
+      <w:szCs w:val="28"/>
+    </w:rPr>
+  </w:style>
+  <w:style w:type="table" w:customStyle="1" w:styleId="a">
+    <w:basedOn w:val="TableNormal0"/>
+    <w:tblPr>
+      <w:tblStyleRowBandSize w:val="1"/>
+      <w:tblStyleColBandSize w:val="1"/>
+      <w:tblInd w:w="0" w:type="dxa"/>
+      <w:tblCellMar>
+        <w:top w:w="0" w:type="dxa"/>
+        <w:left w:w="115" w:type="dxa"/>
+        <w:bottom w:w="0" w:type="dxa"/>
+        <w:right w:w="115" w:type="dxa"/>
+      </w:tblCellMar>
+    </w:tblPr>
+  </w:style>
+  <w:style w:type="table" w:customStyle="1" w:styleId="a0">
+    <w:basedOn w:val="TableNormal0"/>
+    <w:tblPr>
+      <w:tblStyleRowBandSize w:val="1"/>
+      <w:tblStyleColBandSize w:val="1"/>
+      <w:tblInd w:w="0" w:type="dxa"/>
+      <w:tblCellMar>
+        <w:top w:w="0" w:type="dxa"/>
+        <w:left w:w="115" w:type="dxa"/>
+        <w:bottom w:w="0" w:type="dxa"/>
+        <w:right w:w="115" w:type="dxa"/>
+      </w:tblCellMar>
+    </w:tblPr>
+  </w:style>
+  <w:style w:type="table" w:customStyle="1" w:styleId="a1">
+    <w:basedOn w:val="TableNormal0"/>
+    <w:tblPr>
+      <w:tblStyleRowBandSize w:val="1"/>
+      <w:tblStyleColBandSize w:val="1"/>
+      <w:tblInd w:w="0" w:type="dxa"/>
+      <w:tblCellMar>
+        <w:top w:w="0" w:type="dxa"/>
+        <w:left w:w="108" w:type="dxa"/>
+        <w:bottom w:w="0" w:type="dxa"/>
+        <w:right w:w="108" w:type="dxa"/>
+      </w:tblCellMar>
+    </w:tblPr>
+  </w:style>
+  <w:style w:type="table" w:customStyle="1" w:styleId="a2">
+    <w:basedOn w:val="TableNormal0"/>
+    <w:tblPr>
+      <w:tblStyleRowBandSize w:val="1"/>
+      <w:tblStyleColBandSize w:val="1"/>
+      <w:tblInd w:w="0" w:type="dxa"/>
+      <w:tblCellMar>
+        <w:top w:w="0" w:type="dxa"/>
+        <w:left w:w="108" w:type="dxa"/>
+        <w:bottom w:w="0" w:type="dxa"/>
+        <w:right w:w="108" w:type="dxa"/>
+      </w:tblCellMar>
+    </w:tblPr>
+  </w:style>
+  <w:style w:type="table" w:customStyle="1" w:styleId="a3">
+    <w:basedOn w:val="TableNormal0"/>
+    <w:tblPr>
+      <w:tblStyleRowBandSize w:val="1"/>
+      <w:tblStyleColBandSize w:val="1"/>
+      <w:tblInd w:w="0" w:type="dxa"/>
+      <w:tblCellMar>
+        <w:top w:w="0" w:type="dxa"/>
+        <w:left w:w="115" w:type="dxa"/>
+        <w:bottom w:w="0" w:type="dxa"/>
+        <w:right w:w="115" w:type="dxa"/>
+      </w:tblCellMar>
+    </w:tblPr>
+  </w:style>
+  <w:style w:type="table" w:customStyle="1" w:styleId="a4">
+    <w:basedOn w:val="TableNormal0"/>
+    <w:tblPr>
+      <w:tblStyleRowBandSize w:val="1"/>
+      <w:tblStyleColBandSize w:val="1"/>
+      <w:tblInd w:w="0" w:type="dxa"/>
+      <w:tblCellMar>
+        <w:top w:w="0" w:type="dxa"/>
+        <w:left w:w="115" w:type="dxa"/>
+        <w:bottom w:w="0" w:type="dxa"/>
+        <w:right w:w="115" w:type="dxa"/>
+      </w:tblCellMar>
+    </w:tblPr>
+  </w:style>
+  <w:style w:type="table" w:customStyle="1" w:styleId="a5">
+    <w:basedOn w:val="TableNormal0"/>
+    <w:tblPr>
+      <w:tblStyleRowBandSize w:val="1"/>
+      <w:tblStyleColBandSize w:val="1"/>
+      <w:tblInd w:w="0" w:type="dxa"/>
+      <w:tblCellMar>
+        <w:top w:w="0" w:type="dxa"/>
+        <w:left w:w="70" w:type="dxa"/>
+        <w:bottom w:w="0" w:type="dxa"/>
+        <w:right w:w="70" w:type="dxa"/>
+      </w:tblCellMar>
+    </w:tblPr>
+  </w:style>
+  <w:style w:type="table" w:customStyle="1" w:styleId="a6">
+    <w:basedOn w:val="TableNormal0"/>
+    <w:tblPr>
+      <w:tblStyleRowBandSize w:val="1"/>
+      <w:tblStyleColBandSize w:val="1"/>
+      <w:tblInd w:w="0" w:type="dxa"/>
+      <w:tblCellMar>
+        <w:top w:w="0" w:type="dxa"/>
+        <w:left w:w="0" w:type="dxa"/>
+        <w:bottom w:w="0" w:type="dxa"/>
+        <w:right w:w="0" w:type="dxa"/>
+      </w:tblCellMar>
+    </w:tblPr>
+  </w:style>
+  <w:style w:type="table" w:customStyle="1" w:styleId="a7">
+    <w:basedOn w:val="TableNormal0"/>
+    <w:tblPr>
+      <w:tblStyleRowBandSize w:val="1"/>
+      <w:tblStyleColBandSize w:val="1"/>
+      <w:tblInd w:w="0" w:type="dxa"/>
+      <w:tblCellMar>
+        <w:top w:w="0" w:type="dxa"/>
+        <w:left w:w="115" w:type="dxa"/>
+        <w:bottom w:w="0" w:type="dxa"/>
+        <w:right w:w="115" w:type="dxa"/>
+      </w:tblCellMar>
+    </w:tblPr>
+  </w:style>
+  <w:style w:type="table" w:customStyle="1" w:styleId="a8">
+    <w:basedOn w:val="TableNormal0"/>
+    <w:tblPr>
+      <w:tblStyleRowBandSize w:val="1"/>
+      <w:tblStyleColBandSize w:val="1"/>
+      <w:tblInd w:w="0" w:type="dxa"/>
+      <w:tblCellMar>
+        <w:top w:w="0" w:type="dxa"/>
+        <w:left w:w="115" w:type="dxa"/>
+        <w:bottom w:w="0" w:type="dxa"/>
+        <w:right w:w="115" w:type="dxa"/>
+      </w:tblCellMar>
+    </w:tblPr>
+  </w:style>
+  <w:style w:type="table" w:customStyle="1" w:styleId="a9">
+    <w:basedOn w:val="TableNormal0"/>
+    <w:tblPr>
+      <w:tblStyleRowBandSize w:val="1"/>
+      <w:tblStyleColBandSize w:val="1"/>
+      <w:tblInd w:w="0" w:type="dxa"/>
+      <w:tblCellMar>
+        <w:top w:w="0" w:type="dxa"/>
+        <w:left w:w="108" w:type="dxa"/>
+        <w:bottom w:w="0" w:type="dxa"/>
+        <w:right w:w="108" w:type="dxa"/>
+      </w:tblCellMar>
+    </w:tblPr>
+  </w:style>
+  <w:style w:type="table" w:customStyle="1" w:styleId="aa">
+    <w:basedOn w:val="TableNormal0"/>
+    <w:tblPr>
+      <w:tblStyleRowBandSize w:val="1"/>
+      <w:tblStyleColBandSize w:val="1"/>
+      <w:tblInd w:w="0" w:type="dxa"/>
+      <w:tblCellMar>
+        <w:top w:w="0" w:type="dxa"/>
+        <w:left w:w="108" w:type="dxa"/>
+        <w:bottom w:w="0" w:type="dxa"/>
+        <w:right w:w="108" w:type="dxa"/>
+      </w:tblCellMar>
+    </w:tblPr>
+  </w:style>
+  <w:style w:type="table" w:customStyle="1" w:styleId="ab">
+    <w:basedOn w:val="TableNormal0"/>
+    <w:tblPr>
+      <w:tblStyleRowBandSize w:val="1"/>
+      <w:tblStyleColBandSize w:val="1"/>
+      <w:tblInd w:w="0" w:type="dxa"/>
+      <w:tblCellMar>
+        <w:top w:w="0" w:type="dxa"/>
+        <w:left w:w="108" w:type="dxa"/>
+        <w:bottom w:w="0" w:type="dxa"/>
+        <w:right w:w="108" w:type="dxa"/>
+      </w:tblCellMar>
+    </w:tblPr>
+  </w:style>
+  <w:style w:type="table" w:customStyle="1" w:styleId="ac">
+    <w:basedOn w:val="TableNormal0"/>
+    <w:tblPr>
+      <w:tblStyleRowBandSize w:val="1"/>
+      <w:tblStyleColBandSize w:val="1"/>
+      <w:tblInd w:w="0" w:type="dxa"/>
+      <w:tblCellMar>
+        <w:top w:w="0" w:type="dxa"/>
+        <w:left w:w="108" w:type="dxa"/>
+        <w:bottom w:w="0" w:type="dxa"/>
+        <w:right w:w="108" w:type="dxa"/>
+      </w:tblCellMar>
+    </w:tblPr>
+  </w:style>
+  <w:style w:type="table" w:customStyle="1" w:styleId="ad">
+    <w:basedOn w:val="TableNormal0"/>
+    <w:tblPr>
+      <w:tblStyleRowBandSize w:val="1"/>
+      <w:tblStyleColBandSize w:val="1"/>
+      <w:tblInd w:w="0" w:type="dxa"/>
+      <w:tblCellMar>
+        <w:top w:w="0" w:type="dxa"/>
+        <w:left w:w="108" w:type="dxa"/>
+        <w:bottom w:w="0" w:type="dxa"/>
+        <w:right w:w="108" w:type="dxa"/>
+      </w:tblCellMar>
+    </w:tblPr>
+  </w:style>
+  <w:style w:type="table" w:customStyle="1" w:styleId="ae">
+    <w:basedOn w:val="TableNormal0"/>
+    <w:tblPr>
+      <w:tblStyleRowBandSize w:val="1"/>
+      <w:tblStyleColBandSize w:val="1"/>
+      <w:tblInd w:w="0" w:type="dxa"/>
+      <w:tblCellMar>
+        <w:top w:w="0" w:type="dxa"/>
+        <w:left w:w="108" w:type="dxa"/>
+        <w:bottom w:w="0" w:type="dxa"/>
+        <w:right w:w="108" w:type="dxa"/>
+      </w:tblCellMar>
+    </w:tblPr>
+  </w:style>
+  <w:style w:type="table" w:customStyle="1" w:styleId="af">
+    <w:basedOn w:val="TableNormal0"/>
+    <w:tblPr>
+      <w:tblStyleRowBandSize w:val="1"/>
+      <w:tblStyleColBandSize w:val="1"/>
+      <w:tblInd w:w="0" w:type="dxa"/>
+      <w:tblCellMar>
+        <w:top w:w="0" w:type="dxa"/>
+        <w:left w:w="70" w:type="dxa"/>
+        <w:bottom w:w="0" w:type="dxa"/>
+        <w:right w:w="70" w:type="dxa"/>
+      </w:tblCellMar>
+    </w:tblPr>
+  </w:style>
+  <w:style w:type="table" w:customStyle="1" w:styleId="af0">
+    <w:basedOn w:val="TableNormal0"/>
+    <w:tblPr>
+      <w:tblStyleRowBandSize w:val="1"/>
+      <w:tblStyleColBandSize w:val="1"/>
+      <w:tblInd w:w="0" w:type="dxa"/>
+      <w:tblCellMar>
+        <w:top w:w="0" w:type="dxa"/>
+        <w:left w:w="115" w:type="dxa"/>
+        <w:bottom w:w="0" w:type="dxa"/>
+        <w:right w:w="115" w:type="dxa"/>
+      </w:tblCellMar>
+    </w:tblPr>
+  </w:style>
+  <w:style w:type="table" w:customStyle="1" w:styleId="af1">
+    <w:basedOn w:val="TableNormal0"/>
+    <w:tblPr>
+      <w:tblStyleRowBandSize w:val="1"/>
+      <w:tblStyleColBandSize w:val="1"/>
+      <w:tblInd w:w="0" w:type="dxa"/>
+      <w:tblCellMar>
+        <w:top w:w="0" w:type="dxa"/>
+        <w:left w:w="115" w:type="dxa"/>
+        <w:bottom w:w="0" w:type="dxa"/>
+        <w:right w:w="115" w:type="dxa"/>
+      </w:tblCellMar>
+    </w:tblPr>
+  </w:style>
+  <w:style w:type="table" w:customStyle="1" w:styleId="af2">
+    <w:basedOn w:val="TableNormal0"/>
+    <w:tblPr>
+      <w:tblStyleRowBandSize w:val="1"/>
+      <w:tblStyleColBandSize w:val="1"/>
+      <w:tblInd w:w="0" w:type="dxa"/>
+      <w:tblCellMar>
+        <w:top w:w="0" w:type="dxa"/>
+        <w:left w:w="115" w:type="dxa"/>
+        <w:bottom w:w="0" w:type="dxa"/>
+        <w:right w:w="115" w:type="dxa"/>
+      </w:tblCellMar>
+    </w:tblPr>
+  </w:style>
+  <w:style w:type="table" w:customStyle="1" w:styleId="af3">
+    <w:basedOn w:val="TableNormal0"/>
+    <w:tblPr>
+      <w:tblStyleRowBandSize w:val="1"/>
+      <w:tblStyleColBandSize w:val="1"/>
+      <w:tblInd w:w="0" w:type="dxa"/>
+      <w:tblCellMar>
+        <w:top w:w="0" w:type="dxa"/>
+        <w:left w:w="115" w:type="dxa"/>
+        <w:bottom w:w="0" w:type="dxa"/>
+        <w:right w:w="115" w:type="dxa"/>
+      </w:tblCellMar>
+    </w:tblPr>
+  </w:style>
+  <w:style w:type="table" w:customStyle="1" w:styleId="af4">
+    <w:basedOn w:val="TableNormal0"/>
+    <w:tblPr>
+      <w:tblStyleRowBandSize w:val="1"/>
+      <w:tblStyleColBandSize w:val="1"/>
+      <w:tblInd w:w="0" w:type="dxa"/>
+      <w:tblCellMar>
+        <w:top w:w="0" w:type="dxa"/>
+        <w:left w:w="98" w:type="dxa"/>
+        <w:bottom w:w="0" w:type="dxa"/>
+        <w:right w:w="115" w:type="dxa"/>
+      </w:tblCellMar>
+    </w:tblPr>
+  </w:style>
+  <w:style w:type="table" w:customStyle="1" w:styleId="af5">
+    <w:basedOn w:val="TableNormal0"/>
+    <w:tblPr>
+      <w:tblStyleRowBandSize w:val="1"/>
+      <w:tblStyleColBandSize w:val="1"/>
+      <w:tblInd w:w="0" w:type="dxa"/>
+      <w:tblCellMar>
+        <w:top w:w="0" w:type="dxa"/>
+        <w:left w:w="115" w:type="dxa"/>
+        <w:bottom w:w="0" w:type="dxa"/>
+        <w:right w:w="115" w:type="dxa"/>
+      </w:tblCellMar>
+    </w:tblPr>
+  </w:style>
+  <w:style w:type="paragraph" w:styleId="Textodeglobo">
+    <w:name w:val="Balloon Text"/>
+    <w:basedOn w:val="Normal"/>
+    <w:link w:val="TextodegloboCar"/>
+    <w:uiPriority w:val="99"/>
+    <w:semiHidden/>
+    <w:unhideWhenUsed/>
+    <w:rsid w:val="009E3BC9"/>
+    <w:rPr>
+      <w:rFonts w:ascii="Tahoma" w:hAnsi="Tahoma" w:cs="Tahoma"/>
+      <w:sz w:val="16"/>
+      <w:szCs w:val="16"/>
+    </w:rPr>
+  </w:style>
+  <w:style w:type="character" w:customStyle="1" w:styleId="TextodegloboCar">
+    <w:name w:val="Texto de globo Car"/>
+    <w:basedOn w:val="Fuentedeprrafopredeter"/>
+    <w:link w:val="Textodeglobo"/>
+    <w:uiPriority w:val="99"/>
+    <w:semiHidden/>
+    <w:rsid w:val="009E3BC9"/>
+    <w:rPr>
+      <w:rFonts w:ascii="Tahoma" w:hAnsi="Tahoma" w:cs="Tahoma"/>
+      <w:sz w:val="16"/>
+      <w:szCs w:val="16"/>
+    </w:rPr>
   </w:style>
 </w:styles>
 </file>
@@ -9319,7 +7306,7 @@
     </a:clrScheme>
     <a:fontScheme name="Office">
       <a:majorFont>
-        <a:latin typeface="Aptos Display" panose="02110004020202020204"/>
+        <a:latin typeface="Aptos Display"/>
         <a:ea typeface=""/>
         <a:cs typeface=""/>
         <a:font script="Jpan" typeface="游ゴシック Light"/>
@@ -9371,7 +7358,7 @@
         <a:font script="Tfng" typeface="Ebrima"/>
       </a:majorFont>
       <a:minorFont>
-        <a:latin typeface="Aptos" panose="02110004020202020204"/>
+        <a:latin typeface="Aptos"/>
         <a:ea typeface=""/>
         <a:cs typeface=""/>
         <a:font script="Jpan" typeface="游ゴシック"/>
@@ -9565,7 +7552,7 @@
   <a:extraClrSchemeLst/>
   <a:extLst>
     <a:ext uri="{05A4C25C-085E-4340-85A3-A5531E510DB2}">
-      <thm15:themeFamily xmlns:thm15="http://schemas.microsoft.com/office/thememl/2012/main" name="Office Theme" id="{62F939B6-93AF-4DB8-9C6B-D6C7DFDC589F}" vid="{4A3C46E8-61CC-4603-A589-7422A47A8E4A}"/>
+      <thm15:themeFamily xmlns:thm15="http://schemas.microsoft.com/office/thememl/2012/main" xmlns="" name="Office Theme" id="{62F939B6-93AF-4DB8-9C6B-D6C7DFDC589F}" vid="{4A3C46E8-61CC-4603-A589-7422A47A8E4A}"/>
     </a:ext>
   </a:extLst>
 </a:theme>
@@ -9591,7 +7578,7 @@
 </file>
 
 <file path=customXml/itemProps2.xml><?xml version="1.0" encoding="utf-8"?>
-<ds:datastoreItem xmlns:ds="http://schemas.openxmlformats.org/officeDocument/2006/customXml" ds:itemID="{C13BBF86-2859-49D1-A379-9A71156F5F62}">
+<ds:datastoreItem xmlns:ds="http://schemas.openxmlformats.org/officeDocument/2006/customXml" ds:itemID="{CD96D795-C5CC-413D-9236-E9E615CD4197}">
   <ds:schemaRefs>
     <ds:schemaRef ds:uri="http://schemas.openxmlformats.org/officeDocument/2006/bibliography"/>
   </ds:schemaRefs>
